--- a/doc/staff.docx
+++ b/doc/staff.docx
@@ -28,8 +28,6 @@
           <w:sz w:val="28"/>
         </w:rPr>
       </w:pPr>
-      <w:bookmarkStart w:id="0" w:name="_GoBack"/>
-      <w:bookmarkEnd w:id="0"/>
       <w:r>
         <w:rPr>
           <w:noProof/>
@@ -37,7 +35,7 @@
         <mc:AlternateContent>
           <mc:Choice Requires="wps">
             <w:drawing>
-              <wp:anchor distT="0" distB="0" distL="114300" distR="114300" simplePos="0" relativeHeight="251671552" behindDoc="0" locked="0" layoutInCell="1" allowOverlap="1">
+              <wp:anchor distT="0" distB="0" distL="114300" distR="114300" simplePos="0" relativeHeight="251667456" behindDoc="0" locked="0" layoutInCell="1" allowOverlap="1" wp14:anchorId="18031E7A" wp14:editId="4AB4E64B">
                 <wp:simplePos x="0" y="0"/>
                 <wp:positionH relativeFrom="column">
                   <wp:posOffset>368300</wp:posOffset>
@@ -95,11 +93,11 @@
           </mc:Choice>
           <mc:Fallback>
             <w:pict>
-              <v:shapetype w14:anchorId="345BEA25" id="_x0000_t32" coordsize="21600,21600" o:spt="32" o:oned="t" path="m,l21600,21600e" filled="f">
+              <v:shapetype w14:anchorId="2BE69974" id="_x0000_t32" coordsize="21600,21600" o:spt="32" o:oned="t" path="m,l21600,21600e" filled="f">
                 <v:path arrowok="t" fillok="f" o:connecttype="none"/>
                 <o:lock v:ext="edit" shapetype="t"/>
               </v:shapetype>
-              <v:shape id="Straight Arrow Connector 11" o:spid="_x0000_s1026" type="#_x0000_t32" style="position:absolute;margin-left:29pt;margin-top:44.6pt;width:173pt;height:55pt;flip:y;z-index:251671552;visibility:visible;mso-wrap-style:square;mso-width-percent:0;mso-height-percent:0;mso-wrap-distance-left:9pt;mso-wrap-distance-top:0;mso-wrap-distance-right:9pt;mso-wrap-distance-bottom:0;mso-position-horizontal:absolute;mso-position-horizontal-relative:text;mso-position-vertical:absolute;mso-position-vertical-relative:text;mso-width-percent:0;mso-height-percent:0;mso-width-relative:margin;mso-height-relative:margin" o:gfxdata="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" strokecolor="#5b9bd5 [3204]" strokeweight=".5pt">
+              <v:shape id="Straight Arrow Connector 11" o:spid="_x0000_s1026" type="#_x0000_t32" style="position:absolute;margin-left:29pt;margin-top:44.6pt;width:173pt;height:55pt;flip:y;z-index:251667456;visibility:visible;mso-wrap-style:square;mso-width-percent:0;mso-height-percent:0;mso-wrap-distance-left:9pt;mso-wrap-distance-top:0;mso-wrap-distance-right:9pt;mso-wrap-distance-bottom:0;mso-position-horizontal:absolute;mso-position-horizontal-relative:text;mso-position-vertical:absolute;mso-position-vertical-relative:text;mso-width-percent:0;mso-height-percent:0;mso-width-relative:margin;mso-height-relative:margin" o:gfxdata="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" strokecolor="#5b9bd5 [3204]" strokeweight=".5pt">
                 <v:stroke endarrow="block" joinstyle="miter"/>
               </v:shape>
             </w:pict>
@@ -113,7 +111,7 @@
         <mc:AlternateContent>
           <mc:Choice Requires="wps">
             <w:drawing>
-              <wp:anchor distT="0" distB="0" distL="114300" distR="114300" simplePos="0" relativeHeight="251670528" behindDoc="0" locked="0" layoutInCell="1" allowOverlap="1">
+              <wp:anchor distT="0" distB="0" distL="114300" distR="114300" simplePos="0" relativeHeight="251666432" behindDoc="0" locked="0" layoutInCell="1" allowOverlap="1" wp14:anchorId="18F39906" wp14:editId="5442437C">
                 <wp:simplePos x="0" y="0"/>
                 <wp:positionH relativeFrom="column">
                   <wp:posOffset>1708150</wp:posOffset>
@@ -171,7 +169,7 @@
           </mc:Choice>
           <mc:Fallback>
             <w:pict>
-              <v:shape w14:anchorId="48256290" id="Straight Arrow Connector 10" o:spid="_x0000_s1026" type="#_x0000_t32" style="position:absolute;margin-left:134.5pt;margin-top:45.6pt;width:86.5pt;height:54.5pt;flip:y;z-index:251670528;visibility:visible;mso-wrap-style:square;mso-width-percent:0;mso-height-percent:0;mso-wrap-distance-left:9pt;mso-wrap-distance-top:0;mso-wrap-distance-right:9pt;mso-wrap-distance-bottom:0;mso-position-horizontal:absolute;mso-position-horizontal-relative:text;mso-position-vertical:absolute;mso-position-vertical-relative:text;mso-width-percent:0;mso-height-percent:0;mso-width-relative:margin;mso-height-relative:margin" o:gfxdata="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" strokecolor="#5b9bd5 [3204]" strokeweight=".5pt">
+              <v:shape w14:anchorId="68568327" id="Straight Arrow Connector 10" o:spid="_x0000_s1026" type="#_x0000_t32" style="position:absolute;margin-left:134.5pt;margin-top:45.6pt;width:86.5pt;height:54.5pt;flip:y;z-index:251666432;visibility:visible;mso-wrap-style:square;mso-width-percent:0;mso-height-percent:0;mso-wrap-distance-left:9pt;mso-wrap-distance-top:0;mso-wrap-distance-right:9pt;mso-wrap-distance-bottom:0;mso-position-horizontal:absolute;mso-position-horizontal-relative:text;mso-position-vertical:absolute;mso-position-vertical-relative:text;mso-width-percent:0;mso-height-percent:0;mso-width-relative:margin;mso-height-relative:margin" o:gfxdata="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" strokecolor="#5b9bd5 [3204]" strokeweight=".5pt">
                 <v:stroke endarrow="block" joinstyle="miter"/>
               </v:shape>
             </w:pict>
@@ -185,7 +183,7 @@
         <mc:AlternateContent>
           <mc:Choice Requires="wps">
             <w:drawing>
-              <wp:anchor distT="0" distB="0" distL="114300" distR="114300" simplePos="0" relativeHeight="251669504" behindDoc="0" locked="0" layoutInCell="1" allowOverlap="1">
+              <wp:anchor distT="0" distB="0" distL="114300" distR="114300" simplePos="0" relativeHeight="251665408" behindDoc="0" locked="0" layoutInCell="1" allowOverlap="1" wp14:anchorId="0D23D0C1" wp14:editId="320C3463">
                 <wp:simplePos x="0" y="0"/>
                 <wp:positionH relativeFrom="column">
                   <wp:posOffset>3073400</wp:posOffset>
@@ -243,7 +241,7 @@
           </mc:Choice>
           <mc:Fallback>
             <w:pict>
-              <v:shape w14:anchorId="424D8701" id="Straight Arrow Connector 9" o:spid="_x0000_s1026" type="#_x0000_t32" style="position:absolute;margin-left:242pt;margin-top:45.1pt;width:138.5pt;height:55pt;flip:x y;z-index:251669504;visibility:visible;mso-wrap-style:square;mso-width-percent:0;mso-height-percent:0;mso-wrap-distance-left:9pt;mso-wrap-distance-top:0;mso-wrap-distance-right:9pt;mso-wrap-distance-bottom:0;mso-position-horizontal:absolute;mso-position-horizontal-relative:text;mso-position-vertical:absolute;mso-position-vertical-relative:text;mso-width-percent:0;mso-height-percent:0;mso-width-relative:margin;mso-height-relative:margin" o:gfxdata="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" strokecolor="#5b9bd5 [3204]" strokeweight=".5pt">
+              <v:shape w14:anchorId="02CDFEBE" id="Straight Arrow Connector 9" o:spid="_x0000_s1026" type="#_x0000_t32" style="position:absolute;margin-left:242pt;margin-top:45.1pt;width:138.5pt;height:55pt;flip:x y;z-index:251665408;visibility:visible;mso-wrap-style:square;mso-width-percent:0;mso-height-percent:0;mso-wrap-distance-left:9pt;mso-wrap-distance-top:0;mso-wrap-distance-right:9pt;mso-wrap-distance-bottom:0;mso-position-horizontal:absolute;mso-position-horizontal-relative:text;mso-position-vertical:absolute;mso-position-vertical-relative:text;mso-width-percent:0;mso-height-percent:0;mso-width-relative:margin;mso-height-relative:margin" o:gfxdata="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" strokecolor="#5b9bd5 [3204]" strokeweight=".5pt">
                 <v:stroke endarrow="block" joinstyle="miter"/>
               </v:shape>
             </w:pict>
@@ -257,7 +255,7 @@
         <mc:AlternateContent>
           <mc:Choice Requires="wps">
             <w:drawing>
-              <wp:anchor distT="0" distB="0" distL="114300" distR="114300" simplePos="0" relativeHeight="251668480" behindDoc="0" locked="0" layoutInCell="1" allowOverlap="1">
+              <wp:anchor distT="0" distB="0" distL="114300" distR="114300" simplePos="0" relativeHeight="251664384" behindDoc="0" locked="0" layoutInCell="1" allowOverlap="1" wp14:anchorId="19427D41" wp14:editId="26CBDE70">
                 <wp:simplePos x="0" y="0"/>
                 <wp:positionH relativeFrom="column">
                   <wp:posOffset>2921000</wp:posOffset>
@@ -315,7 +313,7 @@
           </mc:Choice>
           <mc:Fallback>
             <w:pict>
-              <v:shape w14:anchorId="265A59B2" id="Straight Arrow Connector 8" o:spid="_x0000_s1026" type="#_x0000_t32" style="position:absolute;margin-left:230pt;margin-top:45.1pt;width:25pt;height:55.5pt;flip:x y;z-index:251668480;visibility:visible;mso-wrap-style:square;mso-width-percent:0;mso-height-percent:0;mso-wrap-distance-left:9pt;mso-wrap-distance-top:0;mso-wrap-distance-right:9pt;mso-wrap-distance-bottom:0;mso-position-horizontal:absolute;mso-position-horizontal-relative:text;mso-position-vertical:absolute;mso-position-vertical-relative:text;mso-width-percent:0;mso-height-percent:0;mso-width-relative:margin;mso-height-relative:margin" o:gfxdata="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" strokecolor="#5b9bd5 [3204]" strokeweight=".5pt">
+              <v:shape w14:anchorId="0C23DD44" id="Straight Arrow Connector 8" o:spid="_x0000_s1026" type="#_x0000_t32" style="position:absolute;margin-left:230pt;margin-top:45.1pt;width:25pt;height:55.5pt;flip:x y;z-index:251664384;visibility:visible;mso-wrap-style:square;mso-width-percent:0;mso-height-percent:0;mso-wrap-distance-left:9pt;mso-wrap-distance-top:0;mso-wrap-distance-right:9pt;mso-wrap-distance-bottom:0;mso-position-horizontal:absolute;mso-position-horizontal-relative:text;mso-position-vertical:absolute;mso-position-vertical-relative:text;mso-width-percent:0;mso-height-percent:0;mso-width-relative:margin;mso-height-relative:margin" o:gfxdata="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" strokecolor="#5b9bd5 [3204]" strokeweight=".5pt">
                 <v:stroke endarrow="block" joinstyle="miter"/>
               </v:shape>
             </w:pict>
@@ -329,7 +327,7 @@
         <mc:AlternateContent>
           <mc:Choice Requires="wps">
             <w:drawing>
-              <wp:anchor distT="0" distB="0" distL="114300" distR="114300" simplePos="0" relativeHeight="251665408" behindDoc="0" locked="0" layoutInCell="1" allowOverlap="1" wp14:anchorId="0F8FAD41" wp14:editId="15F64BE4">
+              <wp:anchor distT="0" distB="0" distL="114300" distR="114300" simplePos="0" relativeHeight="251662336" behindDoc="0" locked="0" layoutInCell="1" allowOverlap="1" wp14:anchorId="76212E86" wp14:editId="7202C197">
                 <wp:simplePos x="0" y="0"/>
                 <wp:positionH relativeFrom="margin">
                   <wp:posOffset>2749550</wp:posOffset>
@@ -395,13 +393,7 @@
                               <w:rPr>
                                 <w:sz w:val="28"/>
                               </w:rPr>
-                              <w:t xml:space="preserve">  </w:t>
-                            </w:r>
-                            <w:r>
-                              <w:rPr>
-                                <w:sz w:val="28"/>
-                              </w:rPr>
-                              <w:t>(</w:t>
+                              <w:t xml:space="preserve">  (</w:t>
                             </w:r>
                             <w:proofErr w:type="spellStart"/>
                             <w:proofErr w:type="gramEnd"/>
@@ -455,7 +447,7 @@
           </mc:Choice>
           <mc:Fallback>
             <w:pict>
-              <v:rect w14:anchorId="0F8FAD41" id="Rectangle 3" o:spid="_x0000_s1026" style="position:absolute;left:0;text-align:left;margin-left:216.5pt;margin-top:101.5pt;width:86.5pt;height:45.5pt;z-index:251665408;visibility:visible;mso-wrap-style:square;mso-width-percent:0;mso-height-percent:0;mso-wrap-distance-left:9pt;mso-wrap-distance-top:0;mso-wrap-distance-right:9pt;mso-wrap-distance-bottom:0;mso-position-horizontal:absolute;mso-position-horizontal-relative:margin;mso-position-vertical:absolute;mso-position-vertical-relative:text;mso-width-percent:0;mso-height-percent:0;mso-width-relative:margin;mso-height-relative:margin;v-text-anchor:middle" o:gfxdata="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" fillcolor="#f3a875 [2165]" strokecolor="#ed7d31 [3205]" strokeweight=".5pt">
+              <v:rect w14:anchorId="76212E86" id="Rectangle 3" o:spid="_x0000_s1026" style="position:absolute;left:0;text-align:left;margin-left:216.5pt;margin-top:101.5pt;width:86.5pt;height:45.5pt;z-index:251662336;visibility:visible;mso-wrap-style:square;mso-width-percent:0;mso-height-percent:0;mso-wrap-distance-left:9pt;mso-wrap-distance-top:0;mso-wrap-distance-right:9pt;mso-wrap-distance-bottom:0;mso-position-horizontal:absolute;mso-position-horizontal-relative:margin;mso-position-vertical:absolute;mso-position-vertical-relative:text;mso-width-percent:0;mso-height-percent:0;mso-width-relative:margin;mso-height-relative:margin;v-text-anchor:middle" o:gfxdata="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" fillcolor="#f3a875 [2165]" strokecolor="#ed7d31 [3205]" strokeweight=".5pt">
                 <v:fill color2="#f09558 [2613]" rotate="t" colors="0 #f7bda4;.5 #f5b195;1 #f8a581" focus="100%" type="gradient">
                   <o:fill v:ext="view" type="gradientUnscaled"/>
                 </v:fill>
@@ -485,13 +477,7 @@
                         <w:rPr>
                           <w:sz w:val="28"/>
                         </w:rPr>
-                        <w:t xml:space="preserve">  </w:t>
-                      </w:r>
-                      <w:r>
-                        <w:rPr>
-                          <w:sz w:val="28"/>
-                        </w:rPr>
-                        <w:t>(</w:t>
+                        <w:t xml:space="preserve">  (</w:t>
                       </w:r>
                       <w:proofErr w:type="spellStart"/>
                       <w:proofErr w:type="gramEnd"/>
@@ -538,7 +524,7 @@
         <mc:AlternateContent>
           <mc:Choice Requires="wps">
             <w:drawing>
-              <wp:anchor distT="0" distB="0" distL="114300" distR="114300" simplePos="0" relativeHeight="251667456" behindDoc="0" locked="0" layoutInCell="1" allowOverlap="1" wp14:anchorId="196E21D7" wp14:editId="3114FA7E">
+              <wp:anchor distT="0" distB="0" distL="114300" distR="114300" simplePos="0" relativeHeight="251663360" behindDoc="0" locked="0" layoutInCell="1" allowOverlap="1" wp14:anchorId="6EC9A1E2" wp14:editId="485447D3">
                 <wp:simplePos x="0" y="0"/>
                 <wp:positionH relativeFrom="margin">
                   <wp:posOffset>4305300</wp:posOffset>
@@ -591,13 +577,7 @@
                               <w:rPr>
                                 <w:sz w:val="28"/>
                               </w:rPr>
-                              <w:t>Security</w:t>
-                            </w:r>
-                            <w:r>
-                              <w:rPr>
-                                <w:sz w:val="28"/>
-                              </w:rPr>
-                              <w:t xml:space="preserve"> (</w:t>
+                              <w:t>Security (</w:t>
                             </w:r>
                             <w:proofErr w:type="spellStart"/>
                             <w:r>
@@ -650,7 +630,7 @@
           </mc:Choice>
           <mc:Fallback>
             <w:pict>
-              <v:rect w14:anchorId="196E21D7" id="Rectangle 4" o:spid="_x0000_s1027" style="position:absolute;left:0;text-align:left;margin-left:339pt;margin-top:101.1pt;width:86.5pt;height:45.5pt;z-index:251667456;visibility:visible;mso-wrap-style:square;mso-width-percent:0;mso-height-percent:0;mso-wrap-distance-left:9pt;mso-wrap-distance-top:0;mso-wrap-distance-right:9pt;mso-wrap-distance-bottom:0;mso-position-horizontal:absolute;mso-position-horizontal-relative:margin;mso-position-vertical:absolute;mso-position-vertical-relative:text;mso-width-percent:0;mso-height-percent:0;mso-width-relative:margin;mso-height-relative:margin;v-text-anchor:middle" o:gfxdata="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" fillcolor="#f3a875 [2165]" strokecolor="#ed7d31 [3205]" strokeweight=".5pt">
+              <v:rect w14:anchorId="6EC9A1E2" id="Rectangle 4" o:spid="_x0000_s1027" style="position:absolute;left:0;text-align:left;margin-left:339pt;margin-top:101.1pt;width:86.5pt;height:45.5pt;z-index:251663360;visibility:visible;mso-wrap-style:square;mso-width-percent:0;mso-height-percent:0;mso-wrap-distance-left:9pt;mso-wrap-distance-top:0;mso-wrap-distance-right:9pt;mso-wrap-distance-bottom:0;mso-position-horizontal:absolute;mso-position-horizontal-relative:margin;mso-position-vertical:absolute;mso-position-vertical-relative:text;mso-width-percent:0;mso-height-percent:0;mso-width-relative:margin;mso-height-relative:margin;v-text-anchor:middle" o:gfxdata="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" fillcolor="#f3a875 [2165]" strokecolor="#ed7d31 [3205]" strokeweight=".5pt">
                 <v:fill color2="#f09558 [2613]" rotate="t" colors="0 #f7bda4;.5 #f5b195;1 #f8a581" focus="100%" type="gradient">
                   <o:fill v:ext="view" type="gradientUnscaled"/>
                 </v:fill>
@@ -667,13 +647,7 @@
                         <w:rPr>
                           <w:sz w:val="28"/>
                         </w:rPr>
-                        <w:t>Security</w:t>
-                      </w:r>
-                      <w:r>
-                        <w:rPr>
-                          <w:sz w:val="28"/>
-                        </w:rPr>
-                        <w:t xml:space="preserve"> (</w:t>
+                        <w:t>Security (</w:t>
                       </w:r>
                       <w:proofErr w:type="spellStart"/>
                       <w:r>
@@ -719,7 +693,7 @@
         <mc:AlternateContent>
           <mc:Choice Requires="wps">
             <w:drawing>
-              <wp:anchor distT="0" distB="0" distL="114300" distR="114300" simplePos="0" relativeHeight="251663360" behindDoc="0" locked="0" layoutInCell="1" allowOverlap="1" wp14:anchorId="6D9FF329" wp14:editId="2C406D39">
+              <wp:anchor distT="0" distB="0" distL="114300" distR="114300" simplePos="0" relativeHeight="251661312" behindDoc="0" locked="0" layoutInCell="1" allowOverlap="1" wp14:anchorId="645432B5" wp14:editId="0D2A276B">
                 <wp:simplePos x="0" y="0"/>
                 <wp:positionH relativeFrom="margin">
                   <wp:posOffset>1219200</wp:posOffset>
@@ -772,13 +746,7 @@
                               <w:rPr>
                                 <w:sz w:val="28"/>
                               </w:rPr>
-                              <w:t xml:space="preserve">Manager </w:t>
-                            </w:r>
-                            <w:r>
-                              <w:rPr>
-                                <w:sz w:val="28"/>
-                              </w:rPr>
-                              <w:t>(</w:t>
+                              <w:t>Manager (</w:t>
                             </w:r>
                             <w:proofErr w:type="spellStart"/>
                             <w:r>
@@ -831,7 +799,7 @@
           </mc:Choice>
           <mc:Fallback>
             <w:pict>
-              <v:rect w14:anchorId="6D9FF329" id="Rectangle 2" o:spid="_x0000_s1028" style="position:absolute;left:0;text-align:left;margin-left:96pt;margin-top:101.6pt;width:86.5pt;height:45.5pt;z-index:251663360;visibility:visible;mso-wrap-style:square;mso-width-percent:0;mso-height-percent:0;mso-wrap-distance-left:9pt;mso-wrap-distance-top:0;mso-wrap-distance-right:9pt;mso-wrap-distance-bottom:0;mso-position-horizontal:absolute;mso-position-horizontal-relative:margin;mso-position-vertical:absolute;mso-position-vertical-relative:text;mso-width-percent:0;mso-height-percent:0;mso-width-relative:margin;mso-height-relative:margin;v-text-anchor:middle" o:gfxdata="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" fillcolor="#f3a875 [2165]" strokecolor="#ed7d31 [3205]" strokeweight=".5pt">
+              <v:rect w14:anchorId="645432B5" id="Rectangle 2" o:spid="_x0000_s1028" style="position:absolute;left:0;text-align:left;margin-left:96pt;margin-top:101.6pt;width:86.5pt;height:45.5pt;z-index:251661312;visibility:visible;mso-wrap-style:square;mso-width-percent:0;mso-height-percent:0;mso-wrap-distance-left:9pt;mso-wrap-distance-top:0;mso-wrap-distance-right:9pt;mso-wrap-distance-bottom:0;mso-position-horizontal:absolute;mso-position-horizontal-relative:margin;mso-position-vertical:absolute;mso-position-vertical-relative:text;mso-width-percent:0;mso-height-percent:0;mso-width-relative:margin;mso-height-relative:margin;v-text-anchor:middle" o:gfxdata="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" fillcolor="#f3a875 [2165]" strokecolor="#ed7d31 [3205]" strokeweight=".5pt">
                 <v:fill color2="#f09558 [2613]" rotate="t" colors="0 #f7bda4;.5 #f5b195;1 #f8a581" focus="100%" type="gradient">
                   <o:fill v:ext="view" type="gradientUnscaled"/>
                 </v:fill>
@@ -848,13 +816,7 @@
                         <w:rPr>
                           <w:sz w:val="28"/>
                         </w:rPr>
-                        <w:t xml:space="preserve">Manager </w:t>
-                      </w:r>
-                      <w:r>
-                        <w:rPr>
-                          <w:sz w:val="28"/>
-                        </w:rPr>
-                        <w:t>(</w:t>
+                        <w:t>Manager (</w:t>
                       </w:r>
                       <w:proofErr w:type="spellStart"/>
                       <w:r>
@@ -900,7 +862,7 @@
         <mc:AlternateContent>
           <mc:Choice Requires="wps">
             <w:drawing>
-              <wp:anchor distT="0" distB="0" distL="114300" distR="114300" simplePos="0" relativeHeight="251661312" behindDoc="0" locked="0" layoutInCell="1" allowOverlap="1" wp14:anchorId="3EAAEAF7" wp14:editId="3E04D59B">
+              <wp:anchor distT="0" distB="0" distL="114300" distR="114300" simplePos="0" relativeHeight="251660288" behindDoc="0" locked="0" layoutInCell="1" allowOverlap="1" wp14:anchorId="2536E94C" wp14:editId="46A0CFA4">
                 <wp:simplePos x="0" y="0"/>
                 <wp:positionH relativeFrom="margin">
                   <wp:posOffset>-158750</wp:posOffset>
@@ -1006,7 +968,7 @@
           </mc:Choice>
           <mc:Fallback>
             <w:pict>
-              <v:rect w14:anchorId="3EAAEAF7" id="Rectangle 1" o:spid="_x0000_s1029" style="position:absolute;left:0;text-align:left;margin-left:-12.5pt;margin-top:100.1pt;width:86.5pt;height:45.5pt;z-index:251661312;visibility:visible;mso-wrap-style:square;mso-width-percent:0;mso-height-percent:0;mso-wrap-distance-left:9pt;mso-wrap-distance-top:0;mso-wrap-distance-right:9pt;mso-wrap-distance-bottom:0;mso-position-horizontal:absolute;mso-position-horizontal-relative:margin;mso-position-vertical:absolute;mso-position-vertical-relative:text;mso-width-percent:0;mso-height-percent:0;mso-width-relative:margin;mso-height-relative:margin;v-text-anchor:middle" o:gfxdata="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" fillcolor="#f3a875 [2165]" strokecolor="#ed7d31 [3205]" strokeweight=".5pt">
+              <v:rect w14:anchorId="2536E94C" id="Rectangle 1" o:spid="_x0000_s1029" style="position:absolute;left:0;text-align:left;margin-left:-12.5pt;margin-top:100.1pt;width:86.5pt;height:45.5pt;z-index:251660288;visibility:visible;mso-wrap-style:square;mso-width-percent:0;mso-height-percent:0;mso-wrap-distance-left:9pt;mso-wrap-distance-top:0;mso-wrap-distance-right:9pt;mso-wrap-distance-bottom:0;mso-position-horizontal:absolute;mso-position-horizontal-relative:margin;mso-position-vertical:absolute;mso-position-vertical-relative:text;mso-width-percent:0;mso-height-percent:0;mso-width-relative:margin;mso-height-relative:margin;v-text-anchor:middle" o:gfxdata="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" fillcolor="#f3a875 [2165]" strokecolor="#ed7d31 [3205]" strokeweight=".5pt">
                 <v:fill color2="#f09558 [2613]" rotate="t" colors="0 #f7bda4;.5 #f5b195;1 #f8a581" focus="100%" type="gradient">
                   <o:fill v:ext="view" type="gradientUnscaled"/>
                 </v:fill>
@@ -1069,7 +1031,7 @@
         <mc:AlternateContent>
           <mc:Choice Requires="wps">
             <w:drawing>
-              <wp:anchor distT="0" distB="0" distL="114300" distR="114300" simplePos="0" relativeHeight="251659264" behindDoc="0" locked="0" layoutInCell="1" allowOverlap="1" wp14:anchorId="5A8366E9" wp14:editId="7E0FDD0C">
+              <wp:anchor distT="0" distB="0" distL="114300" distR="114300" simplePos="0" relativeHeight="251659264" behindDoc="0" locked="0" layoutInCell="1" allowOverlap="1" wp14:anchorId="224AA7EA" wp14:editId="25186D9D">
                 <wp:simplePos x="0" y="0"/>
                 <wp:positionH relativeFrom="margin">
                   <wp:posOffset>2355850</wp:posOffset>
@@ -1147,7 +1109,7 @@
           </mc:Choice>
           <mc:Fallback>
             <w:pict>
-              <v:rect w14:anchorId="5A8366E9" id="Rectangle 5" o:spid="_x0000_s1030" style="position:absolute;left:0;text-align:left;margin-left:185.5pt;margin-top:9.5pt;width:86.5pt;height:36pt;z-index:251659264;visibility:visible;mso-wrap-style:square;mso-width-percent:0;mso-height-percent:0;mso-wrap-distance-left:9pt;mso-wrap-distance-top:0;mso-wrap-distance-right:9pt;mso-wrap-distance-bottom:0;mso-position-horizontal:absolute;mso-position-horizontal-relative:margin;mso-position-vertical:absolute;mso-position-vertical-relative:text;mso-width-percent:0;mso-height-percent:0;mso-width-relative:margin;mso-height-relative:margin;v-text-anchor:middle" o:gfxdata="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" fillcolor="#f3a875 [2165]" strokecolor="#ed7d31 [3205]" strokeweight=".5pt">
+              <v:rect w14:anchorId="224AA7EA" id="Rectangle 5" o:spid="_x0000_s1030" style="position:absolute;left:0;text-align:left;margin-left:185.5pt;margin-top:9.5pt;width:86.5pt;height:36pt;z-index:251659264;visibility:visible;mso-wrap-style:square;mso-width-percent:0;mso-height-percent:0;mso-wrap-distance-left:9pt;mso-wrap-distance-top:0;mso-wrap-distance-right:9pt;mso-wrap-distance-bottom:0;mso-position-horizontal:absolute;mso-position-horizontal-relative:margin;mso-position-vertical:absolute;mso-position-vertical-relative:text;mso-width-percent:0;mso-height-percent:0;mso-width-relative:margin;mso-height-relative:margin;v-text-anchor:middle" o:gfxdata="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" fillcolor="#f3a875 [2165]" strokecolor="#ed7d31 [3205]" strokeweight=".5pt">
                 <v:fill color2="#f09558 [2613]" rotate="t" colors="0 #f7bda4;.5 #f5b195;1 #f8a581" focus="100%" type="gradient">
                   <o:fill v:ext="view" type="gradientUnscaled"/>
                 </v:fill>
@@ -1176,6 +1138,1156 @@
         </mc:AlternateContent>
       </w:r>
     </w:p>
+    <w:p>
+      <w:pPr>
+        <w:rPr>
+          <w:color w:val="F7CAAC" w:themeColor="accent2" w:themeTint="66"/>
+          <w:sz w:val="28"/>
+        </w:rPr>
+      </w:pPr>
+    </w:p>
+    <w:p>
+      <w:pPr>
+        <w:rPr>
+          <w:color w:val="F7CAAC" w:themeColor="accent2" w:themeTint="66"/>
+          <w:sz w:val="28"/>
+        </w:rPr>
+      </w:pPr>
+    </w:p>
+    <w:p>
+      <w:pPr>
+        <w:rPr>
+          <w:color w:val="F7CAAC" w:themeColor="accent2" w:themeTint="66"/>
+          <w:sz w:val="28"/>
+        </w:rPr>
+      </w:pPr>
+    </w:p>
+    <w:p>
+      <w:pPr>
+        <w:rPr>
+          <w:color w:val="F7CAAC" w:themeColor="accent2" w:themeTint="66"/>
+          <w:sz w:val="28"/>
+        </w:rPr>
+      </w:pPr>
+    </w:p>
+    <w:p>
+      <w:pPr>
+        <w:rPr>
+          <w:color w:val="F7CAAC" w:themeColor="accent2" w:themeTint="66"/>
+          <w:sz w:val="28"/>
+        </w:rPr>
+      </w:pPr>
+    </w:p>
+    <w:p>
+      <w:pPr>
+        <w:rPr>
+          <w:color w:val="F7CAAC" w:themeColor="accent2" w:themeTint="66"/>
+          <w:sz w:val="28"/>
+        </w:rPr>
+      </w:pPr>
+    </w:p>
+    <w:tbl>
+      <w:tblPr>
+        <w:tblStyle w:val="TableGrid"/>
+        <w:tblW w:w="0" w:type="auto"/>
+        <w:tblLook w:val="04A0" w:firstRow="1" w:lastRow="0" w:firstColumn="1" w:lastColumn="0" w:noHBand="0" w:noVBand="1"/>
+      </w:tblPr>
+      <w:tblGrid>
+        <w:gridCol w:w="4045"/>
+      </w:tblGrid>
+      <w:tr>
+        <w:trPr>
+          <w:trHeight w:val="404"/>
+        </w:trPr>
+        <w:tc>
+          <w:tcPr>
+            <w:tcW w:w="4045" w:type="dxa"/>
+          </w:tcPr>
+          <w:p>
+            <w:pPr>
+              <w:jc w:val="center"/>
+              <w:rPr>
+                <w:b/>
+                <w:color w:val="000000" w:themeColor="text1"/>
+                <w:sz w:val="28"/>
+              </w:rPr>
+            </w:pPr>
+            <w:r>
+              <w:rPr>
+                <w:b/>
+                <w:color w:val="000000" w:themeColor="text1"/>
+                <w:sz w:val="28"/>
+              </w:rPr>
+              <w:t>Date</w:t>
+            </w:r>
+          </w:p>
+        </w:tc>
+      </w:tr>
+      <w:tr>
+        <w:trPr>
+          <w:trHeight w:val="570"/>
+        </w:trPr>
+        <w:tc>
+          <w:tcPr>
+            <w:tcW w:w="4045" w:type="dxa"/>
+          </w:tcPr>
+          <w:p>
+            <w:pPr>
+              <w:rPr>
+                <w:color w:val="000000" w:themeColor="text1"/>
+                <w:sz w:val="28"/>
+              </w:rPr>
+            </w:pPr>
+            <w:r>
+              <w:rPr>
+                <w:color w:val="000000" w:themeColor="text1"/>
+                <w:sz w:val="28"/>
+              </w:rPr>
+              <w:t>+</w:t>
+            </w:r>
+            <w:proofErr w:type="spellStart"/>
+            <w:r>
+              <w:rPr>
+                <w:color w:val="000000" w:themeColor="text1"/>
+                <w:sz w:val="28"/>
+              </w:rPr>
+              <w:t>int</w:t>
+            </w:r>
+            <w:proofErr w:type="spellEnd"/>
+            <w:r>
+              <w:rPr>
+                <w:color w:val="000000" w:themeColor="text1"/>
+                <w:sz w:val="28"/>
+              </w:rPr>
+              <w:t xml:space="preserve"> day;</w:t>
+            </w:r>
+          </w:p>
+          <w:p>
+            <w:pPr>
+              <w:rPr>
+                <w:color w:val="000000" w:themeColor="text1"/>
+                <w:sz w:val="28"/>
+              </w:rPr>
+            </w:pPr>
+            <w:r>
+              <w:rPr>
+                <w:color w:val="000000" w:themeColor="text1"/>
+                <w:sz w:val="28"/>
+              </w:rPr>
+              <w:t>+</w:t>
+            </w:r>
+            <w:proofErr w:type="spellStart"/>
+            <w:r>
+              <w:rPr>
+                <w:color w:val="000000" w:themeColor="text1"/>
+                <w:sz w:val="28"/>
+              </w:rPr>
+              <w:t>int</w:t>
+            </w:r>
+            <w:proofErr w:type="spellEnd"/>
+            <w:r>
+              <w:rPr>
+                <w:color w:val="000000" w:themeColor="text1"/>
+                <w:sz w:val="28"/>
+              </w:rPr>
+              <w:t xml:space="preserve"> month;</w:t>
+            </w:r>
+          </w:p>
+          <w:p>
+            <w:pPr>
+              <w:rPr>
+                <w:color w:val="000000" w:themeColor="text1"/>
+                <w:sz w:val="28"/>
+              </w:rPr>
+            </w:pPr>
+            <w:r>
+              <w:rPr>
+                <w:color w:val="000000" w:themeColor="text1"/>
+                <w:sz w:val="28"/>
+              </w:rPr>
+              <w:t>+</w:t>
+            </w:r>
+            <w:proofErr w:type="spellStart"/>
+            <w:r>
+              <w:rPr>
+                <w:color w:val="000000" w:themeColor="text1"/>
+                <w:sz w:val="28"/>
+              </w:rPr>
+              <w:t>int</w:t>
+            </w:r>
+            <w:proofErr w:type="spellEnd"/>
+            <w:r>
+              <w:rPr>
+                <w:color w:val="000000" w:themeColor="text1"/>
+                <w:sz w:val="28"/>
+              </w:rPr>
+              <w:t xml:space="preserve"> year;</w:t>
+            </w:r>
+          </w:p>
+          <w:p>
+            <w:pPr>
+              <w:rPr>
+                <w:color w:val="000000" w:themeColor="text1"/>
+                <w:sz w:val="28"/>
+              </w:rPr>
+            </w:pPr>
+            <w:r>
+              <w:rPr>
+                <w:color w:val="000000" w:themeColor="text1"/>
+                <w:sz w:val="28"/>
+              </w:rPr>
+              <w:t>+</w:t>
+            </w:r>
+            <w:proofErr w:type="spellStart"/>
+            <w:r>
+              <w:rPr>
+                <w:color w:val="000000" w:themeColor="text1"/>
+                <w:sz w:val="28"/>
+              </w:rPr>
+              <w:t>bool</w:t>
+            </w:r>
+            <w:proofErr w:type="spellEnd"/>
+            <w:r>
+              <w:rPr>
+                <w:color w:val="000000" w:themeColor="text1"/>
+                <w:sz w:val="28"/>
+              </w:rPr>
+              <w:t xml:space="preserve"> operator &gt;(Date other);</w:t>
+            </w:r>
+          </w:p>
+        </w:tc>
+      </w:tr>
+    </w:tbl>
+    <w:p>
+      <w:pPr>
+        <w:rPr>
+          <w:color w:val="000000" w:themeColor="text1"/>
+          <w:sz w:val="28"/>
+        </w:rPr>
+      </w:pPr>
+    </w:p>
+    <w:tbl>
+      <w:tblPr>
+        <w:tblStyle w:val="TableGrid"/>
+        <w:tblpPr w:leftFromText="180" w:rightFromText="180" w:vertAnchor="page" w:horzAnchor="margin" w:tblpY="8601"/>
+        <w:tblW w:w="0" w:type="auto"/>
+        <w:tblLook w:val="04A0" w:firstRow="1" w:lastRow="0" w:firstColumn="1" w:lastColumn="0" w:noHBand="0" w:noVBand="1"/>
+      </w:tblPr>
+      <w:tblGrid>
+        <w:gridCol w:w="3775"/>
+      </w:tblGrid>
+      <w:tr>
+        <w:trPr>
+          <w:trHeight w:val="442"/>
+        </w:trPr>
+        <w:tc>
+          <w:tcPr>
+            <w:tcW w:w="3775" w:type="dxa"/>
+          </w:tcPr>
+          <w:p>
+            <w:pPr>
+              <w:jc w:val="center"/>
+              <w:rPr>
+                <w:b/>
+                <w:color w:val="000000" w:themeColor="text1"/>
+                <w:sz w:val="28"/>
+              </w:rPr>
+            </w:pPr>
+            <w:r>
+              <w:rPr>
+                <w:b/>
+                <w:color w:val="000000" w:themeColor="text1"/>
+                <w:sz w:val="28"/>
+              </w:rPr>
+              <w:t>Staff</w:t>
+            </w:r>
+          </w:p>
+        </w:tc>
+      </w:tr>
+      <w:tr>
+        <w:trPr>
+          <w:trHeight w:val="442"/>
+        </w:trPr>
+        <w:tc>
+          <w:tcPr>
+            <w:tcW w:w="3775" w:type="dxa"/>
+          </w:tcPr>
+          <w:p>
+            <w:pPr>
+              <w:rPr>
+                <w:color w:val="000000" w:themeColor="text1"/>
+                <w:sz w:val="28"/>
+              </w:rPr>
+            </w:pPr>
+            <w:r>
+              <w:rPr>
+                <w:color w:val="000000" w:themeColor="text1"/>
+                <w:sz w:val="28"/>
+              </w:rPr>
+              <w:t>-</w:t>
+            </w:r>
+            <w:proofErr w:type="spellStart"/>
+            <w:r>
+              <w:rPr>
+                <w:color w:val="000000" w:themeColor="text1"/>
+                <w:sz w:val="28"/>
+              </w:rPr>
+              <w:t>std</w:t>
+            </w:r>
+            <w:proofErr w:type="spellEnd"/>
+            <w:r>
+              <w:rPr>
+                <w:color w:val="000000" w:themeColor="text1"/>
+                <w:sz w:val="28"/>
+              </w:rPr>
+              <w:t xml:space="preserve">::string </w:t>
+            </w:r>
+            <w:proofErr w:type="spellStart"/>
+            <w:r>
+              <w:rPr>
+                <w:color w:val="000000" w:themeColor="text1"/>
+                <w:sz w:val="28"/>
+              </w:rPr>
+              <w:t>fullName</w:t>
+            </w:r>
+            <w:proofErr w:type="spellEnd"/>
+            <w:r>
+              <w:rPr>
+                <w:color w:val="000000" w:themeColor="text1"/>
+                <w:sz w:val="28"/>
+              </w:rPr>
+              <w:t>;</w:t>
+            </w:r>
+          </w:p>
+          <w:p>
+            <w:pPr>
+              <w:rPr>
+                <w:color w:val="000000" w:themeColor="text1"/>
+                <w:sz w:val="28"/>
+              </w:rPr>
+            </w:pPr>
+            <w:r>
+              <w:rPr>
+                <w:color w:val="000000" w:themeColor="text1"/>
+                <w:sz w:val="28"/>
+              </w:rPr>
+              <w:t>-</w:t>
+            </w:r>
+            <w:proofErr w:type="spellStart"/>
+            <w:r>
+              <w:rPr>
+                <w:color w:val="000000" w:themeColor="text1"/>
+                <w:sz w:val="28"/>
+              </w:rPr>
+              <w:t>int</w:t>
+            </w:r>
+            <w:proofErr w:type="spellEnd"/>
+            <w:r>
+              <w:rPr>
+                <w:color w:val="000000" w:themeColor="text1"/>
+                <w:sz w:val="28"/>
+              </w:rPr>
+              <w:t xml:space="preserve"> age;</w:t>
+            </w:r>
+          </w:p>
+          <w:p>
+            <w:pPr>
+              <w:rPr>
+                <w:color w:val="000000" w:themeColor="text1"/>
+                <w:sz w:val="28"/>
+              </w:rPr>
+            </w:pPr>
+            <w:r>
+              <w:rPr>
+                <w:color w:val="000000" w:themeColor="text1"/>
+                <w:sz w:val="28"/>
+              </w:rPr>
+              <w:t>-</w:t>
+            </w:r>
+            <w:proofErr w:type="spellStart"/>
+            <w:r>
+              <w:rPr>
+                <w:color w:val="000000" w:themeColor="text1"/>
+                <w:sz w:val="28"/>
+              </w:rPr>
+              <w:t>bool</w:t>
+            </w:r>
+            <w:proofErr w:type="spellEnd"/>
+            <w:r>
+              <w:rPr>
+                <w:color w:val="000000" w:themeColor="text1"/>
+                <w:sz w:val="28"/>
+              </w:rPr>
+              <w:t xml:space="preserve"> sex (male: true);</w:t>
+            </w:r>
+          </w:p>
+          <w:p>
+            <w:pPr>
+              <w:rPr>
+                <w:color w:val="000000" w:themeColor="text1"/>
+                <w:sz w:val="28"/>
+              </w:rPr>
+            </w:pPr>
+            <w:r>
+              <w:rPr>
+                <w:color w:val="000000" w:themeColor="text1"/>
+                <w:sz w:val="28"/>
+              </w:rPr>
+              <w:t xml:space="preserve">-Date </w:t>
+            </w:r>
+            <w:bookmarkStart w:id="0" w:name="_GoBack"/>
+            <w:bookmarkEnd w:id="0"/>
+            <w:r>
+              <w:rPr>
+                <w:color w:val="000000" w:themeColor="text1"/>
+                <w:sz w:val="28"/>
+              </w:rPr>
+              <w:t>birthday;</w:t>
+            </w:r>
+          </w:p>
+          <w:p>
+            <w:pPr>
+              <w:rPr>
+                <w:color w:val="000000" w:themeColor="text1"/>
+                <w:sz w:val="28"/>
+              </w:rPr>
+            </w:pPr>
+            <w:r>
+              <w:rPr>
+                <w:color w:val="000000" w:themeColor="text1"/>
+                <w:sz w:val="28"/>
+              </w:rPr>
+              <w:t>-</w:t>
+            </w:r>
+            <w:proofErr w:type="spellStart"/>
+            <w:r>
+              <w:rPr>
+                <w:color w:val="000000" w:themeColor="text1"/>
+                <w:sz w:val="28"/>
+              </w:rPr>
+              <w:t>std</w:t>
+            </w:r>
+            <w:proofErr w:type="spellEnd"/>
+            <w:r>
+              <w:rPr>
+                <w:color w:val="000000" w:themeColor="text1"/>
+                <w:sz w:val="28"/>
+              </w:rPr>
+              <w:t>::string address;</w:t>
+            </w:r>
+          </w:p>
+          <w:p>
+            <w:pPr>
+              <w:rPr>
+                <w:color w:val="000000" w:themeColor="text1"/>
+                <w:sz w:val="28"/>
+              </w:rPr>
+            </w:pPr>
+            <w:r>
+              <w:rPr>
+                <w:color w:val="000000" w:themeColor="text1"/>
+                <w:sz w:val="28"/>
+              </w:rPr>
+              <w:t xml:space="preserve">-Date </w:t>
+            </w:r>
+            <w:proofErr w:type="spellStart"/>
+            <w:r>
+              <w:rPr>
+                <w:color w:val="000000" w:themeColor="text1"/>
+                <w:sz w:val="28"/>
+              </w:rPr>
+              <w:t>startD</w:t>
+            </w:r>
+            <w:r>
+              <w:rPr>
+                <w:color w:val="000000" w:themeColor="text1"/>
+                <w:sz w:val="28"/>
+              </w:rPr>
+              <w:t>ate</w:t>
+            </w:r>
+            <w:proofErr w:type="spellEnd"/>
+            <w:r>
+              <w:rPr>
+                <w:color w:val="000000" w:themeColor="text1"/>
+                <w:sz w:val="28"/>
+              </w:rPr>
+              <w:t>;</w:t>
+            </w:r>
+          </w:p>
+        </w:tc>
+      </w:tr>
+      <w:tr>
+        <w:trPr>
+          <w:trHeight w:val="455"/>
+        </w:trPr>
+        <w:tc>
+          <w:tcPr>
+            <w:tcW w:w="3775" w:type="dxa"/>
+          </w:tcPr>
+          <w:p>
+            <w:pPr>
+              <w:rPr>
+                <w:color w:val="000000" w:themeColor="text1"/>
+                <w:sz w:val="28"/>
+              </w:rPr>
+            </w:pPr>
+            <w:r>
+              <w:rPr>
+                <w:color w:val="000000" w:themeColor="text1"/>
+                <w:sz w:val="28"/>
+              </w:rPr>
+              <w:t>+Constructors</w:t>
+            </w:r>
+          </w:p>
+          <w:p>
+            <w:pPr>
+              <w:rPr>
+                <w:color w:val="000000" w:themeColor="text1"/>
+                <w:sz w:val="28"/>
+              </w:rPr>
+            </w:pPr>
+            <w:r>
+              <w:rPr>
+                <w:color w:val="000000" w:themeColor="text1"/>
+                <w:sz w:val="28"/>
+              </w:rPr>
+              <w:t>+getters</w:t>
+            </w:r>
+          </w:p>
+          <w:p>
+            <w:pPr>
+              <w:rPr>
+                <w:color w:val="000000" w:themeColor="text1"/>
+                <w:sz w:val="28"/>
+              </w:rPr>
+            </w:pPr>
+            <w:r>
+              <w:rPr>
+                <w:color w:val="000000" w:themeColor="text1"/>
+                <w:sz w:val="28"/>
+              </w:rPr>
+              <w:t>+setters</w:t>
+            </w:r>
+          </w:p>
+          <w:p>
+            <w:pPr>
+              <w:rPr>
+                <w:color w:val="000000" w:themeColor="text1"/>
+                <w:sz w:val="28"/>
+              </w:rPr>
+            </w:pPr>
+            <w:r>
+              <w:rPr>
+                <w:color w:val="000000" w:themeColor="text1"/>
+                <w:sz w:val="28"/>
+              </w:rPr>
+              <w:t>+virtual void input() = 0;</w:t>
+            </w:r>
+          </w:p>
+          <w:p>
+            <w:pPr>
+              <w:rPr>
+                <w:color w:val="000000" w:themeColor="text1"/>
+                <w:sz w:val="28"/>
+              </w:rPr>
+            </w:pPr>
+            <w:r>
+              <w:rPr>
+                <w:color w:val="000000" w:themeColor="text1"/>
+                <w:sz w:val="28"/>
+              </w:rPr>
+              <w:t>+virtual void show() = 0;</w:t>
+            </w:r>
+          </w:p>
+          <w:p>
+            <w:pPr>
+              <w:rPr>
+                <w:color w:val="000000" w:themeColor="text1"/>
+                <w:sz w:val="28"/>
+              </w:rPr>
+            </w:pPr>
+            <w:r>
+              <w:rPr>
+                <w:color w:val="000000" w:themeColor="text1"/>
+                <w:sz w:val="28"/>
+              </w:rPr>
+              <w:t xml:space="preserve">+virtual double </w:t>
+            </w:r>
+            <w:proofErr w:type="spellStart"/>
+            <w:r>
+              <w:rPr>
+                <w:color w:val="000000" w:themeColor="text1"/>
+                <w:sz w:val="28"/>
+              </w:rPr>
+              <w:t>getSalary</w:t>
+            </w:r>
+            <w:proofErr w:type="spellEnd"/>
+            <w:r>
+              <w:rPr>
+                <w:color w:val="000000" w:themeColor="text1"/>
+                <w:sz w:val="28"/>
+              </w:rPr>
+              <w:t>() = 0;</w:t>
+            </w:r>
+          </w:p>
+        </w:tc>
+      </w:tr>
+    </w:tbl>
+    <w:p>
+      <w:pPr>
+        <w:rPr>
+          <w:color w:val="F7CAAC" w:themeColor="accent2" w:themeTint="66"/>
+          <w:sz w:val="28"/>
+        </w:rPr>
+      </w:pPr>
+    </w:p>
+    <w:p>
+      <w:pPr>
+        <w:rPr>
+          <w:color w:val="F7CAAC" w:themeColor="accent2" w:themeTint="66"/>
+          <w:sz w:val="28"/>
+        </w:rPr>
+      </w:pPr>
+    </w:p>
+    <w:p>
+      <w:pPr>
+        <w:rPr>
+          <w:color w:val="F7CAAC" w:themeColor="accent2" w:themeTint="66"/>
+          <w:sz w:val="28"/>
+        </w:rPr>
+      </w:pPr>
+    </w:p>
+    <w:p>
+      <w:pPr>
+        <w:rPr>
+          <w:color w:val="F7CAAC" w:themeColor="accent2" w:themeTint="66"/>
+          <w:sz w:val="28"/>
+        </w:rPr>
+      </w:pPr>
+    </w:p>
+    <w:p>
+      <w:pPr>
+        <w:rPr>
+          <w:color w:val="F7CAAC" w:themeColor="accent2" w:themeTint="66"/>
+          <w:sz w:val="28"/>
+        </w:rPr>
+      </w:pPr>
+    </w:p>
+    <w:p>
+      <w:pPr>
+        <w:rPr>
+          <w:color w:val="F7CAAC" w:themeColor="accent2" w:themeTint="66"/>
+          <w:sz w:val="28"/>
+        </w:rPr>
+      </w:pPr>
+    </w:p>
+    <w:p>
+      <w:pPr>
+        <w:rPr>
+          <w:color w:val="F7CAAC" w:themeColor="accent2" w:themeTint="66"/>
+          <w:sz w:val="28"/>
+        </w:rPr>
+      </w:pPr>
+    </w:p>
+    <w:p>
+      <w:pPr>
+        <w:rPr>
+          <w:color w:val="F7CAAC" w:themeColor="accent2" w:themeTint="66"/>
+          <w:sz w:val="28"/>
+        </w:rPr>
+      </w:pPr>
+    </w:p>
+    <w:p>
+      <w:pPr>
+        <w:rPr>
+          <w:color w:val="F7CAAC" w:themeColor="accent2" w:themeTint="66"/>
+          <w:sz w:val="28"/>
+        </w:rPr>
+      </w:pPr>
+    </w:p>
+    <w:p>
+      <w:pPr>
+        <w:rPr>
+          <w:color w:val="F7CAAC" w:themeColor="accent2" w:themeTint="66"/>
+          <w:sz w:val="28"/>
+        </w:rPr>
+      </w:pPr>
+    </w:p>
+    <w:p>
+      <w:pPr>
+        <w:rPr>
+          <w:color w:val="F7CAAC" w:themeColor="accent2" w:themeTint="66"/>
+          <w:sz w:val="28"/>
+        </w:rPr>
+      </w:pPr>
+    </w:p>
+    <w:tbl>
+      <w:tblPr>
+        <w:tblStyle w:val="TableGrid"/>
+        <w:tblW w:w="0" w:type="auto"/>
+        <w:tblLook w:val="04A0" w:firstRow="1" w:lastRow="0" w:firstColumn="1" w:lastColumn="0" w:noHBand="0" w:noVBand="1"/>
+      </w:tblPr>
+      <w:tblGrid>
+        <w:gridCol w:w="4225"/>
+      </w:tblGrid>
+      <w:tr>
+        <w:trPr>
+          <w:trHeight w:val="254"/>
+        </w:trPr>
+        <w:tc>
+          <w:tcPr>
+            <w:tcW w:w="4225" w:type="dxa"/>
+          </w:tcPr>
+          <w:p>
+            <w:pPr>
+              <w:jc w:val="center"/>
+              <w:rPr>
+                <w:b/>
+                <w:color w:val="000000" w:themeColor="text1"/>
+                <w:sz w:val="28"/>
+              </w:rPr>
+            </w:pPr>
+            <w:r>
+              <w:rPr>
+                <w:b/>
+                <w:color w:val="000000" w:themeColor="text1"/>
+                <w:sz w:val="28"/>
+              </w:rPr>
+              <w:lastRenderedPageBreak/>
+              <w:t>Server</w:t>
+            </w:r>
+          </w:p>
+        </w:tc>
+      </w:tr>
+      <w:tr>
+        <w:trPr>
+          <w:trHeight w:val="254"/>
+        </w:trPr>
+        <w:tc>
+          <w:tcPr>
+            <w:tcW w:w="4225" w:type="dxa"/>
+          </w:tcPr>
+          <w:p>
+            <w:pPr>
+              <w:rPr>
+                <w:color w:val="000000" w:themeColor="text1"/>
+                <w:sz w:val="28"/>
+              </w:rPr>
+            </w:pPr>
+            <w:r>
+              <w:rPr>
+                <w:color w:val="000000" w:themeColor="text1"/>
+                <w:sz w:val="28"/>
+              </w:rPr>
+              <w:t>-</w:t>
+            </w:r>
+            <w:proofErr w:type="spellStart"/>
+            <w:r>
+              <w:rPr>
+                <w:color w:val="000000" w:themeColor="text1"/>
+                <w:sz w:val="28"/>
+              </w:rPr>
+              <w:t>int</w:t>
+            </w:r>
+            <w:proofErr w:type="spellEnd"/>
+            <w:r>
+              <w:rPr>
+                <w:color w:val="000000" w:themeColor="text1"/>
+                <w:sz w:val="28"/>
+              </w:rPr>
+              <w:t xml:space="preserve"> </w:t>
+            </w:r>
+            <w:proofErr w:type="spellStart"/>
+            <w:r>
+              <w:rPr>
+                <w:color w:val="000000" w:themeColor="text1"/>
+                <w:sz w:val="28"/>
+              </w:rPr>
+              <w:t>serviceArea</w:t>
+            </w:r>
+            <w:proofErr w:type="spellEnd"/>
+            <w:r>
+              <w:rPr>
+                <w:color w:val="000000" w:themeColor="text1"/>
+                <w:sz w:val="28"/>
+              </w:rPr>
+              <w:t>;</w:t>
+            </w:r>
+          </w:p>
+          <w:p>
+            <w:pPr>
+              <w:rPr>
+                <w:color w:val="000000" w:themeColor="text1"/>
+                <w:sz w:val="28"/>
+              </w:rPr>
+            </w:pPr>
+            <w:r>
+              <w:rPr>
+                <w:color w:val="000000" w:themeColor="text1"/>
+                <w:sz w:val="28"/>
+              </w:rPr>
+              <w:t xml:space="preserve">+static double </w:t>
+            </w:r>
+            <w:proofErr w:type="spellStart"/>
+            <w:r>
+              <w:rPr>
+                <w:color w:val="000000" w:themeColor="text1"/>
+                <w:sz w:val="28"/>
+              </w:rPr>
+              <w:t>positionA</w:t>
+            </w:r>
+            <w:r>
+              <w:rPr>
+                <w:color w:val="000000" w:themeColor="text1"/>
+                <w:sz w:val="28"/>
+              </w:rPr>
+              <w:t>llowances</w:t>
+            </w:r>
+            <w:proofErr w:type="spellEnd"/>
+            <w:r>
+              <w:rPr>
+                <w:color w:val="000000" w:themeColor="text1"/>
+                <w:sz w:val="28"/>
+              </w:rPr>
+              <w:t>;</w:t>
+            </w:r>
+          </w:p>
+          <w:p>
+            <w:pPr>
+              <w:rPr>
+                <w:color w:val="000000" w:themeColor="text1"/>
+                <w:sz w:val="28"/>
+              </w:rPr>
+            </w:pPr>
+            <w:r>
+              <w:rPr>
+                <w:color w:val="000000" w:themeColor="text1"/>
+                <w:sz w:val="28"/>
+              </w:rPr>
+              <w:t xml:space="preserve">+static double </w:t>
+            </w:r>
+            <w:proofErr w:type="spellStart"/>
+            <w:r>
+              <w:rPr>
+                <w:color w:val="000000" w:themeColor="text1"/>
+                <w:sz w:val="28"/>
+              </w:rPr>
+              <w:t>basicSalary</w:t>
+            </w:r>
+            <w:proofErr w:type="spellEnd"/>
+            <w:r>
+              <w:rPr>
+                <w:color w:val="000000" w:themeColor="text1"/>
+                <w:sz w:val="28"/>
+              </w:rPr>
+              <w:t>;</w:t>
+            </w:r>
+          </w:p>
+        </w:tc>
+      </w:tr>
+      <w:tr>
+        <w:trPr>
+          <w:trHeight w:val="262"/>
+        </w:trPr>
+        <w:tc>
+          <w:tcPr>
+            <w:tcW w:w="4225" w:type="dxa"/>
+          </w:tcPr>
+          <w:p>
+            <w:pPr>
+              <w:rPr>
+                <w:color w:val="000000" w:themeColor="text1"/>
+                <w:sz w:val="28"/>
+              </w:rPr>
+            </w:pPr>
+            <w:r>
+              <w:rPr>
+                <w:color w:val="000000" w:themeColor="text1"/>
+                <w:sz w:val="28"/>
+              </w:rPr>
+              <w:t>+Constructors</w:t>
+            </w:r>
+          </w:p>
+          <w:p>
+            <w:pPr>
+              <w:rPr>
+                <w:color w:val="000000" w:themeColor="text1"/>
+                <w:sz w:val="28"/>
+              </w:rPr>
+            </w:pPr>
+            <w:r>
+              <w:rPr>
+                <w:color w:val="000000" w:themeColor="text1"/>
+                <w:sz w:val="28"/>
+              </w:rPr>
+              <w:t>+getter</w:t>
+            </w:r>
+          </w:p>
+          <w:p>
+            <w:pPr>
+              <w:rPr>
+                <w:color w:val="000000" w:themeColor="text1"/>
+                <w:sz w:val="28"/>
+              </w:rPr>
+            </w:pPr>
+            <w:r>
+              <w:rPr>
+                <w:color w:val="000000" w:themeColor="text1"/>
+                <w:sz w:val="28"/>
+              </w:rPr>
+              <w:t>+setter</w:t>
+            </w:r>
+          </w:p>
+          <w:p>
+            <w:pPr>
+              <w:rPr>
+                <w:color w:val="000000" w:themeColor="text1"/>
+                <w:sz w:val="28"/>
+              </w:rPr>
+            </w:pPr>
+            <w:r>
+              <w:rPr>
+                <w:color w:val="000000" w:themeColor="text1"/>
+                <w:sz w:val="28"/>
+              </w:rPr>
+              <w:t>+void input();</w:t>
+            </w:r>
+          </w:p>
+          <w:p>
+            <w:pPr>
+              <w:rPr>
+                <w:color w:val="000000" w:themeColor="text1"/>
+                <w:sz w:val="28"/>
+              </w:rPr>
+            </w:pPr>
+            <w:r>
+              <w:rPr>
+                <w:color w:val="000000" w:themeColor="text1"/>
+                <w:sz w:val="28"/>
+              </w:rPr>
+              <w:t>+void show();</w:t>
+            </w:r>
+          </w:p>
+          <w:p>
+            <w:pPr>
+              <w:rPr>
+                <w:color w:val="000000" w:themeColor="text1"/>
+                <w:sz w:val="28"/>
+              </w:rPr>
+            </w:pPr>
+            <w:r>
+              <w:rPr>
+                <w:color w:val="000000" w:themeColor="text1"/>
+                <w:sz w:val="28"/>
+              </w:rPr>
+              <w:t xml:space="preserve">+double </w:t>
+            </w:r>
+            <w:proofErr w:type="spellStart"/>
+            <w:r>
+              <w:rPr>
+                <w:color w:val="000000" w:themeColor="text1"/>
+                <w:sz w:val="28"/>
+              </w:rPr>
+              <w:t>getSalary</w:t>
+            </w:r>
+            <w:proofErr w:type="spellEnd"/>
+            <w:r>
+              <w:rPr>
+                <w:color w:val="000000" w:themeColor="text1"/>
+                <w:sz w:val="28"/>
+              </w:rPr>
+              <w:t>();</w:t>
+            </w:r>
+          </w:p>
+        </w:tc>
+      </w:tr>
+    </w:tbl>
+    <w:p>
+      <w:pPr>
+        <w:rPr>
+          <w:color w:val="F7CAAC" w:themeColor="accent2" w:themeTint="66"/>
+          <w:sz w:val="28"/>
+        </w:rPr>
+      </w:pPr>
+    </w:p>
+    <w:tbl>
+      <w:tblPr>
+        <w:tblStyle w:val="TableGrid"/>
+        <w:tblW w:w="0" w:type="auto"/>
+        <w:tblLook w:val="04A0" w:firstRow="1" w:lastRow="0" w:firstColumn="1" w:lastColumn="0" w:noHBand="0" w:noVBand="1"/>
+      </w:tblPr>
+      <w:tblGrid>
+        <w:gridCol w:w="4225"/>
+      </w:tblGrid>
+      <w:tr>
+        <w:tc>
+          <w:tcPr>
+            <w:tcW w:w="4225" w:type="dxa"/>
+          </w:tcPr>
+          <w:p>
+            <w:pPr>
+              <w:jc w:val="center"/>
+              <w:rPr>
+                <w:b/>
+                <w:color w:val="000000" w:themeColor="text1"/>
+                <w:sz w:val="28"/>
+              </w:rPr>
+            </w:pPr>
+            <w:r>
+              <w:rPr>
+                <w:b/>
+                <w:color w:val="000000" w:themeColor="text1"/>
+                <w:sz w:val="28"/>
+              </w:rPr>
+              <w:t>Manager</w:t>
+            </w:r>
+          </w:p>
+        </w:tc>
+      </w:tr>
+      <w:tr>
+        <w:tc>
+          <w:tcPr>
+            <w:tcW w:w="4225" w:type="dxa"/>
+          </w:tcPr>
+          <w:p>
+            <w:pPr>
+              <w:rPr>
+                <w:color w:val="000000" w:themeColor="text1"/>
+                <w:sz w:val="28"/>
+              </w:rPr>
+            </w:pPr>
+            <w:r>
+              <w:rPr>
+                <w:color w:val="000000" w:themeColor="text1"/>
+                <w:sz w:val="28"/>
+              </w:rPr>
+              <w:t>-double</w:t>
+            </w:r>
+            <w:r>
+              <w:rPr>
+                <w:color w:val="000000" w:themeColor="text1"/>
+                <w:sz w:val="28"/>
+              </w:rPr>
+              <w:t xml:space="preserve"> </w:t>
+            </w:r>
+            <w:r>
+              <w:rPr>
+                <w:color w:val="000000" w:themeColor="text1"/>
+                <w:sz w:val="28"/>
+              </w:rPr>
+              <w:t>;</w:t>
+            </w:r>
+          </w:p>
+          <w:p>
+            <w:pPr>
+              <w:rPr>
+                <w:color w:val="000000" w:themeColor="text1"/>
+                <w:sz w:val="28"/>
+              </w:rPr>
+            </w:pPr>
+            <w:r>
+              <w:rPr>
+                <w:color w:val="000000" w:themeColor="text1"/>
+                <w:sz w:val="28"/>
+              </w:rPr>
+              <w:t xml:space="preserve">+static double </w:t>
+            </w:r>
+            <w:proofErr w:type="spellStart"/>
+            <w:r>
+              <w:rPr>
+                <w:color w:val="000000" w:themeColor="text1"/>
+                <w:sz w:val="28"/>
+              </w:rPr>
+              <w:t>positionA</w:t>
+            </w:r>
+            <w:r>
+              <w:rPr>
+                <w:color w:val="000000" w:themeColor="text1"/>
+                <w:sz w:val="28"/>
+              </w:rPr>
+              <w:t>llowances</w:t>
+            </w:r>
+            <w:proofErr w:type="spellEnd"/>
+            <w:r>
+              <w:rPr>
+                <w:color w:val="000000" w:themeColor="text1"/>
+                <w:sz w:val="28"/>
+              </w:rPr>
+              <w:t>;</w:t>
+            </w:r>
+          </w:p>
+          <w:p>
+            <w:pPr>
+              <w:rPr>
+                <w:color w:val="000000" w:themeColor="text1"/>
+                <w:sz w:val="28"/>
+              </w:rPr>
+            </w:pPr>
+            <w:r>
+              <w:rPr>
+                <w:color w:val="000000" w:themeColor="text1"/>
+                <w:sz w:val="28"/>
+              </w:rPr>
+              <w:t xml:space="preserve">+static double </w:t>
+            </w:r>
+            <w:proofErr w:type="spellStart"/>
+            <w:r>
+              <w:rPr>
+                <w:color w:val="000000" w:themeColor="text1"/>
+                <w:sz w:val="28"/>
+              </w:rPr>
+              <w:t>basicSalary</w:t>
+            </w:r>
+            <w:proofErr w:type="spellEnd"/>
+            <w:r>
+              <w:rPr>
+                <w:color w:val="000000" w:themeColor="text1"/>
+                <w:sz w:val="28"/>
+              </w:rPr>
+              <w:t>;</w:t>
+            </w:r>
+          </w:p>
+        </w:tc>
+      </w:tr>
+      <w:tr>
+        <w:tc>
+          <w:tcPr>
+            <w:tcW w:w="4225" w:type="dxa"/>
+          </w:tcPr>
+          <w:p>
+            <w:pPr>
+              <w:rPr>
+                <w:color w:val="000000" w:themeColor="text1"/>
+                <w:sz w:val="28"/>
+              </w:rPr>
+            </w:pPr>
+            <w:r>
+              <w:rPr>
+                <w:color w:val="000000" w:themeColor="text1"/>
+                <w:sz w:val="28"/>
+              </w:rPr>
+              <w:t>+Constructors</w:t>
+            </w:r>
+          </w:p>
+          <w:p>
+            <w:pPr>
+              <w:rPr>
+                <w:color w:val="000000" w:themeColor="text1"/>
+                <w:sz w:val="28"/>
+              </w:rPr>
+            </w:pPr>
+          </w:p>
+        </w:tc>
+      </w:tr>
+    </w:tbl>
+    <w:p>
+      <w:pPr>
+        <w:rPr>
+          <w:color w:val="F7CAAC" w:themeColor="accent2" w:themeTint="66"/>
+          <w:sz w:val="28"/>
+        </w:rPr>
+      </w:pPr>
+    </w:p>
     <w:sectPr>
       <w:pgSz w:w="12240" w:h="15840"/>
       <w:pgMar w:top="1440" w:right="1440" w:bottom="1440" w:left="1440" w:header="720" w:footer="720" w:gutter="0"/>
@@ -1184,6 +2296,126 @@
     </w:sectPr>
   </w:body>
 </w:document>
+</file>
+
+<file path=word/numbering.xml><?xml version="1.0" encoding="utf-8"?>
+<w:numbering xmlns:wpc="http://schemas.microsoft.com/office/word/2010/wordprocessingCanvas" xmlns:mc="http://schemas.openxmlformats.org/markup-compatibility/2006" xmlns:o="urn:schemas-microsoft-com:office:office" xmlns:r="http://schemas.openxmlformats.org/officeDocument/2006/relationships" xmlns:m="http://schemas.openxmlformats.org/officeDocument/2006/math" xmlns:v="urn:schemas-microsoft-com:vml" xmlns:wp14="http://schemas.microsoft.com/office/word/2010/wordprocessingDrawing" xmlns:wp="http://schemas.openxmlformats.org/drawingml/2006/wordprocessingDrawing" xmlns:w10="urn:schemas-microsoft-com:office:word" xmlns:w="http://schemas.openxmlformats.org/wordprocessingml/2006/main" xmlns:w14="http://schemas.microsoft.com/office/word/2010/wordml" xmlns:w15="http://schemas.microsoft.com/office/word/2012/wordml" xmlns:wpg="http://schemas.microsoft.com/office/word/2010/wordprocessingGroup" xmlns:wpi="http://schemas.microsoft.com/office/word/2010/wordprocessingInk" xmlns:wne="http://schemas.microsoft.com/office/word/2006/wordml" xmlns:wps="http://schemas.microsoft.com/office/word/2010/wordprocessingShape" mc:Ignorable="w14 w15 wp14">
+  <w:abstractNum w:abstractNumId="0">
+    <w:nsid w:val="0A0B7D19"/>
+    <w:multiLevelType w:val="hybridMultilevel"/>
+    <w:tmpl w:val="0638E1A4"/>
+    <w:lvl w:ilvl="0" w:tplc="0122B4B4">
+      <w:numFmt w:val="bullet"/>
+      <w:lvlText w:val="-"/>
+      <w:lvlJc w:val="left"/>
+      <w:pPr>
+        <w:ind w:left="720" w:hanging="360"/>
+      </w:pPr>
+      <w:rPr>
+        <w:rFonts w:ascii="Calibri" w:eastAsiaTheme="minorHAnsi" w:hAnsi="Calibri" w:cs="Calibri" w:hint="default"/>
+      </w:rPr>
+    </w:lvl>
+    <w:lvl w:ilvl="1" w:tplc="04090003" w:tentative="1">
+      <w:start w:val="1"/>
+      <w:numFmt w:val="bullet"/>
+      <w:lvlText w:val="o"/>
+      <w:lvlJc w:val="left"/>
+      <w:pPr>
+        <w:ind w:left="1440" w:hanging="360"/>
+      </w:pPr>
+      <w:rPr>
+        <w:rFonts w:ascii="Courier New" w:hAnsi="Courier New" w:cs="Courier New" w:hint="default"/>
+      </w:rPr>
+    </w:lvl>
+    <w:lvl w:ilvl="2" w:tplc="04090005" w:tentative="1">
+      <w:start w:val="1"/>
+      <w:numFmt w:val="bullet"/>
+      <w:lvlText w:val=""/>
+      <w:lvlJc w:val="left"/>
+      <w:pPr>
+        <w:ind w:left="2160" w:hanging="360"/>
+      </w:pPr>
+      <w:rPr>
+        <w:rFonts w:ascii="Wingdings" w:hAnsi="Wingdings" w:hint="default"/>
+      </w:rPr>
+    </w:lvl>
+    <w:lvl w:ilvl="3" w:tplc="04090001" w:tentative="1">
+      <w:start w:val="1"/>
+      <w:numFmt w:val="bullet"/>
+      <w:lvlText w:val=""/>
+      <w:lvlJc w:val="left"/>
+      <w:pPr>
+        <w:ind w:left="2880" w:hanging="360"/>
+      </w:pPr>
+      <w:rPr>
+        <w:rFonts w:ascii="Symbol" w:hAnsi="Symbol" w:hint="default"/>
+      </w:rPr>
+    </w:lvl>
+    <w:lvl w:ilvl="4" w:tplc="04090003" w:tentative="1">
+      <w:start w:val="1"/>
+      <w:numFmt w:val="bullet"/>
+      <w:lvlText w:val="o"/>
+      <w:lvlJc w:val="left"/>
+      <w:pPr>
+        <w:ind w:left="3600" w:hanging="360"/>
+      </w:pPr>
+      <w:rPr>
+        <w:rFonts w:ascii="Courier New" w:hAnsi="Courier New" w:cs="Courier New" w:hint="default"/>
+      </w:rPr>
+    </w:lvl>
+    <w:lvl w:ilvl="5" w:tplc="04090005" w:tentative="1">
+      <w:start w:val="1"/>
+      <w:numFmt w:val="bullet"/>
+      <w:lvlText w:val=""/>
+      <w:lvlJc w:val="left"/>
+      <w:pPr>
+        <w:ind w:left="4320" w:hanging="360"/>
+      </w:pPr>
+      <w:rPr>
+        <w:rFonts w:ascii="Wingdings" w:hAnsi="Wingdings" w:hint="default"/>
+      </w:rPr>
+    </w:lvl>
+    <w:lvl w:ilvl="6" w:tplc="04090001" w:tentative="1">
+      <w:start w:val="1"/>
+      <w:numFmt w:val="bullet"/>
+      <w:lvlText w:val=""/>
+      <w:lvlJc w:val="left"/>
+      <w:pPr>
+        <w:ind w:left="5040" w:hanging="360"/>
+      </w:pPr>
+      <w:rPr>
+        <w:rFonts w:ascii="Symbol" w:hAnsi="Symbol" w:hint="default"/>
+      </w:rPr>
+    </w:lvl>
+    <w:lvl w:ilvl="7" w:tplc="04090003" w:tentative="1">
+      <w:start w:val="1"/>
+      <w:numFmt w:val="bullet"/>
+      <w:lvlText w:val="o"/>
+      <w:lvlJc w:val="left"/>
+      <w:pPr>
+        <w:ind w:left="5760" w:hanging="360"/>
+      </w:pPr>
+      <w:rPr>
+        <w:rFonts w:ascii="Courier New" w:hAnsi="Courier New" w:cs="Courier New" w:hint="default"/>
+      </w:rPr>
+    </w:lvl>
+    <w:lvl w:ilvl="8" w:tplc="04090005" w:tentative="1">
+      <w:start w:val="1"/>
+      <w:numFmt w:val="bullet"/>
+      <w:lvlText w:val=""/>
+      <w:lvlJc w:val="left"/>
+      <w:pPr>
+        <w:ind w:left="6480" w:hanging="360"/>
+      </w:pPr>
+      <w:rPr>
+        <w:rFonts w:ascii="Wingdings" w:hAnsi="Wingdings" w:hint="default"/>
+      </w:rPr>
+    </w:lvl>
+  </w:abstractNum>
+  <w:num w:numId="1">
+    <w:abstractNumId w:val="0"/>
+  </w:num>
+</w:numbering>
 </file>
 
 <file path=word/styles.xml><?xml version="1.0" encoding="utf-8"?>
@@ -1579,6 +2811,7 @@
   <w:style w:type="paragraph" w:default="1" w:styleId="Normal">
     <w:name w:val="Normal"/>
     <w:qFormat/>
+    <w:rsid w:val="000A6FDB"/>
   </w:style>
   <w:style w:type="character" w:default="1" w:styleId="DefaultParagraphFont">
     <w:name w:val="Default Paragraph Font"/>
@@ -1606,6 +2839,43 @@
     <w:uiPriority w:val="99"/>
     <w:semiHidden/>
     <w:unhideWhenUsed/>
+  </w:style>
+  <w:style w:type="table" w:styleId="TableGrid">
+    <w:name w:val="Table Grid"/>
+    <w:basedOn w:val="TableNormal"/>
+    <w:uiPriority w:val="39"/>
+    <w:rsid w:val="00786EF6"/>
+    <w:pPr>
+      <w:spacing w:after="0" w:line="240" w:lineRule="auto"/>
+    </w:pPr>
+    <w:tblPr>
+      <w:tblInd w:w="0" w:type="dxa"/>
+      <w:tblBorders>
+        <w:top w:val="single" w:sz="4" w:space="0" w:color="auto"/>
+        <w:left w:val="single" w:sz="4" w:space="0" w:color="auto"/>
+        <w:bottom w:val="single" w:sz="4" w:space="0" w:color="auto"/>
+        <w:right w:val="single" w:sz="4" w:space="0" w:color="auto"/>
+        <w:insideH w:val="single" w:sz="4" w:space="0" w:color="auto"/>
+        <w:insideV w:val="single" w:sz="4" w:space="0" w:color="auto"/>
+      </w:tblBorders>
+      <w:tblCellMar>
+        <w:top w:w="0" w:type="dxa"/>
+        <w:left w:w="108" w:type="dxa"/>
+        <w:bottom w:w="0" w:type="dxa"/>
+        <w:right w:w="108" w:type="dxa"/>
+      </w:tblCellMar>
+    </w:tblPr>
+  </w:style>
+  <w:style w:type="paragraph" w:styleId="ListParagraph">
+    <w:name w:val="List Paragraph"/>
+    <w:basedOn w:val="Normal"/>
+    <w:uiPriority w:val="34"/>
+    <w:qFormat/>
+    <w:rsid w:val="00786EF6"/>
+    <w:pPr>
+      <w:ind w:left="720"/>
+      <w:contextualSpacing/>
+    </w:pPr>
   </w:style>
 </w:styles>
 </file>

--- a/doc/staff.docx
+++ b/doc/staff.docx
@@ -1181,10 +1181,395 @@
     <w:p>
       <w:pPr>
         <w:rPr>
-          <w:color w:val="F7CAAC" w:themeColor="accent2" w:themeTint="66"/>
-          <w:sz w:val="28"/>
-        </w:rPr>
-      </w:pPr>
+          <w:color w:val="000000" w:themeColor="text1"/>
+          <w:sz w:val="28"/>
+        </w:rPr>
+      </w:pPr>
+      <w:r>
+        <w:rPr>
+          <w:color w:val="000000" w:themeColor="text1"/>
+          <w:sz w:val="28"/>
+        </w:rPr>
+        <w:t xml:space="preserve">4 file </w:t>
+      </w:r>
+      <w:proofErr w:type="spellStart"/>
+      <w:r>
+        <w:rPr>
+          <w:color w:val="000000" w:themeColor="text1"/>
+          <w:sz w:val="28"/>
+        </w:rPr>
+        <w:t>để</w:t>
+      </w:r>
+      <w:proofErr w:type="spellEnd"/>
+      <w:r>
+        <w:rPr>
+          <w:color w:val="000000" w:themeColor="text1"/>
+          <w:sz w:val="28"/>
+        </w:rPr>
+        <w:t xml:space="preserve"> </w:t>
+      </w:r>
+      <w:proofErr w:type="spellStart"/>
+      <w:r>
+        <w:rPr>
+          <w:color w:val="000000" w:themeColor="text1"/>
+          <w:sz w:val="28"/>
+        </w:rPr>
+        <w:t>lưu</w:t>
+      </w:r>
+      <w:proofErr w:type="spellEnd"/>
+      <w:r>
+        <w:rPr>
+          <w:color w:val="000000" w:themeColor="text1"/>
+          <w:sz w:val="28"/>
+        </w:rPr>
+        <w:t xml:space="preserve"> </w:t>
+      </w:r>
+      <w:proofErr w:type="spellStart"/>
+      <w:r>
+        <w:rPr>
+          <w:color w:val="000000" w:themeColor="text1"/>
+          <w:sz w:val="28"/>
+        </w:rPr>
+        <w:t>thông</w:t>
+      </w:r>
+      <w:proofErr w:type="spellEnd"/>
+      <w:r>
+        <w:rPr>
+          <w:color w:val="000000" w:themeColor="text1"/>
+          <w:sz w:val="28"/>
+        </w:rPr>
+        <w:t xml:space="preserve"> tin </w:t>
+      </w:r>
+      <w:proofErr w:type="spellStart"/>
+      <w:r>
+        <w:rPr>
+          <w:color w:val="000000" w:themeColor="text1"/>
+          <w:sz w:val="28"/>
+        </w:rPr>
+        <w:t>hiện</w:t>
+      </w:r>
+      <w:proofErr w:type="spellEnd"/>
+      <w:r>
+        <w:rPr>
+          <w:color w:val="000000" w:themeColor="text1"/>
+          <w:sz w:val="28"/>
+        </w:rPr>
+        <w:t xml:space="preserve"> </w:t>
+      </w:r>
+      <w:proofErr w:type="spellStart"/>
+      <w:r>
+        <w:rPr>
+          <w:color w:val="000000" w:themeColor="text1"/>
+          <w:sz w:val="28"/>
+        </w:rPr>
+        <w:t>tại</w:t>
+      </w:r>
+      <w:proofErr w:type="spellEnd"/>
+      <w:r>
+        <w:rPr>
+          <w:color w:val="000000" w:themeColor="text1"/>
+          <w:sz w:val="28"/>
+        </w:rPr>
+        <w:t xml:space="preserve"> </w:t>
+      </w:r>
+      <w:proofErr w:type="spellStart"/>
+      <w:r>
+        <w:rPr>
+          <w:color w:val="000000" w:themeColor="text1"/>
+          <w:sz w:val="28"/>
+        </w:rPr>
+        <w:t>của</w:t>
+      </w:r>
+      <w:proofErr w:type="spellEnd"/>
+      <w:r>
+        <w:rPr>
+          <w:color w:val="000000" w:themeColor="text1"/>
+          <w:sz w:val="28"/>
+        </w:rPr>
+        <w:t xml:space="preserve"> 4 </w:t>
+      </w:r>
+      <w:proofErr w:type="spellStart"/>
+      <w:r>
+        <w:rPr>
+          <w:color w:val="000000" w:themeColor="text1"/>
+          <w:sz w:val="28"/>
+        </w:rPr>
+        <w:t>bộ</w:t>
+      </w:r>
+      <w:proofErr w:type="spellEnd"/>
+      <w:r>
+        <w:rPr>
+          <w:color w:val="000000" w:themeColor="text1"/>
+          <w:sz w:val="28"/>
+        </w:rPr>
+        <w:t xml:space="preserve"> </w:t>
+      </w:r>
+      <w:proofErr w:type="spellStart"/>
+      <w:r>
+        <w:rPr>
+          <w:color w:val="000000" w:themeColor="text1"/>
+          <w:sz w:val="28"/>
+        </w:rPr>
+        <w:t>phận</w:t>
+      </w:r>
+      <w:proofErr w:type="spellEnd"/>
+      <w:r>
+        <w:rPr>
+          <w:color w:val="000000" w:themeColor="text1"/>
+          <w:sz w:val="28"/>
+        </w:rPr>
+        <w:t xml:space="preserve"> </w:t>
+      </w:r>
+      <w:proofErr w:type="spellStart"/>
+      <w:r>
+        <w:rPr>
+          <w:color w:val="000000" w:themeColor="text1"/>
+          <w:sz w:val="28"/>
+        </w:rPr>
+        <w:t>nhân</w:t>
+      </w:r>
+      <w:proofErr w:type="spellEnd"/>
+      <w:r>
+        <w:rPr>
+          <w:color w:val="000000" w:themeColor="text1"/>
+          <w:sz w:val="28"/>
+        </w:rPr>
+        <w:t xml:space="preserve"> </w:t>
+      </w:r>
+      <w:proofErr w:type="spellStart"/>
+      <w:r>
+        <w:rPr>
+          <w:color w:val="000000" w:themeColor="text1"/>
+          <w:sz w:val="28"/>
+        </w:rPr>
+        <w:t>viên</w:t>
+      </w:r>
+      <w:proofErr w:type="spellEnd"/>
+    </w:p>
+    <w:p>
+      <w:pPr>
+        <w:rPr>
+          <w:color w:val="000000" w:themeColor="text1"/>
+          <w:sz w:val="28"/>
+        </w:rPr>
+      </w:pPr>
+      <w:proofErr w:type="spellStart"/>
+      <w:r>
+        <w:rPr>
+          <w:color w:val="000000" w:themeColor="text1"/>
+          <w:sz w:val="28"/>
+        </w:rPr>
+        <w:t>Cứ</w:t>
+      </w:r>
+      <w:proofErr w:type="spellEnd"/>
+      <w:r>
+        <w:rPr>
+          <w:color w:val="000000" w:themeColor="text1"/>
+          <w:sz w:val="28"/>
+        </w:rPr>
+        <w:t xml:space="preserve"> </w:t>
+      </w:r>
+      <w:proofErr w:type="spellStart"/>
+      <w:r>
+        <w:rPr>
+          <w:color w:val="000000" w:themeColor="text1"/>
+          <w:sz w:val="28"/>
+        </w:rPr>
+        <w:t>cuối</w:t>
+      </w:r>
+      <w:proofErr w:type="spellEnd"/>
+      <w:r>
+        <w:rPr>
+          <w:color w:val="000000" w:themeColor="text1"/>
+          <w:sz w:val="28"/>
+        </w:rPr>
+        <w:t xml:space="preserve"> </w:t>
+      </w:r>
+      <w:proofErr w:type="spellStart"/>
+      <w:r>
+        <w:rPr>
+          <w:color w:val="000000" w:themeColor="text1"/>
+          <w:sz w:val="28"/>
+        </w:rPr>
+        <w:t>mỗi</w:t>
+      </w:r>
+      <w:proofErr w:type="spellEnd"/>
+      <w:r>
+        <w:rPr>
+          <w:color w:val="000000" w:themeColor="text1"/>
+          <w:sz w:val="28"/>
+        </w:rPr>
+        <w:t xml:space="preserve"> </w:t>
+      </w:r>
+      <w:proofErr w:type="spellStart"/>
+      <w:r>
+        <w:rPr>
+          <w:color w:val="000000" w:themeColor="text1"/>
+          <w:sz w:val="28"/>
+        </w:rPr>
+        <w:t>tháng</w:t>
+      </w:r>
+      <w:proofErr w:type="spellEnd"/>
+      <w:r>
+        <w:rPr>
+          <w:color w:val="000000" w:themeColor="text1"/>
+          <w:sz w:val="28"/>
+        </w:rPr>
+        <w:t xml:space="preserve"> </w:t>
+      </w:r>
+      <w:proofErr w:type="spellStart"/>
+      <w:r>
+        <w:rPr>
+          <w:color w:val="000000" w:themeColor="text1"/>
+          <w:sz w:val="28"/>
+        </w:rPr>
+        <w:t>sẽ</w:t>
+      </w:r>
+      <w:proofErr w:type="spellEnd"/>
+      <w:r>
+        <w:rPr>
+          <w:color w:val="000000" w:themeColor="text1"/>
+          <w:sz w:val="28"/>
+        </w:rPr>
+        <w:t xml:space="preserve"> </w:t>
+      </w:r>
+      <w:proofErr w:type="spellStart"/>
+      <w:r>
+        <w:rPr>
+          <w:color w:val="000000" w:themeColor="text1"/>
+          <w:sz w:val="28"/>
+        </w:rPr>
+        <w:t>có</w:t>
+      </w:r>
+      <w:proofErr w:type="spellEnd"/>
+      <w:r>
+        <w:rPr>
+          <w:color w:val="000000" w:themeColor="text1"/>
+          <w:sz w:val="28"/>
+        </w:rPr>
+        <w:t xml:space="preserve"> 4 file </w:t>
+      </w:r>
+      <w:proofErr w:type="spellStart"/>
+      <w:r>
+        <w:rPr>
+          <w:color w:val="000000" w:themeColor="text1"/>
+          <w:sz w:val="28"/>
+        </w:rPr>
+        <w:t>mới</w:t>
+      </w:r>
+      <w:proofErr w:type="spellEnd"/>
+      <w:r>
+        <w:rPr>
+          <w:color w:val="000000" w:themeColor="text1"/>
+          <w:sz w:val="28"/>
+        </w:rPr>
+        <w:t xml:space="preserve"> </w:t>
+      </w:r>
+      <w:proofErr w:type="spellStart"/>
+      <w:r>
+        <w:rPr>
+          <w:color w:val="000000" w:themeColor="text1"/>
+          <w:sz w:val="28"/>
+        </w:rPr>
+        <w:t>để</w:t>
+      </w:r>
+      <w:proofErr w:type="spellEnd"/>
+      <w:r>
+        <w:rPr>
+          <w:color w:val="000000" w:themeColor="text1"/>
+          <w:sz w:val="28"/>
+        </w:rPr>
+        <w:t xml:space="preserve"> </w:t>
+      </w:r>
+      <w:proofErr w:type="spellStart"/>
+      <w:r>
+        <w:rPr>
+          <w:color w:val="000000" w:themeColor="text1"/>
+          <w:sz w:val="28"/>
+        </w:rPr>
+        <w:t>lưu</w:t>
+      </w:r>
+      <w:proofErr w:type="spellEnd"/>
+      <w:r>
+        <w:rPr>
+          <w:color w:val="000000" w:themeColor="text1"/>
+          <w:sz w:val="28"/>
+        </w:rPr>
+        <w:t xml:space="preserve"> </w:t>
+      </w:r>
+      <w:proofErr w:type="spellStart"/>
+      <w:r>
+        <w:rPr>
+          <w:color w:val="000000" w:themeColor="text1"/>
+          <w:sz w:val="28"/>
+        </w:rPr>
+        <w:t>dữ</w:t>
+      </w:r>
+      <w:proofErr w:type="spellEnd"/>
+      <w:r>
+        <w:rPr>
+          <w:color w:val="000000" w:themeColor="text1"/>
+          <w:sz w:val="28"/>
+        </w:rPr>
+        <w:t xml:space="preserve"> </w:t>
+      </w:r>
+      <w:proofErr w:type="spellStart"/>
+      <w:r>
+        <w:rPr>
+          <w:color w:val="000000" w:themeColor="text1"/>
+          <w:sz w:val="28"/>
+        </w:rPr>
+        <w:t>liệu</w:t>
+      </w:r>
+      <w:proofErr w:type="spellEnd"/>
+      <w:r>
+        <w:rPr>
+          <w:color w:val="000000" w:themeColor="text1"/>
+          <w:sz w:val="28"/>
+        </w:rPr>
+        <w:t xml:space="preserve"> </w:t>
+      </w:r>
+      <w:proofErr w:type="spellStart"/>
+      <w:r>
+        <w:rPr>
+          <w:color w:val="000000" w:themeColor="text1"/>
+          <w:sz w:val="28"/>
+        </w:rPr>
+        <w:t>của</w:t>
+      </w:r>
+      <w:proofErr w:type="spellEnd"/>
+      <w:r>
+        <w:rPr>
+          <w:color w:val="000000" w:themeColor="text1"/>
+          <w:sz w:val="28"/>
+        </w:rPr>
+        <w:t xml:space="preserve"> </w:t>
+      </w:r>
+      <w:proofErr w:type="spellStart"/>
+      <w:r>
+        <w:rPr>
+          <w:color w:val="000000" w:themeColor="text1"/>
+          <w:sz w:val="28"/>
+        </w:rPr>
+        <w:t>tháng</w:t>
+      </w:r>
+      <w:proofErr w:type="spellEnd"/>
+      <w:r>
+        <w:rPr>
+          <w:color w:val="000000" w:themeColor="text1"/>
+          <w:sz w:val="28"/>
+        </w:rPr>
+        <w:t xml:space="preserve"> </w:t>
+      </w:r>
+      <w:proofErr w:type="spellStart"/>
+      <w:r>
+        <w:rPr>
+          <w:color w:val="000000" w:themeColor="text1"/>
+          <w:sz w:val="28"/>
+        </w:rPr>
+        <w:t>đó</w:t>
+      </w:r>
+      <w:proofErr w:type="spellEnd"/>
     </w:p>
     <w:tbl>
       <w:tblPr>
@@ -1533,16 +1918,7 @@
                 <w:color w:val="000000" w:themeColor="text1"/>
                 <w:sz w:val="28"/>
               </w:rPr>
-              <w:t xml:space="preserve">-Date </w:t>
-            </w:r>
-            <w:bookmarkStart w:id="0" w:name="_GoBack"/>
-            <w:bookmarkEnd w:id="0"/>
-            <w:r>
-              <w:rPr>
-                <w:color w:val="000000" w:themeColor="text1"/>
-                <w:sz w:val="28"/>
-              </w:rPr>
-              <w:t>birthday;</w:t>
+              <w:t>-Date birthday;</w:t>
             </w:r>
           </w:p>
           <w:p>
@@ -1604,6 +1980,60 @@
                 <w:sz w:val="28"/>
               </w:rPr>
               <w:t>ate</w:t>
+            </w:r>
+            <w:proofErr w:type="spellEnd"/>
+            <w:r>
+              <w:rPr>
+                <w:color w:val="000000" w:themeColor="text1"/>
+                <w:sz w:val="28"/>
+              </w:rPr>
+              <w:t>;</w:t>
+            </w:r>
+          </w:p>
+          <w:p>
+            <w:pPr>
+              <w:rPr>
+                <w:color w:val="000000" w:themeColor="text1"/>
+                <w:sz w:val="28"/>
+              </w:rPr>
+            </w:pPr>
+            <w:r>
+              <w:rPr>
+                <w:color w:val="000000" w:themeColor="text1"/>
+                <w:sz w:val="28"/>
+              </w:rPr>
+              <w:t>-</w:t>
+            </w:r>
+            <w:proofErr w:type="spellStart"/>
+            <w:r>
+              <w:rPr>
+                <w:color w:val="000000" w:themeColor="text1"/>
+                <w:sz w:val="28"/>
+              </w:rPr>
+              <w:t>int</w:t>
+            </w:r>
+            <w:proofErr w:type="spellEnd"/>
+            <w:r>
+              <w:rPr>
+                <w:color w:val="000000" w:themeColor="text1"/>
+                <w:sz w:val="28"/>
+              </w:rPr>
+              <w:t xml:space="preserve"> </w:t>
+            </w:r>
+            <w:proofErr w:type="spellStart"/>
+            <w:r>
+              <w:rPr>
+                <w:color w:val="000000" w:themeColor="text1"/>
+                <w:sz w:val="28"/>
+              </w:rPr>
+              <w:t>hours</w:t>
+            </w:r>
+            <w:r>
+              <w:rPr>
+                <w:color w:val="000000" w:themeColor="text1"/>
+                <w:sz w:val="28"/>
+              </w:rPr>
+              <w:t>OfWork</w:t>
             </w:r>
             <w:proofErr w:type="spellEnd"/>
             <w:r>
@@ -1853,7 +2283,6 @@
                 <w:color w:val="000000" w:themeColor="text1"/>
                 <w:sz w:val="28"/>
               </w:rPr>
-              <w:lastRenderedPageBreak/>
               <w:t>Server</w:t>
             </w:r>
           </w:p>
@@ -1913,6 +2342,13 @@
               </w:rPr>
               <w:t>;</w:t>
             </w:r>
+            <w:r>
+              <w:rPr>
+                <w:color w:val="000000" w:themeColor="text1"/>
+                <w:sz w:val="28"/>
+              </w:rPr>
+              <w:t>//0, 1, 2, …</w:t>
+            </w:r>
           </w:p>
           <w:p>
             <w:pPr>
@@ -1934,45 +2370,7 @@
                 <w:color w:val="000000" w:themeColor="text1"/>
                 <w:sz w:val="28"/>
               </w:rPr>
-              <w:t>positionA</w:t>
-            </w:r>
-            <w:r>
-              <w:rPr>
-                <w:color w:val="000000" w:themeColor="text1"/>
-                <w:sz w:val="28"/>
-              </w:rPr>
-              <w:t>llowances</w:t>
-            </w:r>
-            <w:proofErr w:type="spellEnd"/>
-            <w:r>
-              <w:rPr>
-                <w:color w:val="000000" w:themeColor="text1"/>
-                <w:sz w:val="28"/>
-              </w:rPr>
-              <w:t>;</w:t>
-            </w:r>
-          </w:p>
-          <w:p>
-            <w:pPr>
-              <w:rPr>
-                <w:color w:val="000000" w:themeColor="text1"/>
-                <w:sz w:val="28"/>
-              </w:rPr>
-            </w:pPr>
-            <w:r>
-              <w:rPr>
-                <w:color w:val="000000" w:themeColor="text1"/>
-                <w:sz w:val="28"/>
-              </w:rPr>
-              <w:t xml:space="preserve">+static double </w:t>
-            </w:r>
-            <w:proofErr w:type="spellStart"/>
-            <w:r>
-              <w:rPr>
-                <w:color w:val="000000" w:themeColor="text1"/>
-                <w:sz w:val="28"/>
-              </w:rPr>
-              <w:t>basicSalary</w:t>
+              <w:t>salaryPerHour</w:t>
             </w:r>
             <w:proofErr w:type="spellEnd"/>
             <w:r>
@@ -2117,12 +2515,12 @@
         <w:tblLook w:val="04A0" w:firstRow="1" w:lastRow="0" w:firstColumn="1" w:lastColumn="0" w:noHBand="0" w:noVBand="1"/>
       </w:tblPr>
       <w:tblGrid>
-        <w:gridCol w:w="4225"/>
+        <w:gridCol w:w="4945"/>
       </w:tblGrid>
       <w:tr>
         <w:tc>
           <w:tcPr>
-            <w:tcW w:w="4225" w:type="dxa"/>
+            <w:tcW w:w="4945" w:type="dxa"/>
           </w:tcPr>
           <w:p>
             <w:pPr>
@@ -2147,7 +2545,7 @@
       <w:tr>
         <w:tc>
           <w:tcPr>
-            <w:tcW w:w="4225" w:type="dxa"/>
+            <w:tcW w:w="4945" w:type="dxa"/>
           </w:tcPr>
           <w:p>
             <w:pPr>
@@ -2161,8 +2559,40 @@
                 <w:color w:val="000000" w:themeColor="text1"/>
                 <w:sz w:val="28"/>
               </w:rPr>
-              <w:t>-double</w:t>
-            </w:r>
+              <w:t>-</w:t>
+            </w:r>
+            <w:proofErr w:type="spellStart"/>
+            <w:r>
+              <w:rPr>
+                <w:color w:val="000000" w:themeColor="text1"/>
+                <w:sz w:val="28"/>
+              </w:rPr>
+              <w:t>bool</w:t>
+            </w:r>
+            <w:proofErr w:type="spellEnd"/>
+            <w:r>
+              <w:rPr>
+                <w:color w:val="000000" w:themeColor="text1"/>
+                <w:sz w:val="28"/>
+              </w:rPr>
+              <w:t xml:space="preserve"> position;</w:t>
+            </w:r>
+            <w:r>
+              <w:rPr>
+                <w:color w:val="000000" w:themeColor="text1"/>
+                <w:sz w:val="28"/>
+              </w:rPr>
+              <w:t>//</w:t>
+            </w:r>
+            <w:proofErr w:type="spellStart"/>
+            <w:r>
+              <w:rPr>
+                <w:color w:val="000000" w:themeColor="text1"/>
+                <w:sz w:val="28"/>
+              </w:rPr>
+              <w:t>chức</w:t>
+            </w:r>
+            <w:proofErr w:type="spellEnd"/>
             <w:r>
               <w:rPr>
                 <w:color w:val="000000" w:themeColor="text1"/>
@@ -2170,12 +2600,37 @@
               </w:rPr>
               <w:t xml:space="preserve"> </w:t>
             </w:r>
-            <w:r>
-              <w:rPr>
-                <w:color w:val="000000" w:themeColor="text1"/>
-                <w:sz w:val="28"/>
-              </w:rPr>
-              <w:t>;</w:t>
+            <w:proofErr w:type="spellStart"/>
+            <w:r>
+              <w:rPr>
+                <w:color w:val="000000" w:themeColor="text1"/>
+                <w:sz w:val="28"/>
+              </w:rPr>
+              <w:t>vụ</w:t>
+            </w:r>
+            <w:proofErr w:type="spellEnd"/>
+            <w:r>
+              <w:rPr>
+                <w:color w:val="000000" w:themeColor="text1"/>
+                <w:sz w:val="28"/>
+              </w:rPr>
+              <w:t xml:space="preserve"> (</w:t>
+            </w:r>
+            <w:proofErr w:type="spellStart"/>
+            <w:r>
+              <w:rPr>
+                <w:color w:val="000000" w:themeColor="text1"/>
+                <w:sz w:val="28"/>
+              </w:rPr>
+              <w:t>trưởng</w:t>
+            </w:r>
+            <w:proofErr w:type="spellEnd"/>
+            <w:r>
+              <w:rPr>
+                <w:color w:val="000000" w:themeColor="text1"/>
+                <w:sz w:val="28"/>
+              </w:rPr>
+              <w:t>: true)</w:t>
             </w:r>
           </w:p>
           <w:p>
@@ -2190,7 +2645,14 @@
                 <w:color w:val="000000" w:themeColor="text1"/>
                 <w:sz w:val="28"/>
               </w:rPr>
-              <w:t xml:space="preserve">+static double </w:t>
+              <w:t>+static double</w:t>
+            </w:r>
+            <w:r>
+              <w:rPr>
+                <w:color w:val="000000" w:themeColor="text1"/>
+                <w:sz w:val="28"/>
+              </w:rPr>
+              <w:t xml:space="preserve"> </w:t>
             </w:r>
             <w:proofErr w:type="spellStart"/>
             <w:r>
@@ -2198,45 +2660,7 @@
                 <w:color w:val="000000" w:themeColor="text1"/>
                 <w:sz w:val="28"/>
               </w:rPr>
-              <w:t>positionA</w:t>
-            </w:r>
-            <w:r>
-              <w:rPr>
-                <w:color w:val="000000" w:themeColor="text1"/>
-                <w:sz w:val="28"/>
-              </w:rPr>
-              <w:t>llowances</w:t>
-            </w:r>
-            <w:proofErr w:type="spellEnd"/>
-            <w:r>
-              <w:rPr>
-                <w:color w:val="000000" w:themeColor="text1"/>
-                <w:sz w:val="28"/>
-              </w:rPr>
-              <w:t>;</w:t>
-            </w:r>
-          </w:p>
-          <w:p>
-            <w:pPr>
-              <w:rPr>
-                <w:color w:val="000000" w:themeColor="text1"/>
-                <w:sz w:val="28"/>
-              </w:rPr>
-            </w:pPr>
-            <w:r>
-              <w:rPr>
-                <w:color w:val="000000" w:themeColor="text1"/>
-                <w:sz w:val="28"/>
-              </w:rPr>
-              <w:t xml:space="preserve">+static double </w:t>
-            </w:r>
-            <w:proofErr w:type="spellStart"/>
-            <w:r>
-              <w:rPr>
-                <w:color w:val="000000" w:themeColor="text1"/>
-                <w:sz w:val="28"/>
-              </w:rPr>
-              <w:t>basicSalary</w:t>
+              <w:t>salaryPerHour</w:t>
             </w:r>
             <w:proofErr w:type="spellEnd"/>
             <w:r>
@@ -2252,7 +2676,7 @@
       <w:tr>
         <w:tc>
           <w:tcPr>
-            <w:tcW w:w="4225" w:type="dxa"/>
+            <w:tcW w:w="4945" w:type="dxa"/>
           </w:tcPr>
           <w:p>
             <w:pPr>
@@ -2276,6 +2700,89 @@
                 <w:sz w:val="28"/>
               </w:rPr>
             </w:pPr>
+            <w:r>
+              <w:rPr>
+                <w:color w:val="000000" w:themeColor="text1"/>
+                <w:sz w:val="28"/>
+              </w:rPr>
+              <w:t>+setter</w:t>
+            </w:r>
+          </w:p>
+          <w:p>
+            <w:pPr>
+              <w:rPr>
+                <w:color w:val="000000" w:themeColor="text1"/>
+                <w:sz w:val="28"/>
+              </w:rPr>
+            </w:pPr>
+            <w:r>
+              <w:rPr>
+                <w:color w:val="000000" w:themeColor="text1"/>
+                <w:sz w:val="28"/>
+              </w:rPr>
+              <w:t>+getter</w:t>
+            </w:r>
+          </w:p>
+          <w:p>
+            <w:pPr>
+              <w:rPr>
+                <w:color w:val="000000" w:themeColor="text1"/>
+                <w:sz w:val="28"/>
+              </w:rPr>
+            </w:pPr>
+            <w:r>
+              <w:rPr>
+                <w:color w:val="000000" w:themeColor="text1"/>
+                <w:sz w:val="28"/>
+              </w:rPr>
+              <w:t>+void input();</w:t>
+            </w:r>
+          </w:p>
+          <w:p>
+            <w:pPr>
+              <w:rPr>
+                <w:color w:val="000000" w:themeColor="text1"/>
+                <w:sz w:val="28"/>
+              </w:rPr>
+            </w:pPr>
+            <w:r>
+              <w:rPr>
+                <w:color w:val="000000" w:themeColor="text1"/>
+                <w:sz w:val="28"/>
+              </w:rPr>
+              <w:t>+void show();</w:t>
+            </w:r>
+          </w:p>
+          <w:p>
+            <w:pPr>
+              <w:rPr>
+                <w:color w:val="000000" w:themeColor="text1"/>
+                <w:sz w:val="28"/>
+              </w:rPr>
+            </w:pPr>
+            <w:r>
+              <w:rPr>
+                <w:color w:val="000000" w:themeColor="text1"/>
+                <w:sz w:val="28"/>
+              </w:rPr>
+              <w:t xml:space="preserve">+double </w:t>
+            </w:r>
+            <w:proofErr w:type="spellStart"/>
+            <w:r>
+              <w:rPr>
+                <w:color w:val="000000" w:themeColor="text1"/>
+                <w:sz w:val="28"/>
+              </w:rPr>
+              <w:t>getSalary</w:t>
+            </w:r>
+            <w:proofErr w:type="spellEnd"/>
+            <w:r>
+              <w:rPr>
+                <w:color w:val="000000" w:themeColor="text1"/>
+                <w:sz w:val="28"/>
+              </w:rPr>
+              <w:t>();</w:t>
+            </w:r>
           </w:p>
         </w:tc>
       </w:tr>
@@ -2284,6 +2791,2532 @@
       <w:pPr>
         <w:rPr>
           <w:color w:val="F7CAAC" w:themeColor="accent2" w:themeTint="66"/>
+          <w:sz w:val="28"/>
+        </w:rPr>
+      </w:pPr>
+    </w:p>
+    <w:tbl>
+      <w:tblPr>
+        <w:tblStyle w:val="TableGrid"/>
+        <w:tblW w:w="0" w:type="auto"/>
+        <w:tblLook w:val="04A0" w:firstRow="1" w:lastRow="0" w:firstColumn="1" w:lastColumn="0" w:noHBand="0" w:noVBand="1"/>
+      </w:tblPr>
+      <w:tblGrid>
+        <w:gridCol w:w="4670"/>
+      </w:tblGrid>
+      <w:tr>
+        <w:trPr>
+          <w:trHeight w:val="412"/>
+        </w:trPr>
+        <w:tc>
+          <w:tcPr>
+            <w:tcW w:w="4670" w:type="dxa"/>
+          </w:tcPr>
+          <w:p>
+            <w:pPr>
+              <w:jc w:val="center"/>
+              <w:rPr>
+                <w:b/>
+                <w:color w:val="F7CAAC" w:themeColor="accent2" w:themeTint="66"/>
+                <w:sz w:val="28"/>
+              </w:rPr>
+            </w:pPr>
+            <w:r>
+              <w:rPr>
+                <w:b/>
+                <w:color w:val="000000" w:themeColor="text1"/>
+                <w:sz w:val="28"/>
+              </w:rPr>
+              <w:t>Cashier</w:t>
+            </w:r>
+          </w:p>
+        </w:tc>
+      </w:tr>
+      <w:tr>
+        <w:trPr>
+          <w:trHeight w:val="412"/>
+        </w:trPr>
+        <w:tc>
+          <w:tcPr>
+            <w:tcW w:w="4670" w:type="dxa"/>
+          </w:tcPr>
+          <w:p>
+            <w:pPr>
+              <w:rPr>
+                <w:color w:val="000000" w:themeColor="text1"/>
+                <w:sz w:val="28"/>
+              </w:rPr>
+            </w:pPr>
+            <w:r>
+              <w:rPr>
+                <w:color w:val="000000" w:themeColor="text1"/>
+                <w:sz w:val="28"/>
+              </w:rPr>
+              <w:t xml:space="preserve">+static double </w:t>
+            </w:r>
+            <w:proofErr w:type="spellStart"/>
+            <w:r>
+              <w:rPr>
+                <w:color w:val="000000" w:themeColor="text1"/>
+                <w:sz w:val="28"/>
+              </w:rPr>
+              <w:t>salaryPerHour</w:t>
+            </w:r>
+            <w:proofErr w:type="spellEnd"/>
+            <w:r>
+              <w:rPr>
+                <w:color w:val="000000" w:themeColor="text1"/>
+                <w:sz w:val="28"/>
+              </w:rPr>
+              <w:t>;</w:t>
+            </w:r>
+          </w:p>
+        </w:tc>
+      </w:tr>
+      <w:tr>
+        <w:trPr>
+          <w:trHeight w:val="412"/>
+        </w:trPr>
+        <w:tc>
+          <w:tcPr>
+            <w:tcW w:w="4670" w:type="dxa"/>
+          </w:tcPr>
+          <w:p>
+            <w:pPr>
+              <w:rPr>
+                <w:color w:val="000000" w:themeColor="text1"/>
+                <w:sz w:val="28"/>
+              </w:rPr>
+            </w:pPr>
+            <w:r>
+              <w:rPr>
+                <w:color w:val="000000" w:themeColor="text1"/>
+                <w:sz w:val="28"/>
+              </w:rPr>
+              <w:t>+Constructor</w:t>
+            </w:r>
+          </w:p>
+          <w:p>
+            <w:pPr>
+              <w:rPr>
+                <w:color w:val="000000" w:themeColor="text1"/>
+                <w:sz w:val="28"/>
+              </w:rPr>
+            </w:pPr>
+            <w:r>
+              <w:rPr>
+                <w:color w:val="000000" w:themeColor="text1"/>
+                <w:sz w:val="28"/>
+              </w:rPr>
+              <w:t>+setter</w:t>
+            </w:r>
+          </w:p>
+          <w:p>
+            <w:pPr>
+              <w:rPr>
+                <w:color w:val="000000" w:themeColor="text1"/>
+                <w:sz w:val="28"/>
+              </w:rPr>
+            </w:pPr>
+            <w:r>
+              <w:rPr>
+                <w:color w:val="000000" w:themeColor="text1"/>
+                <w:sz w:val="28"/>
+              </w:rPr>
+              <w:t>+getter</w:t>
+            </w:r>
+          </w:p>
+          <w:p>
+            <w:pPr>
+              <w:rPr>
+                <w:color w:val="000000" w:themeColor="text1"/>
+                <w:sz w:val="28"/>
+              </w:rPr>
+            </w:pPr>
+            <w:r>
+              <w:rPr>
+                <w:color w:val="000000" w:themeColor="text1"/>
+                <w:sz w:val="28"/>
+              </w:rPr>
+              <w:t>+void input();</w:t>
+            </w:r>
+          </w:p>
+          <w:p>
+            <w:pPr>
+              <w:rPr>
+                <w:color w:val="000000" w:themeColor="text1"/>
+                <w:sz w:val="28"/>
+              </w:rPr>
+            </w:pPr>
+            <w:r>
+              <w:rPr>
+                <w:color w:val="000000" w:themeColor="text1"/>
+                <w:sz w:val="28"/>
+              </w:rPr>
+              <w:t>+void show();</w:t>
+            </w:r>
+          </w:p>
+          <w:p>
+            <w:pPr>
+              <w:rPr>
+                <w:color w:val="000000" w:themeColor="text1"/>
+                <w:sz w:val="28"/>
+              </w:rPr>
+            </w:pPr>
+            <w:r>
+              <w:rPr>
+                <w:color w:val="000000" w:themeColor="text1"/>
+                <w:sz w:val="28"/>
+              </w:rPr>
+              <w:t xml:space="preserve">+double </w:t>
+            </w:r>
+            <w:proofErr w:type="spellStart"/>
+            <w:r>
+              <w:rPr>
+                <w:color w:val="000000" w:themeColor="text1"/>
+                <w:sz w:val="28"/>
+              </w:rPr>
+              <w:t>getSalary</w:t>
+            </w:r>
+            <w:proofErr w:type="spellEnd"/>
+            <w:r>
+              <w:rPr>
+                <w:color w:val="000000" w:themeColor="text1"/>
+                <w:sz w:val="28"/>
+              </w:rPr>
+              <w:t>();</w:t>
+            </w:r>
+          </w:p>
+        </w:tc>
+      </w:tr>
+    </w:tbl>
+    <w:p>
+      <w:pPr>
+        <w:rPr>
+          <w:color w:val="F7CAAC" w:themeColor="accent2" w:themeTint="66"/>
+          <w:sz w:val="28"/>
+        </w:rPr>
+      </w:pPr>
+    </w:p>
+    <w:tbl>
+      <w:tblPr>
+        <w:tblStyle w:val="TableGrid"/>
+        <w:tblpPr w:leftFromText="180" w:rightFromText="180" w:vertAnchor="text" w:horzAnchor="margin" w:tblpY="280"/>
+        <w:tblW w:w="0" w:type="auto"/>
+        <w:tblLook w:val="04A0" w:firstRow="1" w:lastRow="0" w:firstColumn="1" w:lastColumn="0" w:noHBand="0" w:noVBand="1"/>
+      </w:tblPr>
+      <w:tblGrid>
+        <w:gridCol w:w="4650"/>
+      </w:tblGrid>
+      <w:tr>
+        <w:trPr>
+          <w:trHeight w:val="279"/>
+        </w:trPr>
+        <w:tc>
+          <w:tcPr>
+            <w:tcW w:w="4650" w:type="dxa"/>
+          </w:tcPr>
+          <w:p>
+            <w:pPr>
+              <w:jc w:val="center"/>
+              <w:rPr>
+                <w:b/>
+                <w:color w:val="000000" w:themeColor="text1"/>
+                <w:sz w:val="28"/>
+              </w:rPr>
+            </w:pPr>
+            <w:r>
+              <w:rPr>
+                <w:b/>
+                <w:color w:val="000000" w:themeColor="text1"/>
+                <w:sz w:val="28"/>
+              </w:rPr>
+              <w:t>Security</w:t>
+            </w:r>
+          </w:p>
+        </w:tc>
+      </w:tr>
+      <w:tr>
+        <w:trPr>
+          <w:trHeight w:val="279"/>
+        </w:trPr>
+        <w:tc>
+          <w:tcPr>
+            <w:tcW w:w="4650" w:type="dxa"/>
+          </w:tcPr>
+          <w:p>
+            <w:pPr>
+              <w:rPr>
+                <w:color w:val="000000" w:themeColor="text1"/>
+                <w:sz w:val="28"/>
+              </w:rPr>
+            </w:pPr>
+            <w:r>
+              <w:rPr>
+                <w:color w:val="000000" w:themeColor="text1"/>
+                <w:sz w:val="28"/>
+              </w:rPr>
+              <w:t>-float high;</w:t>
+            </w:r>
+            <w:r>
+              <w:rPr>
+                <w:color w:val="000000" w:themeColor="text1"/>
+                <w:sz w:val="28"/>
+              </w:rPr>
+              <w:t xml:space="preserve"> //m</w:t>
+            </w:r>
+          </w:p>
+          <w:p>
+            <w:pPr>
+              <w:rPr>
+                <w:color w:val="000000" w:themeColor="text1"/>
+                <w:sz w:val="28"/>
+              </w:rPr>
+            </w:pPr>
+            <w:r>
+              <w:rPr>
+                <w:color w:val="000000" w:themeColor="text1"/>
+                <w:sz w:val="28"/>
+              </w:rPr>
+              <w:t>-float weight;</w:t>
+            </w:r>
+            <w:r>
+              <w:rPr>
+                <w:color w:val="000000" w:themeColor="text1"/>
+                <w:sz w:val="28"/>
+              </w:rPr>
+              <w:t xml:space="preserve"> //kg</w:t>
+            </w:r>
+          </w:p>
+          <w:p>
+            <w:pPr>
+              <w:rPr>
+                <w:color w:val="000000" w:themeColor="text1"/>
+                <w:sz w:val="28"/>
+              </w:rPr>
+            </w:pPr>
+            <w:r>
+              <w:rPr>
+                <w:color w:val="000000" w:themeColor="text1"/>
+                <w:sz w:val="28"/>
+              </w:rPr>
+              <w:t xml:space="preserve">+static double </w:t>
+            </w:r>
+            <w:proofErr w:type="spellStart"/>
+            <w:r>
+              <w:rPr>
+                <w:color w:val="000000" w:themeColor="text1"/>
+                <w:sz w:val="28"/>
+              </w:rPr>
+              <w:t>salaryPerHour</w:t>
+            </w:r>
+            <w:proofErr w:type="spellEnd"/>
+            <w:r>
+              <w:rPr>
+                <w:color w:val="000000" w:themeColor="text1"/>
+                <w:sz w:val="28"/>
+              </w:rPr>
+              <w:t>;</w:t>
+            </w:r>
+          </w:p>
+        </w:tc>
+      </w:tr>
+      <w:tr>
+        <w:trPr>
+          <w:trHeight w:val="287"/>
+        </w:trPr>
+        <w:tc>
+          <w:tcPr>
+            <w:tcW w:w="4650" w:type="dxa"/>
+          </w:tcPr>
+          <w:p>
+            <w:pPr>
+              <w:rPr>
+                <w:color w:val="000000" w:themeColor="text1"/>
+                <w:sz w:val="28"/>
+              </w:rPr>
+            </w:pPr>
+            <w:r>
+              <w:rPr>
+                <w:color w:val="000000" w:themeColor="text1"/>
+                <w:sz w:val="28"/>
+              </w:rPr>
+              <w:lastRenderedPageBreak/>
+              <w:t>+Constructor</w:t>
+            </w:r>
+          </w:p>
+          <w:p>
+            <w:pPr>
+              <w:rPr>
+                <w:color w:val="000000" w:themeColor="text1"/>
+                <w:sz w:val="28"/>
+              </w:rPr>
+            </w:pPr>
+            <w:r>
+              <w:rPr>
+                <w:color w:val="000000" w:themeColor="text1"/>
+                <w:sz w:val="28"/>
+              </w:rPr>
+              <w:t>+setter</w:t>
+            </w:r>
+          </w:p>
+          <w:p>
+            <w:pPr>
+              <w:rPr>
+                <w:color w:val="000000" w:themeColor="text1"/>
+                <w:sz w:val="28"/>
+              </w:rPr>
+            </w:pPr>
+            <w:r>
+              <w:rPr>
+                <w:color w:val="000000" w:themeColor="text1"/>
+                <w:sz w:val="28"/>
+              </w:rPr>
+              <w:t>+getter</w:t>
+            </w:r>
+          </w:p>
+          <w:p>
+            <w:pPr>
+              <w:rPr>
+                <w:color w:val="000000" w:themeColor="text1"/>
+                <w:sz w:val="28"/>
+              </w:rPr>
+            </w:pPr>
+            <w:r>
+              <w:rPr>
+                <w:color w:val="000000" w:themeColor="text1"/>
+                <w:sz w:val="28"/>
+              </w:rPr>
+              <w:t>+void input();</w:t>
+            </w:r>
+          </w:p>
+          <w:p>
+            <w:pPr>
+              <w:rPr>
+                <w:color w:val="000000" w:themeColor="text1"/>
+                <w:sz w:val="28"/>
+              </w:rPr>
+            </w:pPr>
+            <w:r>
+              <w:rPr>
+                <w:color w:val="000000" w:themeColor="text1"/>
+                <w:sz w:val="28"/>
+              </w:rPr>
+              <w:t>+void show();</w:t>
+            </w:r>
+          </w:p>
+          <w:p>
+            <w:pPr>
+              <w:rPr>
+                <w:color w:val="000000" w:themeColor="text1"/>
+                <w:sz w:val="28"/>
+              </w:rPr>
+            </w:pPr>
+            <w:r>
+              <w:rPr>
+                <w:color w:val="000000" w:themeColor="text1"/>
+                <w:sz w:val="28"/>
+              </w:rPr>
+              <w:t xml:space="preserve">+double </w:t>
+            </w:r>
+            <w:proofErr w:type="spellStart"/>
+            <w:r>
+              <w:rPr>
+                <w:color w:val="000000" w:themeColor="text1"/>
+                <w:sz w:val="28"/>
+              </w:rPr>
+              <w:t>getSalary</w:t>
+            </w:r>
+            <w:proofErr w:type="spellEnd"/>
+            <w:r>
+              <w:rPr>
+                <w:color w:val="000000" w:themeColor="text1"/>
+                <w:sz w:val="28"/>
+              </w:rPr>
+              <w:t>();</w:t>
+            </w:r>
+          </w:p>
+          <w:p>
+            <w:pPr>
+              <w:rPr>
+                <w:color w:val="000000" w:themeColor="text1"/>
+                <w:sz w:val="28"/>
+              </w:rPr>
+            </w:pPr>
+            <w:r>
+              <w:rPr>
+                <w:color w:val="000000" w:themeColor="text1"/>
+                <w:sz w:val="28"/>
+              </w:rPr>
+              <w:t>+</w:t>
+            </w:r>
+            <w:proofErr w:type="spellStart"/>
+            <w:r>
+              <w:rPr>
+                <w:color w:val="000000" w:themeColor="text1"/>
+                <w:sz w:val="28"/>
+              </w:rPr>
+              <w:t>bool</w:t>
+            </w:r>
+            <w:proofErr w:type="spellEnd"/>
+            <w:r>
+              <w:rPr>
+                <w:color w:val="000000" w:themeColor="text1"/>
+                <w:sz w:val="28"/>
+              </w:rPr>
+              <w:t xml:space="preserve"> evaluate();</w:t>
+            </w:r>
+            <w:r>
+              <w:rPr>
+                <w:color w:val="000000" w:themeColor="text1"/>
+                <w:sz w:val="28"/>
+              </w:rPr>
+              <w:t>//</w:t>
+            </w:r>
+            <w:proofErr w:type="spellStart"/>
+            <w:r>
+              <w:rPr>
+                <w:color w:val="000000" w:themeColor="text1"/>
+                <w:sz w:val="28"/>
+              </w:rPr>
+              <w:t>đánh</w:t>
+            </w:r>
+            <w:proofErr w:type="spellEnd"/>
+            <w:r>
+              <w:rPr>
+                <w:color w:val="000000" w:themeColor="text1"/>
+                <w:sz w:val="28"/>
+              </w:rPr>
+              <w:t xml:space="preserve"> </w:t>
+            </w:r>
+            <w:proofErr w:type="spellStart"/>
+            <w:r>
+              <w:rPr>
+                <w:color w:val="000000" w:themeColor="text1"/>
+                <w:sz w:val="28"/>
+              </w:rPr>
+              <w:t>giá</w:t>
+            </w:r>
+            <w:proofErr w:type="spellEnd"/>
+          </w:p>
+        </w:tc>
+      </w:tr>
+    </w:tbl>
+    <w:p>
+      <w:pPr>
+        <w:rPr>
+          <w:color w:val="F7CAAC" w:themeColor="accent2" w:themeTint="66"/>
+          <w:sz w:val="28"/>
+        </w:rPr>
+      </w:pPr>
+    </w:p>
+    <w:p>
+      <w:pPr>
+        <w:rPr>
+          <w:color w:val="F7CAAC" w:themeColor="accent2" w:themeTint="66"/>
+          <w:sz w:val="28"/>
+        </w:rPr>
+      </w:pPr>
+    </w:p>
+    <w:p>
+      <w:pPr>
+        <w:rPr>
+          <w:color w:val="F7CAAC" w:themeColor="accent2" w:themeTint="66"/>
+          <w:sz w:val="28"/>
+        </w:rPr>
+      </w:pPr>
+    </w:p>
+    <w:p>
+      <w:pPr>
+        <w:rPr>
+          <w:color w:val="F7CAAC" w:themeColor="accent2" w:themeTint="66"/>
+          <w:sz w:val="28"/>
+        </w:rPr>
+      </w:pPr>
+    </w:p>
+    <w:p>
+      <w:pPr>
+        <w:rPr>
+          <w:color w:val="F7CAAC" w:themeColor="accent2" w:themeTint="66"/>
+          <w:sz w:val="28"/>
+        </w:rPr>
+      </w:pPr>
+    </w:p>
+    <w:p>
+      <w:pPr>
+        <w:rPr>
+          <w:color w:val="F7CAAC" w:themeColor="accent2" w:themeTint="66"/>
+          <w:sz w:val="28"/>
+        </w:rPr>
+      </w:pPr>
+    </w:p>
+    <w:p>
+      <w:pPr>
+        <w:rPr>
+          <w:color w:val="F7CAAC" w:themeColor="accent2" w:themeTint="66"/>
+          <w:sz w:val="28"/>
+        </w:rPr>
+      </w:pPr>
+    </w:p>
+    <w:p>
+      <w:pPr>
+        <w:rPr>
+          <w:color w:val="F7CAAC" w:themeColor="accent2" w:themeTint="66"/>
+          <w:sz w:val="28"/>
+        </w:rPr>
+      </w:pPr>
+    </w:p>
+    <w:p>
+      <w:pPr>
+        <w:rPr>
+          <w:color w:val="F7CAAC" w:themeColor="accent2" w:themeTint="66"/>
+          <w:sz w:val="28"/>
+        </w:rPr>
+      </w:pPr>
+    </w:p>
+    <w:p>
+      <w:pPr>
+        <w:pStyle w:val="ListParagraph"/>
+        <w:numPr>
+          <w:ilvl w:val="0"/>
+          <w:numId w:val="2"/>
+        </w:numPr>
+        <w:rPr>
+          <w:color w:val="000000" w:themeColor="text1"/>
+          <w:sz w:val="28"/>
+        </w:rPr>
+      </w:pPr>
+      <w:proofErr w:type="spellStart"/>
+      <w:r>
+        <w:rPr>
+          <w:color w:val="000000" w:themeColor="text1"/>
+          <w:sz w:val="28"/>
+        </w:rPr>
+        <w:t>Quy</w:t>
+      </w:r>
+      <w:proofErr w:type="spellEnd"/>
+      <w:r>
+        <w:rPr>
+          <w:color w:val="000000" w:themeColor="text1"/>
+          <w:sz w:val="28"/>
+        </w:rPr>
+        <w:t xml:space="preserve"> </w:t>
+      </w:r>
+      <w:proofErr w:type="spellStart"/>
+      <w:r>
+        <w:rPr>
+          <w:color w:val="000000" w:themeColor="text1"/>
+          <w:sz w:val="28"/>
+        </w:rPr>
+        <w:t>ước</w:t>
+      </w:r>
+      <w:proofErr w:type="spellEnd"/>
+      <w:r>
+        <w:rPr>
+          <w:color w:val="000000" w:themeColor="text1"/>
+          <w:sz w:val="28"/>
+        </w:rPr>
+        <w:t>:</w:t>
+      </w:r>
+    </w:p>
+    <w:p>
+      <w:pPr>
+        <w:pStyle w:val="ListParagraph"/>
+        <w:numPr>
+          <w:ilvl w:val="0"/>
+          <w:numId w:val="3"/>
+        </w:numPr>
+        <w:rPr>
+          <w:color w:val="000000" w:themeColor="text1"/>
+          <w:sz w:val="28"/>
+        </w:rPr>
+      </w:pPr>
+      <w:r>
+        <w:rPr>
+          <w:color w:val="000000" w:themeColor="text1"/>
+          <w:sz w:val="28"/>
+        </w:rPr>
+        <w:t>Staff:</w:t>
+      </w:r>
+    </w:p>
+    <w:p>
+      <w:pPr>
+        <w:rPr>
+          <w:color w:val="000000" w:themeColor="text1"/>
+          <w:sz w:val="28"/>
+        </w:rPr>
+      </w:pPr>
+      <w:proofErr w:type="gramStart"/>
+      <w:r>
+        <w:rPr>
+          <w:color w:val="000000" w:themeColor="text1"/>
+          <w:sz w:val="28"/>
+        </w:rPr>
+        <w:t>Staff(</w:t>
+      </w:r>
+      <w:proofErr w:type="gramEnd"/>
+      <w:r>
+        <w:rPr>
+          <w:color w:val="000000" w:themeColor="text1"/>
+          <w:sz w:val="28"/>
+        </w:rPr>
+        <w:t>) {</w:t>
+      </w:r>
+    </w:p>
+    <w:p>
+      <w:pPr>
+        <w:rPr>
+          <w:color w:val="000000" w:themeColor="text1"/>
+          <w:sz w:val="28"/>
+        </w:rPr>
+      </w:pPr>
+      <w:r>
+        <w:rPr>
+          <w:color w:val="000000" w:themeColor="text1"/>
+          <w:sz w:val="28"/>
+        </w:rPr>
+        <w:t>-</w:t>
+      </w:r>
+      <w:proofErr w:type="spellStart"/>
+      <w:r>
+        <w:rPr>
+          <w:color w:val="000000" w:themeColor="text1"/>
+          <w:sz w:val="28"/>
+        </w:rPr>
+        <w:t>std</w:t>
+      </w:r>
+      <w:proofErr w:type="spellEnd"/>
+      <w:r>
+        <w:rPr>
+          <w:color w:val="000000" w:themeColor="text1"/>
+          <w:sz w:val="28"/>
+        </w:rPr>
+        <w:t>:</w:t>
+      </w:r>
+      <w:proofErr w:type="gramStart"/>
+      <w:r>
+        <w:rPr>
+          <w:color w:val="000000" w:themeColor="text1"/>
+          <w:sz w:val="28"/>
+        </w:rPr>
+        <w:t>:string</w:t>
+      </w:r>
+      <w:proofErr w:type="gramEnd"/>
+      <w:r>
+        <w:rPr>
+          <w:color w:val="000000" w:themeColor="text1"/>
+          <w:sz w:val="28"/>
+        </w:rPr>
+        <w:t xml:space="preserve"> </w:t>
+      </w:r>
+      <w:proofErr w:type="spellStart"/>
+      <w:r>
+        <w:rPr>
+          <w:color w:val="000000" w:themeColor="text1"/>
+          <w:sz w:val="28"/>
+        </w:rPr>
+        <w:t>fullName</w:t>
+      </w:r>
+      <w:proofErr w:type="spellEnd"/>
+      <w:r>
+        <w:rPr>
+          <w:color w:val="000000" w:themeColor="text1"/>
+          <w:sz w:val="28"/>
+        </w:rPr>
+        <w:t>;</w:t>
+      </w:r>
+      <w:r>
+        <w:rPr>
+          <w:color w:val="000000" w:themeColor="text1"/>
+          <w:sz w:val="28"/>
+        </w:rPr>
+        <w:t>//</w:t>
+      </w:r>
+      <w:proofErr w:type="spellStart"/>
+      <w:r>
+        <w:rPr>
+          <w:color w:val="000000" w:themeColor="text1"/>
+          <w:sz w:val="28"/>
+        </w:rPr>
+        <w:t>rỗng</w:t>
+      </w:r>
+      <w:proofErr w:type="spellEnd"/>
+    </w:p>
+    <w:p>
+      <w:pPr>
+        <w:rPr>
+          <w:color w:val="000000" w:themeColor="text1"/>
+          <w:sz w:val="28"/>
+        </w:rPr>
+      </w:pPr>
+      <w:r>
+        <w:rPr>
+          <w:color w:val="000000" w:themeColor="text1"/>
+          <w:sz w:val="28"/>
+        </w:rPr>
+        <w:t>-</w:t>
+      </w:r>
+      <w:proofErr w:type="spellStart"/>
+      <w:r>
+        <w:rPr>
+          <w:color w:val="000000" w:themeColor="text1"/>
+          <w:sz w:val="28"/>
+        </w:rPr>
+        <w:t>int</w:t>
+      </w:r>
+      <w:proofErr w:type="spellEnd"/>
+      <w:r>
+        <w:rPr>
+          <w:color w:val="000000" w:themeColor="text1"/>
+          <w:sz w:val="28"/>
+        </w:rPr>
+        <w:t xml:space="preserve"> age</w:t>
+      </w:r>
+      <w:proofErr w:type="gramStart"/>
+      <w:r>
+        <w:rPr>
+          <w:color w:val="000000" w:themeColor="text1"/>
+          <w:sz w:val="28"/>
+        </w:rPr>
+        <w:t>;</w:t>
+      </w:r>
+      <w:r>
+        <w:rPr>
+          <w:color w:val="000000" w:themeColor="text1"/>
+          <w:sz w:val="28"/>
+        </w:rPr>
+        <w:t>/</w:t>
+      </w:r>
+      <w:proofErr w:type="gramEnd"/>
+      <w:r>
+        <w:rPr>
+          <w:color w:val="000000" w:themeColor="text1"/>
+          <w:sz w:val="28"/>
+        </w:rPr>
+        <w:t>/-1</w:t>
+      </w:r>
+    </w:p>
+    <w:p>
+      <w:pPr>
+        <w:rPr>
+          <w:color w:val="000000" w:themeColor="text1"/>
+          <w:sz w:val="28"/>
+        </w:rPr>
+      </w:pPr>
+      <w:r>
+        <w:rPr>
+          <w:color w:val="000000" w:themeColor="text1"/>
+          <w:sz w:val="28"/>
+        </w:rPr>
+        <w:t>-</w:t>
+      </w:r>
+      <w:proofErr w:type="spellStart"/>
+      <w:r>
+        <w:rPr>
+          <w:color w:val="000000" w:themeColor="text1"/>
+          <w:sz w:val="28"/>
+        </w:rPr>
+        <w:t>bool</w:t>
+      </w:r>
+      <w:proofErr w:type="spellEnd"/>
+      <w:r>
+        <w:rPr>
+          <w:color w:val="000000" w:themeColor="text1"/>
+          <w:sz w:val="28"/>
+        </w:rPr>
+        <w:t xml:space="preserve"> sex (male: true)</w:t>
+      </w:r>
+      <w:proofErr w:type="gramStart"/>
+      <w:r>
+        <w:rPr>
+          <w:color w:val="000000" w:themeColor="text1"/>
+          <w:sz w:val="28"/>
+        </w:rPr>
+        <w:t>;</w:t>
+      </w:r>
+      <w:r>
+        <w:rPr>
+          <w:color w:val="000000" w:themeColor="text1"/>
+          <w:sz w:val="28"/>
+        </w:rPr>
+        <w:t>/</w:t>
+      </w:r>
+      <w:proofErr w:type="gramEnd"/>
+      <w:r>
+        <w:rPr>
+          <w:color w:val="000000" w:themeColor="text1"/>
+          <w:sz w:val="28"/>
+        </w:rPr>
+        <w:t>/true</w:t>
+      </w:r>
+    </w:p>
+    <w:p>
+      <w:pPr>
+        <w:rPr>
+          <w:color w:val="000000" w:themeColor="text1"/>
+          <w:sz w:val="28"/>
+        </w:rPr>
+      </w:pPr>
+      <w:r>
+        <w:rPr>
+          <w:color w:val="000000" w:themeColor="text1"/>
+          <w:sz w:val="28"/>
+        </w:rPr>
+        <w:t xml:space="preserve">-Date </w:t>
+      </w:r>
+      <w:proofErr w:type="gramStart"/>
+      <w:r>
+        <w:rPr>
+          <w:color w:val="000000" w:themeColor="text1"/>
+          <w:sz w:val="28"/>
+        </w:rPr>
+        <w:t>birthday;</w:t>
+      </w:r>
+      <w:proofErr w:type="gramEnd"/>
+      <w:r>
+        <w:rPr>
+          <w:color w:val="000000" w:themeColor="text1"/>
+          <w:sz w:val="28"/>
+        </w:rPr>
+        <w:t>//{0, 0, 0}</w:t>
+      </w:r>
+    </w:p>
+    <w:p>
+      <w:pPr>
+        <w:rPr>
+          <w:color w:val="000000" w:themeColor="text1"/>
+          <w:sz w:val="28"/>
+        </w:rPr>
+      </w:pPr>
+      <w:r>
+        <w:rPr>
+          <w:color w:val="000000" w:themeColor="text1"/>
+          <w:sz w:val="28"/>
+        </w:rPr>
+        <w:t>-</w:t>
+      </w:r>
+      <w:proofErr w:type="spellStart"/>
+      <w:r>
+        <w:rPr>
+          <w:color w:val="000000" w:themeColor="text1"/>
+          <w:sz w:val="28"/>
+        </w:rPr>
+        <w:t>std</w:t>
+      </w:r>
+      <w:proofErr w:type="spellEnd"/>
+      <w:r>
+        <w:rPr>
+          <w:color w:val="000000" w:themeColor="text1"/>
+          <w:sz w:val="28"/>
+        </w:rPr>
+        <w:t>:</w:t>
+      </w:r>
+      <w:proofErr w:type="gramStart"/>
+      <w:r>
+        <w:rPr>
+          <w:color w:val="000000" w:themeColor="text1"/>
+          <w:sz w:val="28"/>
+        </w:rPr>
+        <w:t>:string</w:t>
+      </w:r>
+      <w:proofErr w:type="gramEnd"/>
+      <w:r>
+        <w:rPr>
+          <w:color w:val="000000" w:themeColor="text1"/>
+          <w:sz w:val="28"/>
+        </w:rPr>
+        <w:t xml:space="preserve"> address;</w:t>
+      </w:r>
+      <w:r>
+        <w:rPr>
+          <w:color w:val="000000" w:themeColor="text1"/>
+          <w:sz w:val="28"/>
+        </w:rPr>
+        <w:t>//</w:t>
+      </w:r>
+      <w:proofErr w:type="spellStart"/>
+      <w:r>
+        <w:rPr>
+          <w:color w:val="000000" w:themeColor="text1"/>
+          <w:sz w:val="28"/>
+        </w:rPr>
+        <w:t>rỗng</w:t>
+      </w:r>
+      <w:proofErr w:type="spellEnd"/>
+    </w:p>
+    <w:p>
+      <w:pPr>
+        <w:rPr>
+          <w:color w:val="000000" w:themeColor="text1"/>
+          <w:sz w:val="28"/>
+        </w:rPr>
+      </w:pPr>
+      <w:r>
+        <w:rPr>
+          <w:color w:val="000000" w:themeColor="text1"/>
+          <w:sz w:val="28"/>
+        </w:rPr>
+        <w:t xml:space="preserve">-Date </w:t>
+      </w:r>
+      <w:proofErr w:type="spellStart"/>
+      <w:proofErr w:type="gramStart"/>
+      <w:r>
+        <w:rPr>
+          <w:color w:val="000000" w:themeColor="text1"/>
+          <w:sz w:val="28"/>
+        </w:rPr>
+        <w:t>startDate</w:t>
+      </w:r>
+      <w:proofErr w:type="spellEnd"/>
+      <w:r>
+        <w:rPr>
+          <w:color w:val="000000" w:themeColor="text1"/>
+          <w:sz w:val="28"/>
+        </w:rPr>
+        <w:t>;</w:t>
+      </w:r>
+      <w:proofErr w:type="gramEnd"/>
+      <w:r>
+        <w:rPr>
+          <w:color w:val="000000" w:themeColor="text1"/>
+          <w:sz w:val="28"/>
+        </w:rPr>
+        <w:t>//{0,0,0}</w:t>
+      </w:r>
+    </w:p>
+    <w:p>
+      <w:pPr>
+        <w:rPr>
+          <w:color w:val="000000" w:themeColor="text1"/>
+          <w:sz w:val="28"/>
+        </w:rPr>
+      </w:pPr>
+      <w:r>
+        <w:rPr>
+          <w:color w:val="000000" w:themeColor="text1"/>
+          <w:sz w:val="28"/>
+        </w:rPr>
+        <w:t>-</w:t>
+      </w:r>
+      <w:proofErr w:type="spellStart"/>
+      <w:r>
+        <w:rPr>
+          <w:color w:val="000000" w:themeColor="text1"/>
+          <w:sz w:val="28"/>
+        </w:rPr>
+        <w:t>int</w:t>
+      </w:r>
+      <w:proofErr w:type="spellEnd"/>
+      <w:r>
+        <w:rPr>
+          <w:color w:val="000000" w:themeColor="text1"/>
+          <w:sz w:val="28"/>
+        </w:rPr>
+        <w:t xml:space="preserve"> </w:t>
+      </w:r>
+      <w:proofErr w:type="spellStart"/>
+      <w:r>
+        <w:rPr>
+          <w:color w:val="000000" w:themeColor="text1"/>
+          <w:sz w:val="28"/>
+        </w:rPr>
+        <w:t>hoursOfWork</w:t>
+      </w:r>
+      <w:proofErr w:type="spellEnd"/>
+      <w:proofErr w:type="gramStart"/>
+      <w:r>
+        <w:rPr>
+          <w:color w:val="000000" w:themeColor="text1"/>
+          <w:sz w:val="28"/>
+        </w:rPr>
+        <w:t>;</w:t>
+      </w:r>
+      <w:r>
+        <w:rPr>
+          <w:color w:val="000000" w:themeColor="text1"/>
+          <w:sz w:val="28"/>
+        </w:rPr>
+        <w:t>/</w:t>
+      </w:r>
+      <w:proofErr w:type="gramEnd"/>
+      <w:r>
+        <w:rPr>
+          <w:color w:val="000000" w:themeColor="text1"/>
+          <w:sz w:val="28"/>
+        </w:rPr>
+        <w:t>/</w:t>
+      </w:r>
+      <w:r>
+        <w:rPr>
+          <w:color w:val="000000" w:themeColor="text1"/>
+          <w:sz w:val="28"/>
+        </w:rPr>
+        <w:t>0</w:t>
+      </w:r>
+    </w:p>
+    <w:p>
+      <w:pPr>
+        <w:rPr>
+          <w:color w:val="000000" w:themeColor="text1"/>
+          <w:sz w:val="28"/>
+        </w:rPr>
+      </w:pPr>
+      <w:r>
+        <w:rPr>
+          <w:color w:val="000000" w:themeColor="text1"/>
+          <w:sz w:val="28"/>
+        </w:rPr>
+        <w:t>}</w:t>
+      </w:r>
+    </w:p>
+    <w:p>
+      <w:pPr>
+        <w:rPr>
+          <w:color w:val="000000" w:themeColor="text1"/>
+          <w:sz w:val="28"/>
+        </w:rPr>
+      </w:pPr>
+      <w:proofErr w:type="gramStart"/>
+      <w:r>
+        <w:rPr>
+          <w:color w:val="000000" w:themeColor="text1"/>
+          <w:sz w:val="28"/>
+        </w:rPr>
+        <w:t>Staff(</w:t>
+      </w:r>
+      <w:proofErr w:type="spellStart"/>
+      <w:proofErr w:type="gramEnd"/>
+      <w:r>
+        <w:rPr>
+          <w:color w:val="000000" w:themeColor="text1"/>
+          <w:sz w:val="28"/>
+        </w:rPr>
+        <w:t>pras</w:t>
+      </w:r>
+      <w:proofErr w:type="spellEnd"/>
+      <w:r>
+        <w:rPr>
+          <w:color w:val="000000" w:themeColor="text1"/>
+          <w:sz w:val="28"/>
+        </w:rPr>
+        <w:t>) {</w:t>
+      </w:r>
+    </w:p>
+    <w:p>
+      <w:pPr>
+        <w:rPr>
+          <w:color w:val="000000" w:themeColor="text1"/>
+          <w:sz w:val="28"/>
+        </w:rPr>
+      </w:pPr>
+      <w:r>
+        <w:rPr>
+          <w:color w:val="000000" w:themeColor="text1"/>
+          <w:sz w:val="28"/>
+        </w:rPr>
+        <w:t>-</w:t>
+      </w:r>
+      <w:proofErr w:type="spellStart"/>
+      <w:r>
+        <w:rPr>
+          <w:color w:val="000000" w:themeColor="text1"/>
+          <w:sz w:val="28"/>
+        </w:rPr>
+        <w:t>std</w:t>
+      </w:r>
+      <w:proofErr w:type="spellEnd"/>
+      <w:r>
+        <w:rPr>
+          <w:color w:val="000000" w:themeColor="text1"/>
+          <w:sz w:val="28"/>
+        </w:rPr>
+        <w:t>:</w:t>
+      </w:r>
+      <w:proofErr w:type="gramStart"/>
+      <w:r>
+        <w:rPr>
+          <w:color w:val="000000" w:themeColor="text1"/>
+          <w:sz w:val="28"/>
+        </w:rPr>
+        <w:t>:string</w:t>
+      </w:r>
+      <w:proofErr w:type="gramEnd"/>
+      <w:r>
+        <w:rPr>
+          <w:color w:val="000000" w:themeColor="text1"/>
+          <w:sz w:val="28"/>
+        </w:rPr>
+        <w:t xml:space="preserve"> </w:t>
+      </w:r>
+      <w:proofErr w:type="spellStart"/>
+      <w:r>
+        <w:rPr>
+          <w:color w:val="000000" w:themeColor="text1"/>
+          <w:sz w:val="28"/>
+        </w:rPr>
+        <w:t>fullName</w:t>
+      </w:r>
+      <w:proofErr w:type="spellEnd"/>
+      <w:r>
+        <w:rPr>
+          <w:color w:val="000000" w:themeColor="text1"/>
+          <w:sz w:val="28"/>
+        </w:rPr>
+        <w:t>;//</w:t>
+      </w:r>
+      <w:proofErr w:type="spellStart"/>
+      <w:r>
+        <w:rPr>
+          <w:color w:val="000000" w:themeColor="text1"/>
+          <w:sz w:val="28"/>
+        </w:rPr>
+        <w:t>sai</w:t>
+      </w:r>
+      <w:proofErr w:type="spellEnd"/>
+      <w:r>
+        <w:rPr>
+          <w:color w:val="000000" w:themeColor="text1"/>
+          <w:sz w:val="28"/>
+        </w:rPr>
+        <w:t xml:space="preserve"> -&gt; </w:t>
+      </w:r>
+      <w:proofErr w:type="spellStart"/>
+      <w:r>
+        <w:rPr>
+          <w:color w:val="000000" w:themeColor="text1"/>
+          <w:sz w:val="28"/>
+        </w:rPr>
+        <w:t>rỗng</w:t>
+      </w:r>
+      <w:proofErr w:type="spellEnd"/>
+    </w:p>
+    <w:p>
+      <w:pPr>
+        <w:rPr>
+          <w:color w:val="000000" w:themeColor="text1"/>
+          <w:sz w:val="28"/>
+        </w:rPr>
+      </w:pPr>
+      <w:r>
+        <w:rPr>
+          <w:color w:val="000000" w:themeColor="text1"/>
+          <w:sz w:val="28"/>
+        </w:rPr>
+        <w:t>-</w:t>
+      </w:r>
+      <w:proofErr w:type="spellStart"/>
+      <w:r>
+        <w:rPr>
+          <w:color w:val="000000" w:themeColor="text1"/>
+          <w:sz w:val="28"/>
+        </w:rPr>
+        <w:t>int</w:t>
+      </w:r>
+      <w:proofErr w:type="spellEnd"/>
+      <w:r>
+        <w:rPr>
+          <w:color w:val="000000" w:themeColor="text1"/>
+          <w:sz w:val="28"/>
+        </w:rPr>
+        <w:t xml:space="preserve"> age</w:t>
+      </w:r>
+      <w:proofErr w:type="gramStart"/>
+      <w:r>
+        <w:rPr>
+          <w:color w:val="000000" w:themeColor="text1"/>
+          <w:sz w:val="28"/>
+        </w:rPr>
+        <w:t>;/</w:t>
+      </w:r>
+      <w:proofErr w:type="gramEnd"/>
+      <w:r>
+        <w:rPr>
+          <w:color w:val="000000" w:themeColor="text1"/>
+          <w:sz w:val="28"/>
+        </w:rPr>
+        <w:t>/</w:t>
+      </w:r>
+      <w:proofErr w:type="spellStart"/>
+      <w:r>
+        <w:rPr>
+          <w:color w:val="000000" w:themeColor="text1"/>
+          <w:sz w:val="28"/>
+        </w:rPr>
+        <w:t>sai</w:t>
+      </w:r>
+      <w:proofErr w:type="spellEnd"/>
+      <w:r>
+        <w:rPr>
+          <w:color w:val="000000" w:themeColor="text1"/>
+          <w:sz w:val="28"/>
+        </w:rPr>
+        <w:t xml:space="preserve"> -&gt; </w:t>
+      </w:r>
+      <w:r>
+        <w:rPr>
+          <w:color w:val="000000" w:themeColor="text1"/>
+          <w:sz w:val="28"/>
+        </w:rPr>
+        <w:t>-1</w:t>
+      </w:r>
+    </w:p>
+    <w:p>
+      <w:pPr>
+        <w:rPr>
+          <w:color w:val="000000" w:themeColor="text1"/>
+          <w:sz w:val="28"/>
+        </w:rPr>
+      </w:pPr>
+      <w:r>
+        <w:rPr>
+          <w:color w:val="000000" w:themeColor="text1"/>
+          <w:sz w:val="28"/>
+        </w:rPr>
+        <w:t>-</w:t>
+      </w:r>
+      <w:proofErr w:type="spellStart"/>
+      <w:r>
+        <w:rPr>
+          <w:color w:val="000000" w:themeColor="text1"/>
+          <w:sz w:val="28"/>
+        </w:rPr>
+        <w:t>bool</w:t>
+      </w:r>
+      <w:proofErr w:type="spellEnd"/>
+      <w:r>
+        <w:rPr>
+          <w:color w:val="000000" w:themeColor="text1"/>
+          <w:sz w:val="28"/>
+        </w:rPr>
+        <w:t xml:space="preserve"> sex (male: true)</w:t>
+      </w:r>
+      <w:proofErr w:type="gramStart"/>
+      <w:r>
+        <w:rPr>
+          <w:color w:val="000000" w:themeColor="text1"/>
+          <w:sz w:val="28"/>
+        </w:rPr>
+        <w:t>;/</w:t>
+      </w:r>
+      <w:proofErr w:type="gramEnd"/>
+      <w:r>
+        <w:rPr>
+          <w:color w:val="000000" w:themeColor="text1"/>
+          <w:sz w:val="28"/>
+        </w:rPr>
+        <w:t>/true</w:t>
+      </w:r>
+    </w:p>
+    <w:p>
+      <w:pPr>
+        <w:rPr>
+          <w:color w:val="000000" w:themeColor="text1"/>
+          <w:sz w:val="28"/>
+        </w:rPr>
+      </w:pPr>
+      <w:r>
+        <w:rPr>
+          <w:color w:val="000000" w:themeColor="text1"/>
+          <w:sz w:val="28"/>
+        </w:rPr>
+        <w:t>-Date birthday</w:t>
+      </w:r>
+      <w:proofErr w:type="gramStart"/>
+      <w:r>
+        <w:rPr>
+          <w:color w:val="000000" w:themeColor="text1"/>
+          <w:sz w:val="28"/>
+        </w:rPr>
+        <w:t>;/</w:t>
+      </w:r>
+      <w:proofErr w:type="gramEnd"/>
+      <w:r>
+        <w:rPr>
+          <w:color w:val="000000" w:themeColor="text1"/>
+          <w:sz w:val="28"/>
+        </w:rPr>
+        <w:t>/</w:t>
+      </w:r>
+      <w:r>
+        <w:rPr>
+          <w:color w:val="000000" w:themeColor="text1"/>
+          <w:sz w:val="28"/>
+        </w:rPr>
+        <w:t xml:space="preserve"> </w:t>
+      </w:r>
+      <w:proofErr w:type="spellStart"/>
+      <w:r>
+        <w:rPr>
+          <w:color w:val="000000" w:themeColor="text1"/>
+          <w:sz w:val="28"/>
+        </w:rPr>
+        <w:t>sai</w:t>
+      </w:r>
+      <w:proofErr w:type="spellEnd"/>
+      <w:r>
+        <w:rPr>
+          <w:color w:val="000000" w:themeColor="text1"/>
+          <w:sz w:val="28"/>
+        </w:rPr>
+        <w:t xml:space="preserve"> -&gt; </w:t>
+      </w:r>
+      <w:r>
+        <w:rPr>
+          <w:color w:val="000000" w:themeColor="text1"/>
+          <w:sz w:val="28"/>
+        </w:rPr>
+        <w:t>{0, 0, 0}</w:t>
+      </w:r>
+    </w:p>
+    <w:p>
+      <w:pPr>
+        <w:rPr>
+          <w:color w:val="000000" w:themeColor="text1"/>
+          <w:sz w:val="28"/>
+        </w:rPr>
+      </w:pPr>
+      <w:r>
+        <w:rPr>
+          <w:color w:val="000000" w:themeColor="text1"/>
+          <w:sz w:val="28"/>
+        </w:rPr>
+        <w:t>-</w:t>
+      </w:r>
+      <w:proofErr w:type="spellStart"/>
+      <w:r>
+        <w:rPr>
+          <w:color w:val="000000" w:themeColor="text1"/>
+          <w:sz w:val="28"/>
+        </w:rPr>
+        <w:t>std</w:t>
+      </w:r>
+      <w:proofErr w:type="spellEnd"/>
+      <w:r>
+        <w:rPr>
+          <w:color w:val="000000" w:themeColor="text1"/>
+          <w:sz w:val="28"/>
+        </w:rPr>
+        <w:t>:</w:t>
+      </w:r>
+      <w:proofErr w:type="gramStart"/>
+      <w:r>
+        <w:rPr>
+          <w:color w:val="000000" w:themeColor="text1"/>
+          <w:sz w:val="28"/>
+        </w:rPr>
+        <w:t>:string</w:t>
+      </w:r>
+      <w:proofErr w:type="gramEnd"/>
+      <w:r>
+        <w:rPr>
+          <w:color w:val="000000" w:themeColor="text1"/>
+          <w:sz w:val="28"/>
+        </w:rPr>
+        <w:t xml:space="preserve"> address;//</w:t>
+      </w:r>
+      <w:r>
+        <w:rPr>
+          <w:color w:val="000000" w:themeColor="text1"/>
+          <w:sz w:val="28"/>
+        </w:rPr>
+        <w:t xml:space="preserve"> </w:t>
+      </w:r>
+      <w:proofErr w:type="spellStart"/>
+      <w:r>
+        <w:rPr>
+          <w:color w:val="000000" w:themeColor="text1"/>
+          <w:sz w:val="28"/>
+        </w:rPr>
+        <w:t>sai</w:t>
+      </w:r>
+      <w:proofErr w:type="spellEnd"/>
+      <w:r>
+        <w:rPr>
+          <w:color w:val="000000" w:themeColor="text1"/>
+          <w:sz w:val="28"/>
+        </w:rPr>
+        <w:t xml:space="preserve"> -&gt; </w:t>
+      </w:r>
+      <w:proofErr w:type="spellStart"/>
+      <w:r>
+        <w:rPr>
+          <w:color w:val="000000" w:themeColor="text1"/>
+          <w:sz w:val="28"/>
+        </w:rPr>
+        <w:t>rỗng</w:t>
+      </w:r>
+      <w:proofErr w:type="spellEnd"/>
+    </w:p>
+    <w:p>
+      <w:pPr>
+        <w:rPr>
+          <w:color w:val="000000" w:themeColor="text1"/>
+          <w:sz w:val="28"/>
+        </w:rPr>
+      </w:pPr>
+      <w:r>
+        <w:rPr>
+          <w:color w:val="000000" w:themeColor="text1"/>
+          <w:sz w:val="28"/>
+        </w:rPr>
+        <w:t xml:space="preserve">-Date </w:t>
+      </w:r>
+      <w:proofErr w:type="spellStart"/>
+      <w:r>
+        <w:rPr>
+          <w:color w:val="000000" w:themeColor="text1"/>
+          <w:sz w:val="28"/>
+        </w:rPr>
+        <w:t>startDate</w:t>
+      </w:r>
+      <w:proofErr w:type="spellEnd"/>
+      <w:proofErr w:type="gramStart"/>
+      <w:r>
+        <w:rPr>
+          <w:color w:val="000000" w:themeColor="text1"/>
+          <w:sz w:val="28"/>
+        </w:rPr>
+        <w:t>;/</w:t>
+      </w:r>
+      <w:proofErr w:type="gramEnd"/>
+      <w:r>
+        <w:rPr>
+          <w:color w:val="000000" w:themeColor="text1"/>
+          <w:sz w:val="28"/>
+        </w:rPr>
+        <w:t>/</w:t>
+      </w:r>
+      <w:r>
+        <w:rPr>
+          <w:color w:val="000000" w:themeColor="text1"/>
+          <w:sz w:val="28"/>
+        </w:rPr>
+        <w:t xml:space="preserve"> </w:t>
+      </w:r>
+      <w:proofErr w:type="spellStart"/>
+      <w:r>
+        <w:rPr>
+          <w:color w:val="000000" w:themeColor="text1"/>
+          <w:sz w:val="28"/>
+        </w:rPr>
+        <w:t>sai</w:t>
+      </w:r>
+      <w:proofErr w:type="spellEnd"/>
+      <w:r>
+        <w:rPr>
+          <w:color w:val="000000" w:themeColor="text1"/>
+          <w:sz w:val="28"/>
+        </w:rPr>
+        <w:t xml:space="preserve"> -&gt; </w:t>
+      </w:r>
+      <w:r>
+        <w:rPr>
+          <w:color w:val="000000" w:themeColor="text1"/>
+          <w:sz w:val="28"/>
+        </w:rPr>
+        <w:t>{0,0,0}</w:t>
+      </w:r>
+    </w:p>
+    <w:p>
+      <w:pPr>
+        <w:rPr>
+          <w:color w:val="000000" w:themeColor="text1"/>
+          <w:sz w:val="28"/>
+        </w:rPr>
+      </w:pPr>
+      <w:r>
+        <w:rPr>
+          <w:color w:val="000000" w:themeColor="text1"/>
+          <w:sz w:val="28"/>
+        </w:rPr>
+        <w:t>-</w:t>
+      </w:r>
+      <w:proofErr w:type="spellStart"/>
+      <w:r>
+        <w:rPr>
+          <w:color w:val="000000" w:themeColor="text1"/>
+          <w:sz w:val="28"/>
+        </w:rPr>
+        <w:t>int</w:t>
+      </w:r>
+      <w:proofErr w:type="spellEnd"/>
+      <w:r>
+        <w:rPr>
+          <w:color w:val="000000" w:themeColor="text1"/>
+          <w:sz w:val="28"/>
+        </w:rPr>
+        <w:t xml:space="preserve"> </w:t>
+      </w:r>
+      <w:proofErr w:type="spellStart"/>
+      <w:r>
+        <w:rPr>
+          <w:color w:val="000000" w:themeColor="text1"/>
+          <w:sz w:val="28"/>
+        </w:rPr>
+        <w:t>hoursOfWork</w:t>
+      </w:r>
+      <w:proofErr w:type="spellEnd"/>
+      <w:proofErr w:type="gramStart"/>
+      <w:r>
+        <w:rPr>
+          <w:color w:val="000000" w:themeColor="text1"/>
+          <w:sz w:val="28"/>
+        </w:rPr>
+        <w:t>;/</w:t>
+      </w:r>
+      <w:proofErr w:type="gramEnd"/>
+      <w:r>
+        <w:rPr>
+          <w:color w:val="000000" w:themeColor="text1"/>
+          <w:sz w:val="28"/>
+        </w:rPr>
+        <w:t>/</w:t>
+      </w:r>
+      <w:proofErr w:type="spellStart"/>
+      <w:r>
+        <w:rPr>
+          <w:color w:val="000000" w:themeColor="text1"/>
+          <w:sz w:val="28"/>
+        </w:rPr>
+        <w:t>sai</w:t>
+      </w:r>
+      <w:proofErr w:type="spellEnd"/>
+      <w:r>
+        <w:rPr>
+          <w:color w:val="000000" w:themeColor="text1"/>
+          <w:sz w:val="28"/>
+        </w:rPr>
+        <w:t xml:space="preserve"> -&gt; </w:t>
+      </w:r>
+      <w:r>
+        <w:rPr>
+          <w:color w:val="000000" w:themeColor="text1"/>
+          <w:sz w:val="28"/>
+        </w:rPr>
+        <w:t>0</w:t>
+      </w:r>
+    </w:p>
+    <w:p>
+      <w:pPr>
+        <w:rPr>
+          <w:color w:val="000000" w:themeColor="text1"/>
+          <w:sz w:val="28"/>
+        </w:rPr>
+      </w:pPr>
+      <w:r>
+        <w:rPr>
+          <w:color w:val="000000" w:themeColor="text1"/>
+          <w:sz w:val="28"/>
+        </w:rPr>
+        <w:lastRenderedPageBreak/>
+        <w:t>}</w:t>
+      </w:r>
+    </w:p>
+    <w:p>
+      <w:pPr>
+        <w:rPr>
+          <w:color w:val="000000" w:themeColor="text1"/>
+          <w:sz w:val="28"/>
+        </w:rPr>
+      </w:pPr>
+      <w:r>
+        <w:rPr>
+          <w:color w:val="000000" w:themeColor="text1"/>
+          <w:sz w:val="28"/>
+        </w:rPr>
+        <w:t>Setters:</w:t>
+      </w:r>
+      <w:r>
+        <w:rPr>
+          <w:color w:val="000000" w:themeColor="text1"/>
+          <w:sz w:val="28"/>
+        </w:rPr>
+        <w:t xml:space="preserve"> </w:t>
+      </w:r>
+      <w:proofErr w:type="spellStart"/>
+      <w:r>
+        <w:rPr>
+          <w:color w:val="000000" w:themeColor="text1"/>
+          <w:sz w:val="28"/>
+        </w:rPr>
+        <w:t>Cái</w:t>
+      </w:r>
+      <w:proofErr w:type="spellEnd"/>
+      <w:r>
+        <w:rPr>
+          <w:color w:val="000000" w:themeColor="text1"/>
+          <w:sz w:val="28"/>
+        </w:rPr>
+        <w:t xml:space="preserve"> </w:t>
+      </w:r>
+      <w:proofErr w:type="spellStart"/>
+      <w:r>
+        <w:rPr>
+          <w:color w:val="000000" w:themeColor="text1"/>
+          <w:sz w:val="28"/>
+        </w:rPr>
+        <w:t>gì</w:t>
+      </w:r>
+      <w:proofErr w:type="spellEnd"/>
+      <w:r>
+        <w:rPr>
+          <w:color w:val="000000" w:themeColor="text1"/>
+          <w:sz w:val="28"/>
+        </w:rPr>
+        <w:t xml:space="preserve"> </w:t>
+      </w:r>
+      <w:proofErr w:type="spellStart"/>
+      <w:r>
+        <w:rPr>
+          <w:color w:val="000000" w:themeColor="text1"/>
+          <w:sz w:val="28"/>
+        </w:rPr>
+        <w:t>sai</w:t>
+      </w:r>
+      <w:proofErr w:type="spellEnd"/>
+      <w:r>
+        <w:rPr>
+          <w:color w:val="000000" w:themeColor="text1"/>
+          <w:sz w:val="28"/>
+        </w:rPr>
+        <w:t xml:space="preserve"> </w:t>
+      </w:r>
+      <w:proofErr w:type="spellStart"/>
+      <w:r>
+        <w:rPr>
+          <w:color w:val="000000" w:themeColor="text1"/>
+          <w:sz w:val="28"/>
+        </w:rPr>
+        <w:t>thì</w:t>
+      </w:r>
+      <w:proofErr w:type="spellEnd"/>
+      <w:r>
+        <w:rPr>
+          <w:color w:val="000000" w:themeColor="text1"/>
+          <w:sz w:val="28"/>
+        </w:rPr>
+        <w:t xml:space="preserve"> </w:t>
+      </w:r>
+      <w:proofErr w:type="spellStart"/>
+      <w:r>
+        <w:rPr>
+          <w:color w:val="000000" w:themeColor="text1"/>
+          <w:sz w:val="28"/>
+        </w:rPr>
+        <w:t>giữ</w:t>
+      </w:r>
+      <w:proofErr w:type="spellEnd"/>
+      <w:r>
+        <w:rPr>
+          <w:color w:val="000000" w:themeColor="text1"/>
+          <w:sz w:val="28"/>
+        </w:rPr>
+        <w:t xml:space="preserve"> </w:t>
+      </w:r>
+      <w:proofErr w:type="spellStart"/>
+      <w:r>
+        <w:rPr>
+          <w:color w:val="000000" w:themeColor="text1"/>
+          <w:sz w:val="28"/>
+        </w:rPr>
+        <w:t>nguyên</w:t>
+      </w:r>
+      <w:proofErr w:type="spellEnd"/>
+    </w:p>
+    <w:p>
+      <w:pPr>
+        <w:pStyle w:val="ListParagraph"/>
+        <w:numPr>
+          <w:ilvl w:val="0"/>
+          <w:numId w:val="3"/>
+        </w:numPr>
+        <w:rPr>
+          <w:color w:val="000000" w:themeColor="text1"/>
+          <w:sz w:val="28"/>
+        </w:rPr>
+      </w:pPr>
+      <w:r>
+        <w:rPr>
+          <w:color w:val="000000" w:themeColor="text1"/>
+          <w:sz w:val="28"/>
+        </w:rPr>
+        <w:t>Server:</w:t>
+      </w:r>
+    </w:p>
+    <w:p>
+      <w:pPr>
+        <w:ind w:left="360"/>
+        <w:rPr>
+          <w:color w:val="000000" w:themeColor="text1"/>
+          <w:sz w:val="28"/>
+        </w:rPr>
+      </w:pPr>
+      <w:proofErr w:type="gramStart"/>
+      <w:r>
+        <w:rPr>
+          <w:color w:val="000000" w:themeColor="text1"/>
+          <w:sz w:val="28"/>
+        </w:rPr>
+        <w:t>Server(</w:t>
+      </w:r>
+      <w:proofErr w:type="gramEnd"/>
+      <w:r>
+        <w:rPr>
+          <w:color w:val="000000" w:themeColor="text1"/>
+          <w:sz w:val="28"/>
+        </w:rPr>
+        <w:t>) {</w:t>
+      </w:r>
+    </w:p>
+    <w:p>
+      <w:pPr>
+        <w:ind w:left="360"/>
+        <w:rPr>
+          <w:color w:val="000000" w:themeColor="text1"/>
+          <w:sz w:val="28"/>
+        </w:rPr>
+      </w:pPr>
+      <w:r>
+        <w:rPr>
+          <w:color w:val="000000" w:themeColor="text1"/>
+          <w:sz w:val="28"/>
+        </w:rPr>
+        <w:t>-</w:t>
+      </w:r>
+      <w:proofErr w:type="spellStart"/>
+      <w:r>
+        <w:rPr>
+          <w:color w:val="000000" w:themeColor="text1"/>
+          <w:sz w:val="28"/>
+        </w:rPr>
+        <w:t>int</w:t>
+      </w:r>
+      <w:proofErr w:type="spellEnd"/>
+      <w:r>
+        <w:rPr>
+          <w:color w:val="000000" w:themeColor="text1"/>
+          <w:sz w:val="28"/>
+        </w:rPr>
+        <w:t xml:space="preserve"> </w:t>
+      </w:r>
+      <w:proofErr w:type="spellStart"/>
+      <w:r>
+        <w:rPr>
+          <w:color w:val="000000" w:themeColor="text1"/>
+          <w:sz w:val="28"/>
+        </w:rPr>
+        <w:t>serviceArea</w:t>
+      </w:r>
+      <w:proofErr w:type="spellEnd"/>
+      <w:r>
+        <w:rPr>
+          <w:color w:val="000000" w:themeColor="text1"/>
+          <w:sz w:val="28"/>
+        </w:rPr>
+        <w:t>;</w:t>
+      </w:r>
+      <w:r>
+        <w:rPr>
+          <w:color w:val="000000" w:themeColor="text1"/>
+          <w:sz w:val="28"/>
+        </w:rPr>
+        <w:t xml:space="preserve"> // -1</w:t>
+      </w:r>
+    </w:p>
+    <w:p>
+      <w:pPr>
+        <w:ind w:left="360"/>
+        <w:rPr>
+          <w:color w:val="000000" w:themeColor="text1"/>
+          <w:sz w:val="28"/>
+        </w:rPr>
+      </w:pPr>
+      <w:r>
+        <w:rPr>
+          <w:color w:val="000000" w:themeColor="text1"/>
+          <w:sz w:val="28"/>
+        </w:rPr>
+        <w:t>}</w:t>
+      </w:r>
+    </w:p>
+    <w:p>
+      <w:pPr>
+        <w:ind w:left="360"/>
+        <w:rPr>
+          <w:color w:val="000000" w:themeColor="text1"/>
+          <w:sz w:val="28"/>
+        </w:rPr>
+      </w:pPr>
+      <w:proofErr w:type="gramStart"/>
+      <w:r>
+        <w:rPr>
+          <w:color w:val="000000" w:themeColor="text1"/>
+          <w:sz w:val="28"/>
+        </w:rPr>
+        <w:t>Server(</w:t>
+      </w:r>
+      <w:proofErr w:type="spellStart"/>
+      <w:proofErr w:type="gramEnd"/>
+      <w:r>
+        <w:rPr>
+          <w:color w:val="000000" w:themeColor="text1"/>
+          <w:sz w:val="28"/>
+        </w:rPr>
+        <w:t>pras</w:t>
+      </w:r>
+      <w:proofErr w:type="spellEnd"/>
+      <w:r>
+        <w:rPr>
+          <w:color w:val="000000" w:themeColor="text1"/>
+          <w:sz w:val="28"/>
+        </w:rPr>
+        <w:t>) {</w:t>
+      </w:r>
+    </w:p>
+    <w:p>
+      <w:pPr>
+        <w:ind w:left="360"/>
+        <w:rPr>
+          <w:color w:val="000000" w:themeColor="text1"/>
+          <w:sz w:val="28"/>
+        </w:rPr>
+      </w:pPr>
+      <w:r>
+        <w:rPr>
+          <w:color w:val="000000" w:themeColor="text1"/>
+          <w:sz w:val="28"/>
+        </w:rPr>
+        <w:t>-</w:t>
+      </w:r>
+      <w:proofErr w:type="spellStart"/>
+      <w:r>
+        <w:rPr>
+          <w:color w:val="000000" w:themeColor="text1"/>
+          <w:sz w:val="28"/>
+        </w:rPr>
+        <w:t>int</w:t>
+      </w:r>
+      <w:proofErr w:type="spellEnd"/>
+      <w:r>
+        <w:rPr>
+          <w:color w:val="000000" w:themeColor="text1"/>
+          <w:sz w:val="28"/>
+        </w:rPr>
+        <w:t xml:space="preserve"> </w:t>
+      </w:r>
+      <w:proofErr w:type="spellStart"/>
+      <w:r>
+        <w:rPr>
+          <w:color w:val="000000" w:themeColor="text1"/>
+          <w:sz w:val="28"/>
+        </w:rPr>
+        <w:t>serviceArea</w:t>
+      </w:r>
+      <w:proofErr w:type="spellEnd"/>
+      <w:proofErr w:type="gramStart"/>
+      <w:r>
+        <w:rPr>
+          <w:color w:val="000000" w:themeColor="text1"/>
+          <w:sz w:val="28"/>
+        </w:rPr>
+        <w:t>;</w:t>
+      </w:r>
+      <w:r>
+        <w:rPr>
+          <w:color w:val="000000" w:themeColor="text1"/>
+          <w:sz w:val="28"/>
+        </w:rPr>
+        <w:t>/</w:t>
+      </w:r>
+      <w:proofErr w:type="gramEnd"/>
+      <w:r>
+        <w:rPr>
+          <w:color w:val="000000" w:themeColor="text1"/>
+          <w:sz w:val="28"/>
+        </w:rPr>
+        <w:t xml:space="preserve">/ </w:t>
+      </w:r>
+      <w:proofErr w:type="spellStart"/>
+      <w:r>
+        <w:rPr>
+          <w:color w:val="000000" w:themeColor="text1"/>
+          <w:sz w:val="28"/>
+        </w:rPr>
+        <w:t>sai</w:t>
+      </w:r>
+      <w:proofErr w:type="spellEnd"/>
+      <w:r>
+        <w:rPr>
+          <w:color w:val="000000" w:themeColor="text1"/>
+          <w:sz w:val="28"/>
+        </w:rPr>
+        <w:t xml:space="preserve"> -&gt; -1</w:t>
+      </w:r>
+    </w:p>
+    <w:p>
+      <w:pPr>
+        <w:ind w:left="360"/>
+        <w:rPr>
+          <w:color w:val="000000" w:themeColor="text1"/>
+          <w:sz w:val="28"/>
+        </w:rPr>
+      </w:pPr>
+      <w:r>
+        <w:rPr>
+          <w:color w:val="000000" w:themeColor="text1"/>
+          <w:sz w:val="28"/>
+        </w:rPr>
+        <w:t>}</w:t>
+      </w:r>
+    </w:p>
+    <w:p>
+      <w:pPr>
+        <w:ind w:left="360"/>
+        <w:rPr>
+          <w:color w:val="000000" w:themeColor="text1"/>
+          <w:sz w:val="28"/>
+        </w:rPr>
+      </w:pPr>
+      <w:r>
+        <w:rPr>
+          <w:color w:val="000000" w:themeColor="text1"/>
+          <w:sz w:val="28"/>
+        </w:rPr>
+        <w:t xml:space="preserve">Setters: </w:t>
+      </w:r>
+      <w:proofErr w:type="spellStart"/>
+      <w:r>
+        <w:rPr>
+          <w:color w:val="000000" w:themeColor="text1"/>
+          <w:sz w:val="28"/>
+        </w:rPr>
+        <w:t>sai</w:t>
+      </w:r>
+      <w:proofErr w:type="spellEnd"/>
+      <w:r>
+        <w:rPr>
+          <w:color w:val="000000" w:themeColor="text1"/>
+          <w:sz w:val="28"/>
+        </w:rPr>
+        <w:t xml:space="preserve"> </w:t>
+      </w:r>
+      <w:proofErr w:type="spellStart"/>
+      <w:r>
+        <w:rPr>
+          <w:color w:val="000000" w:themeColor="text1"/>
+          <w:sz w:val="28"/>
+        </w:rPr>
+        <w:t>thì</w:t>
+      </w:r>
+      <w:proofErr w:type="spellEnd"/>
+      <w:r>
+        <w:rPr>
+          <w:color w:val="000000" w:themeColor="text1"/>
+          <w:sz w:val="28"/>
+        </w:rPr>
+        <w:t xml:space="preserve"> </w:t>
+      </w:r>
+      <w:proofErr w:type="spellStart"/>
+      <w:r>
+        <w:rPr>
+          <w:color w:val="000000" w:themeColor="text1"/>
+          <w:sz w:val="28"/>
+        </w:rPr>
+        <w:t>giữ</w:t>
+      </w:r>
+      <w:proofErr w:type="spellEnd"/>
+      <w:r>
+        <w:rPr>
+          <w:color w:val="000000" w:themeColor="text1"/>
+          <w:sz w:val="28"/>
+        </w:rPr>
+        <w:t xml:space="preserve"> </w:t>
+      </w:r>
+      <w:proofErr w:type="spellStart"/>
+      <w:r>
+        <w:rPr>
+          <w:color w:val="000000" w:themeColor="text1"/>
+          <w:sz w:val="28"/>
+        </w:rPr>
+        <w:t>nguyên</w:t>
+      </w:r>
+      <w:proofErr w:type="spellEnd"/>
+    </w:p>
+    <w:p>
+      <w:pPr>
+        <w:pStyle w:val="ListParagraph"/>
+        <w:numPr>
+          <w:ilvl w:val="0"/>
+          <w:numId w:val="3"/>
+        </w:numPr>
+        <w:rPr>
+          <w:color w:val="000000" w:themeColor="text1"/>
+          <w:sz w:val="28"/>
+        </w:rPr>
+      </w:pPr>
+      <w:r>
+        <w:rPr>
+          <w:color w:val="000000" w:themeColor="text1"/>
+          <w:sz w:val="28"/>
+        </w:rPr>
+        <w:t>Manager:</w:t>
+      </w:r>
+    </w:p>
+    <w:p>
+      <w:pPr>
+        <w:ind w:left="360"/>
+        <w:rPr>
+          <w:color w:val="000000" w:themeColor="text1"/>
+          <w:sz w:val="28"/>
+        </w:rPr>
+      </w:pPr>
+      <w:proofErr w:type="gramStart"/>
+      <w:r>
+        <w:rPr>
+          <w:color w:val="000000" w:themeColor="text1"/>
+          <w:sz w:val="28"/>
+        </w:rPr>
+        <w:t>Manager(</w:t>
+      </w:r>
+      <w:proofErr w:type="gramEnd"/>
+      <w:r>
+        <w:rPr>
+          <w:color w:val="000000" w:themeColor="text1"/>
+          <w:sz w:val="28"/>
+        </w:rPr>
+        <w:t>) {</w:t>
+      </w:r>
+      <w:r>
+        <w:rPr>
+          <w:color w:val="000000" w:themeColor="text1"/>
+          <w:sz w:val="28"/>
+        </w:rPr>
+        <w:br/>
+        <w:t>-</w:t>
+      </w:r>
+      <w:proofErr w:type="spellStart"/>
+      <w:r>
+        <w:rPr>
+          <w:color w:val="000000" w:themeColor="text1"/>
+          <w:sz w:val="28"/>
+        </w:rPr>
+        <w:t>bool</w:t>
+      </w:r>
+      <w:proofErr w:type="spellEnd"/>
+      <w:r>
+        <w:rPr>
+          <w:color w:val="000000" w:themeColor="text1"/>
+          <w:sz w:val="28"/>
+        </w:rPr>
+        <w:t xml:space="preserve"> position;// true</w:t>
+      </w:r>
+    </w:p>
+    <w:p>
+      <w:pPr>
+        <w:ind w:left="360"/>
+        <w:rPr>
+          <w:color w:val="000000" w:themeColor="text1"/>
+          <w:sz w:val="28"/>
+        </w:rPr>
+      </w:pPr>
+      <w:r>
+        <w:rPr>
+          <w:color w:val="000000" w:themeColor="text1"/>
+          <w:sz w:val="28"/>
+        </w:rPr>
+        <w:t>}</w:t>
+      </w:r>
+    </w:p>
+    <w:p>
+      <w:pPr>
+        <w:pStyle w:val="ListParagraph"/>
+        <w:numPr>
+          <w:ilvl w:val="0"/>
+          <w:numId w:val="3"/>
+        </w:numPr>
+        <w:rPr>
+          <w:color w:val="000000" w:themeColor="text1"/>
+          <w:sz w:val="28"/>
+        </w:rPr>
+      </w:pPr>
+      <w:r>
+        <w:rPr>
+          <w:color w:val="000000" w:themeColor="text1"/>
+          <w:sz w:val="28"/>
+        </w:rPr>
+        <w:t>Security:</w:t>
+      </w:r>
+    </w:p>
+    <w:p>
+      <w:pPr>
+        <w:ind w:left="360"/>
+        <w:rPr>
+          <w:color w:val="000000" w:themeColor="text1"/>
+          <w:sz w:val="28"/>
+        </w:rPr>
+      </w:pPr>
+      <w:proofErr w:type="gramStart"/>
+      <w:r>
+        <w:rPr>
+          <w:color w:val="000000" w:themeColor="text1"/>
+          <w:sz w:val="28"/>
+        </w:rPr>
+        <w:t>Security(</w:t>
+      </w:r>
+      <w:proofErr w:type="gramEnd"/>
+      <w:r>
+        <w:rPr>
+          <w:color w:val="000000" w:themeColor="text1"/>
+          <w:sz w:val="28"/>
+        </w:rPr>
+        <w:t>) {</w:t>
+      </w:r>
+      <w:r>
+        <w:rPr>
+          <w:color w:val="000000" w:themeColor="text1"/>
+          <w:sz w:val="28"/>
+        </w:rPr>
+        <w:br/>
+        <w:t>-float high;// 0</w:t>
+      </w:r>
+    </w:p>
+    <w:p>
+      <w:pPr>
+        <w:ind w:left="360"/>
+        <w:rPr>
+          <w:color w:val="000000" w:themeColor="text1"/>
+          <w:sz w:val="28"/>
+        </w:rPr>
+      </w:pPr>
+      <w:r>
+        <w:rPr>
+          <w:color w:val="000000" w:themeColor="text1"/>
+          <w:sz w:val="28"/>
+        </w:rPr>
+        <w:t>-float weight</w:t>
+      </w:r>
+      <w:proofErr w:type="gramStart"/>
+      <w:r>
+        <w:rPr>
+          <w:color w:val="000000" w:themeColor="text1"/>
+          <w:sz w:val="28"/>
+        </w:rPr>
+        <w:t>;/</w:t>
+      </w:r>
+      <w:proofErr w:type="gramEnd"/>
+      <w:r>
+        <w:rPr>
+          <w:color w:val="000000" w:themeColor="text1"/>
+          <w:sz w:val="28"/>
+        </w:rPr>
+        <w:t>/ 0</w:t>
+      </w:r>
+    </w:p>
+    <w:p>
+      <w:pPr>
+        <w:ind w:left="360"/>
+        <w:rPr>
+          <w:color w:val="000000" w:themeColor="text1"/>
+          <w:sz w:val="28"/>
+        </w:rPr>
+      </w:pPr>
+      <w:r>
+        <w:rPr>
+          <w:color w:val="000000" w:themeColor="text1"/>
+          <w:sz w:val="28"/>
+        </w:rPr>
+        <w:t>}</w:t>
+      </w:r>
+    </w:p>
+    <w:p>
+      <w:pPr>
+        <w:ind w:left="360"/>
+        <w:rPr>
+          <w:color w:val="000000" w:themeColor="text1"/>
+          <w:sz w:val="28"/>
+        </w:rPr>
+      </w:pPr>
+      <w:proofErr w:type="gramStart"/>
+      <w:r>
+        <w:rPr>
+          <w:color w:val="000000" w:themeColor="text1"/>
+          <w:sz w:val="28"/>
+        </w:rPr>
+        <w:t>Security(</w:t>
+      </w:r>
+      <w:proofErr w:type="spellStart"/>
+      <w:proofErr w:type="gramEnd"/>
+      <w:r>
+        <w:rPr>
+          <w:color w:val="000000" w:themeColor="text1"/>
+          <w:sz w:val="28"/>
+        </w:rPr>
+        <w:t>pras</w:t>
+      </w:r>
+      <w:proofErr w:type="spellEnd"/>
+      <w:r>
+        <w:rPr>
+          <w:color w:val="000000" w:themeColor="text1"/>
+          <w:sz w:val="28"/>
+        </w:rPr>
+        <w:t>) {</w:t>
+      </w:r>
+    </w:p>
+    <w:p>
+      <w:pPr>
+        <w:ind w:left="360"/>
+        <w:rPr>
+          <w:color w:val="000000" w:themeColor="text1"/>
+          <w:sz w:val="28"/>
+        </w:rPr>
+      </w:pPr>
+      <w:r>
+        <w:rPr>
+          <w:color w:val="000000" w:themeColor="text1"/>
+          <w:sz w:val="28"/>
+        </w:rPr>
+        <w:t>-float high</w:t>
+      </w:r>
+      <w:proofErr w:type="gramStart"/>
+      <w:r>
+        <w:rPr>
+          <w:color w:val="000000" w:themeColor="text1"/>
+          <w:sz w:val="28"/>
+        </w:rPr>
+        <w:t>;/</w:t>
+      </w:r>
+      <w:proofErr w:type="gramEnd"/>
+      <w:r>
+        <w:rPr>
+          <w:color w:val="000000" w:themeColor="text1"/>
+          <w:sz w:val="28"/>
+        </w:rPr>
+        <w:t xml:space="preserve">/ </w:t>
+      </w:r>
+      <w:proofErr w:type="spellStart"/>
+      <w:r>
+        <w:rPr>
+          <w:color w:val="000000" w:themeColor="text1"/>
+          <w:sz w:val="28"/>
+        </w:rPr>
+        <w:t>sai</w:t>
+      </w:r>
+      <w:proofErr w:type="spellEnd"/>
+      <w:r>
+        <w:rPr>
+          <w:color w:val="000000" w:themeColor="text1"/>
+          <w:sz w:val="28"/>
+        </w:rPr>
+        <w:t xml:space="preserve"> -&gt; 0</w:t>
+      </w:r>
+    </w:p>
+    <w:p>
+      <w:pPr>
+        <w:ind w:left="360"/>
+        <w:rPr>
+          <w:color w:val="000000" w:themeColor="text1"/>
+          <w:sz w:val="28"/>
+        </w:rPr>
+      </w:pPr>
+      <w:r>
+        <w:rPr>
+          <w:color w:val="000000" w:themeColor="text1"/>
+          <w:sz w:val="28"/>
+        </w:rPr>
+        <w:t>-float weight</w:t>
+      </w:r>
+      <w:proofErr w:type="gramStart"/>
+      <w:r>
+        <w:rPr>
+          <w:color w:val="000000" w:themeColor="text1"/>
+          <w:sz w:val="28"/>
+        </w:rPr>
+        <w:t>;/</w:t>
+      </w:r>
+      <w:proofErr w:type="gramEnd"/>
+      <w:r>
+        <w:rPr>
+          <w:color w:val="000000" w:themeColor="text1"/>
+          <w:sz w:val="28"/>
+        </w:rPr>
+        <w:t>/</w:t>
+      </w:r>
+      <w:proofErr w:type="spellStart"/>
+      <w:r>
+        <w:rPr>
+          <w:color w:val="000000" w:themeColor="text1"/>
+          <w:sz w:val="28"/>
+        </w:rPr>
+        <w:t>sai</w:t>
+      </w:r>
+      <w:proofErr w:type="spellEnd"/>
+      <w:r>
+        <w:rPr>
+          <w:color w:val="000000" w:themeColor="text1"/>
+          <w:sz w:val="28"/>
+        </w:rPr>
+        <w:t xml:space="preserve"> -&gt;</w:t>
+      </w:r>
+      <w:r>
+        <w:rPr>
+          <w:color w:val="000000" w:themeColor="text1"/>
+          <w:sz w:val="28"/>
+        </w:rPr>
+        <w:t xml:space="preserve"> </w:t>
+      </w:r>
+      <w:r>
+        <w:rPr>
+          <w:color w:val="000000" w:themeColor="text1"/>
+          <w:sz w:val="28"/>
+        </w:rPr>
+        <w:t>0</w:t>
+      </w:r>
+    </w:p>
+    <w:p>
+      <w:pPr>
+        <w:ind w:left="360"/>
+        <w:rPr>
+          <w:color w:val="000000" w:themeColor="text1"/>
+          <w:sz w:val="28"/>
+        </w:rPr>
+      </w:pPr>
+      <w:r>
+        <w:rPr>
+          <w:color w:val="000000" w:themeColor="text1"/>
+          <w:sz w:val="28"/>
+        </w:rPr>
+        <w:t>}</w:t>
+      </w:r>
+    </w:p>
+    <w:p>
+      <w:pPr>
+        <w:ind w:left="360"/>
+        <w:rPr>
+          <w:color w:val="000000" w:themeColor="text1"/>
+          <w:sz w:val="28"/>
+        </w:rPr>
+      </w:pPr>
+    </w:p>
+    <w:p>
+      <w:pPr>
+        <w:ind w:left="360"/>
+        <w:rPr>
+          <w:color w:val="000000" w:themeColor="text1"/>
+          <w:sz w:val="28"/>
+        </w:rPr>
+      </w:pPr>
+    </w:p>
+    <w:p>
+      <w:pPr>
+        <w:ind w:left="360"/>
+        <w:rPr>
+          <w:color w:val="000000" w:themeColor="text1"/>
+          <w:sz w:val="28"/>
+        </w:rPr>
+      </w:pPr>
+      <w:r>
+        <w:rPr>
+          <w:color w:val="000000" w:themeColor="text1"/>
+          <w:sz w:val="28"/>
+        </w:rPr>
+        <w:lastRenderedPageBreak/>
+        <w:t>setter</w:t>
+      </w:r>
+      <w:r>
+        <w:rPr>
+          <w:color w:val="000000" w:themeColor="text1"/>
+          <w:sz w:val="28"/>
+        </w:rPr>
+        <w:t xml:space="preserve">: </w:t>
+      </w:r>
+      <w:proofErr w:type="spellStart"/>
+      <w:r>
+        <w:rPr>
+          <w:color w:val="000000" w:themeColor="text1"/>
+          <w:sz w:val="28"/>
+        </w:rPr>
+        <w:t>sai</w:t>
+      </w:r>
+      <w:proofErr w:type="spellEnd"/>
+      <w:r>
+        <w:rPr>
+          <w:color w:val="000000" w:themeColor="text1"/>
+          <w:sz w:val="28"/>
+        </w:rPr>
+        <w:t xml:space="preserve"> </w:t>
+      </w:r>
+      <w:proofErr w:type="spellStart"/>
+      <w:r>
+        <w:rPr>
+          <w:color w:val="000000" w:themeColor="text1"/>
+          <w:sz w:val="28"/>
+        </w:rPr>
+        <w:t>thì</w:t>
+      </w:r>
+      <w:proofErr w:type="spellEnd"/>
+      <w:r>
+        <w:rPr>
+          <w:color w:val="000000" w:themeColor="text1"/>
+          <w:sz w:val="28"/>
+        </w:rPr>
+        <w:t xml:space="preserve"> </w:t>
+      </w:r>
+      <w:proofErr w:type="spellStart"/>
+      <w:r>
+        <w:rPr>
+          <w:color w:val="000000" w:themeColor="text1"/>
+          <w:sz w:val="28"/>
+        </w:rPr>
+        <w:t>giữ</w:t>
+      </w:r>
+      <w:proofErr w:type="spellEnd"/>
+      <w:r>
+        <w:rPr>
+          <w:color w:val="000000" w:themeColor="text1"/>
+          <w:sz w:val="28"/>
+        </w:rPr>
+        <w:t xml:space="preserve"> </w:t>
+      </w:r>
+      <w:proofErr w:type="spellStart"/>
+      <w:r>
+        <w:rPr>
+          <w:color w:val="000000" w:themeColor="text1"/>
+          <w:sz w:val="28"/>
+        </w:rPr>
+        <w:t>nguyên</w:t>
+      </w:r>
+      <w:proofErr w:type="spellEnd"/>
+      <w:r>
+        <w:rPr>
+          <w:color w:val="000000" w:themeColor="text1"/>
+          <w:sz w:val="28"/>
+        </w:rPr>
+        <w:t xml:space="preserve"> </w:t>
+      </w:r>
+      <w:proofErr w:type="spellStart"/>
+      <w:r>
+        <w:rPr>
+          <w:color w:val="000000" w:themeColor="text1"/>
+          <w:sz w:val="28"/>
+        </w:rPr>
+        <w:t>như</w:t>
+      </w:r>
+      <w:proofErr w:type="spellEnd"/>
+      <w:r>
+        <w:rPr>
+          <w:color w:val="000000" w:themeColor="text1"/>
+          <w:sz w:val="28"/>
+        </w:rPr>
+        <w:t xml:space="preserve"> cũ</w:t>
+      </w:r>
+      <w:bookmarkStart w:id="0" w:name="_GoBack"/>
+      <w:bookmarkEnd w:id="0"/>
+    </w:p>
+    <w:p>
+      <w:pPr>
+        <w:ind w:left="360"/>
+        <w:rPr>
+          <w:color w:val="000000" w:themeColor="text1"/>
           <w:sz w:val="28"/>
         </w:rPr>
       </w:pPr>
@@ -2412,8 +5445,213 @@
       </w:rPr>
     </w:lvl>
   </w:abstractNum>
+  <w:abstractNum w:abstractNumId="1">
+    <w:nsid w:val="53565050"/>
+    <w:multiLevelType w:val="hybridMultilevel"/>
+    <w:tmpl w:val="926CC4AA"/>
+    <w:lvl w:ilvl="0" w:tplc="0409000F">
+      <w:start w:val="1"/>
+      <w:numFmt w:val="decimal"/>
+      <w:lvlText w:val="%1."/>
+      <w:lvlJc w:val="left"/>
+      <w:pPr>
+        <w:ind w:left="720" w:hanging="360"/>
+      </w:pPr>
+    </w:lvl>
+    <w:lvl w:ilvl="1" w:tplc="04090019" w:tentative="1">
+      <w:start w:val="1"/>
+      <w:numFmt w:val="lowerLetter"/>
+      <w:lvlText w:val="%2."/>
+      <w:lvlJc w:val="left"/>
+      <w:pPr>
+        <w:ind w:left="1440" w:hanging="360"/>
+      </w:pPr>
+    </w:lvl>
+    <w:lvl w:ilvl="2" w:tplc="0409001B" w:tentative="1">
+      <w:start w:val="1"/>
+      <w:numFmt w:val="lowerRoman"/>
+      <w:lvlText w:val="%3."/>
+      <w:lvlJc w:val="right"/>
+      <w:pPr>
+        <w:ind w:left="2160" w:hanging="180"/>
+      </w:pPr>
+    </w:lvl>
+    <w:lvl w:ilvl="3" w:tplc="0409000F" w:tentative="1">
+      <w:start w:val="1"/>
+      <w:numFmt w:val="decimal"/>
+      <w:lvlText w:val="%4."/>
+      <w:lvlJc w:val="left"/>
+      <w:pPr>
+        <w:ind w:left="2880" w:hanging="360"/>
+      </w:pPr>
+    </w:lvl>
+    <w:lvl w:ilvl="4" w:tplc="04090019" w:tentative="1">
+      <w:start w:val="1"/>
+      <w:numFmt w:val="lowerLetter"/>
+      <w:lvlText w:val="%5."/>
+      <w:lvlJc w:val="left"/>
+      <w:pPr>
+        <w:ind w:left="3600" w:hanging="360"/>
+      </w:pPr>
+    </w:lvl>
+    <w:lvl w:ilvl="5" w:tplc="0409001B" w:tentative="1">
+      <w:start w:val="1"/>
+      <w:numFmt w:val="lowerRoman"/>
+      <w:lvlText w:val="%6."/>
+      <w:lvlJc w:val="right"/>
+      <w:pPr>
+        <w:ind w:left="4320" w:hanging="180"/>
+      </w:pPr>
+    </w:lvl>
+    <w:lvl w:ilvl="6" w:tplc="0409000F" w:tentative="1">
+      <w:start w:val="1"/>
+      <w:numFmt w:val="decimal"/>
+      <w:lvlText w:val="%7."/>
+      <w:lvlJc w:val="left"/>
+      <w:pPr>
+        <w:ind w:left="5040" w:hanging="360"/>
+      </w:pPr>
+    </w:lvl>
+    <w:lvl w:ilvl="7" w:tplc="04090019" w:tentative="1">
+      <w:start w:val="1"/>
+      <w:numFmt w:val="lowerLetter"/>
+      <w:lvlText w:val="%8."/>
+      <w:lvlJc w:val="left"/>
+      <w:pPr>
+        <w:ind w:left="5760" w:hanging="360"/>
+      </w:pPr>
+    </w:lvl>
+    <w:lvl w:ilvl="8" w:tplc="0409001B" w:tentative="1">
+      <w:start w:val="1"/>
+      <w:numFmt w:val="lowerRoman"/>
+      <w:lvlText w:val="%9."/>
+      <w:lvlJc w:val="right"/>
+      <w:pPr>
+        <w:ind w:left="6480" w:hanging="180"/>
+      </w:pPr>
+    </w:lvl>
+  </w:abstractNum>
+  <w:abstractNum w:abstractNumId="2">
+    <w:nsid w:val="5D0C562B"/>
+    <w:multiLevelType w:val="hybridMultilevel"/>
+    <w:tmpl w:val="3FD8D41E"/>
+    <w:lvl w:ilvl="0" w:tplc="04090009">
+      <w:start w:val="1"/>
+      <w:numFmt w:val="bullet"/>
+      <w:lvlText w:val=""/>
+      <w:lvlJc w:val="left"/>
+      <w:pPr>
+        <w:ind w:left="720" w:hanging="360"/>
+      </w:pPr>
+      <w:rPr>
+        <w:rFonts w:ascii="Wingdings" w:hAnsi="Wingdings" w:hint="default"/>
+      </w:rPr>
+    </w:lvl>
+    <w:lvl w:ilvl="1" w:tplc="04090003" w:tentative="1">
+      <w:start w:val="1"/>
+      <w:numFmt w:val="bullet"/>
+      <w:lvlText w:val="o"/>
+      <w:lvlJc w:val="left"/>
+      <w:pPr>
+        <w:ind w:left="1440" w:hanging="360"/>
+      </w:pPr>
+      <w:rPr>
+        <w:rFonts w:ascii="Courier New" w:hAnsi="Courier New" w:cs="Courier New" w:hint="default"/>
+      </w:rPr>
+    </w:lvl>
+    <w:lvl w:ilvl="2" w:tplc="04090005" w:tentative="1">
+      <w:start w:val="1"/>
+      <w:numFmt w:val="bullet"/>
+      <w:lvlText w:val=""/>
+      <w:lvlJc w:val="left"/>
+      <w:pPr>
+        <w:ind w:left="2160" w:hanging="360"/>
+      </w:pPr>
+      <w:rPr>
+        <w:rFonts w:ascii="Wingdings" w:hAnsi="Wingdings" w:hint="default"/>
+      </w:rPr>
+    </w:lvl>
+    <w:lvl w:ilvl="3" w:tplc="04090001" w:tentative="1">
+      <w:start w:val="1"/>
+      <w:numFmt w:val="bullet"/>
+      <w:lvlText w:val=""/>
+      <w:lvlJc w:val="left"/>
+      <w:pPr>
+        <w:ind w:left="2880" w:hanging="360"/>
+      </w:pPr>
+      <w:rPr>
+        <w:rFonts w:ascii="Symbol" w:hAnsi="Symbol" w:hint="default"/>
+      </w:rPr>
+    </w:lvl>
+    <w:lvl w:ilvl="4" w:tplc="04090003" w:tentative="1">
+      <w:start w:val="1"/>
+      <w:numFmt w:val="bullet"/>
+      <w:lvlText w:val="o"/>
+      <w:lvlJc w:val="left"/>
+      <w:pPr>
+        <w:ind w:left="3600" w:hanging="360"/>
+      </w:pPr>
+      <w:rPr>
+        <w:rFonts w:ascii="Courier New" w:hAnsi="Courier New" w:cs="Courier New" w:hint="default"/>
+      </w:rPr>
+    </w:lvl>
+    <w:lvl w:ilvl="5" w:tplc="04090005" w:tentative="1">
+      <w:start w:val="1"/>
+      <w:numFmt w:val="bullet"/>
+      <w:lvlText w:val=""/>
+      <w:lvlJc w:val="left"/>
+      <w:pPr>
+        <w:ind w:left="4320" w:hanging="360"/>
+      </w:pPr>
+      <w:rPr>
+        <w:rFonts w:ascii="Wingdings" w:hAnsi="Wingdings" w:hint="default"/>
+      </w:rPr>
+    </w:lvl>
+    <w:lvl w:ilvl="6" w:tplc="04090001" w:tentative="1">
+      <w:start w:val="1"/>
+      <w:numFmt w:val="bullet"/>
+      <w:lvlText w:val=""/>
+      <w:lvlJc w:val="left"/>
+      <w:pPr>
+        <w:ind w:left="5040" w:hanging="360"/>
+      </w:pPr>
+      <w:rPr>
+        <w:rFonts w:ascii="Symbol" w:hAnsi="Symbol" w:hint="default"/>
+      </w:rPr>
+    </w:lvl>
+    <w:lvl w:ilvl="7" w:tplc="04090003" w:tentative="1">
+      <w:start w:val="1"/>
+      <w:numFmt w:val="bullet"/>
+      <w:lvlText w:val="o"/>
+      <w:lvlJc w:val="left"/>
+      <w:pPr>
+        <w:ind w:left="5760" w:hanging="360"/>
+      </w:pPr>
+      <w:rPr>
+        <w:rFonts w:ascii="Courier New" w:hAnsi="Courier New" w:cs="Courier New" w:hint="default"/>
+      </w:rPr>
+    </w:lvl>
+    <w:lvl w:ilvl="8" w:tplc="04090005" w:tentative="1">
+      <w:start w:val="1"/>
+      <w:numFmt w:val="bullet"/>
+      <w:lvlText w:val=""/>
+      <w:lvlJc w:val="left"/>
+      <w:pPr>
+        <w:ind w:left="6480" w:hanging="360"/>
+      </w:pPr>
+      <w:rPr>
+        <w:rFonts w:ascii="Wingdings" w:hAnsi="Wingdings" w:hint="default"/>
+      </w:rPr>
+    </w:lvl>
+  </w:abstractNum>
   <w:num w:numId="1">
     <w:abstractNumId w:val="0"/>
+  </w:num>
+  <w:num w:numId="2">
+    <w:abstractNumId w:val="2"/>
+  </w:num>
+  <w:num w:numId="3">
+    <w:abstractNumId w:val="1"/>
   </w:num>
 </w:numbering>
 </file>

--- a/doc/staff.docx
+++ b/doc/staff.docx
@@ -1,6 +1,6 @@
 
 <file path=word/document.xml><?xml version="1.0" encoding="utf-8"?>
-<w:document xmlns:wpc="http://schemas.microsoft.com/office/word/2010/wordprocessingCanvas" xmlns:mc="http://schemas.openxmlformats.org/markup-compatibility/2006" xmlns:o="urn:schemas-microsoft-com:office:office" xmlns:r="http://schemas.openxmlformats.org/officeDocument/2006/relationships" xmlns:m="http://schemas.openxmlformats.org/officeDocument/2006/math" xmlns:v="urn:schemas-microsoft-com:vml" xmlns:wp14="http://schemas.microsoft.com/office/word/2010/wordprocessingDrawing" xmlns:wp="http://schemas.openxmlformats.org/drawingml/2006/wordprocessingDrawing" xmlns:w10="urn:schemas-microsoft-com:office:word" xmlns:w="http://schemas.openxmlformats.org/wordprocessingml/2006/main" xmlns:w14="http://schemas.microsoft.com/office/word/2010/wordml" xmlns:w15="http://schemas.microsoft.com/office/word/2012/wordml" xmlns:wpg="http://schemas.microsoft.com/office/word/2010/wordprocessingGroup" xmlns:wpi="http://schemas.microsoft.com/office/word/2010/wordprocessingInk" xmlns:wne="http://schemas.microsoft.com/office/word/2006/wordml" xmlns:wps="http://schemas.microsoft.com/office/word/2010/wordprocessingShape" mc:Ignorable="w14 w15 wp14">
+<w:document xmlns:wpc="http://schemas.microsoft.com/office/word/2010/wordprocessingCanvas" xmlns:cx="http://schemas.microsoft.com/office/drawing/2014/chartex" xmlns:mc="http://schemas.openxmlformats.org/markup-compatibility/2006" xmlns:o="urn:schemas-microsoft-com:office:office" xmlns:r="http://schemas.openxmlformats.org/officeDocument/2006/relationships" xmlns:m="http://schemas.openxmlformats.org/officeDocument/2006/math" xmlns:v="urn:schemas-microsoft-com:vml" xmlns:wp14="http://schemas.microsoft.com/office/word/2010/wordprocessingDrawing" xmlns:wp="http://schemas.openxmlformats.org/drawingml/2006/wordprocessingDrawing" xmlns:w10="urn:schemas-microsoft-com:office:word" xmlns:w="http://schemas.openxmlformats.org/wordprocessingml/2006/main" xmlns:w14="http://schemas.microsoft.com/office/word/2010/wordml" xmlns:w15="http://schemas.microsoft.com/office/word/2012/wordml" xmlns:w16se="http://schemas.microsoft.com/office/word/2015/wordml/symex" xmlns:wpg="http://schemas.microsoft.com/office/word/2010/wordprocessingGroup" xmlns:wpi="http://schemas.microsoft.com/office/word/2010/wordprocessingInk" xmlns:wne="http://schemas.microsoft.com/office/word/2006/wordml" xmlns:wps="http://schemas.microsoft.com/office/word/2010/wordprocessingShape" mc:Ignorable="w14 w15 w16se wp14">
   <w:body>
     <w:p>
       <w:pPr>
@@ -376,7 +376,6 @@
                                 <w:sz w:val="28"/>
                               </w:rPr>
                             </w:pPr>
-                            <w:proofErr w:type="gramStart"/>
                             <w:r>
                               <w:rPr>
                                 <w:sz w:val="28"/>
@@ -393,36 +392,7 @@
                               <w:rPr>
                                 <w:sz w:val="28"/>
                               </w:rPr>
-                              <w:t xml:space="preserve">  (</w:t>
-                            </w:r>
-                            <w:proofErr w:type="spellStart"/>
-                            <w:proofErr w:type="gramEnd"/>
-                            <w:r>
-                              <w:rPr>
-                                <w:sz w:val="28"/>
-                              </w:rPr>
-                              <w:t>thu</w:t>
-                            </w:r>
-                            <w:proofErr w:type="spellEnd"/>
-                            <w:r>
-                              <w:rPr>
-                                <w:sz w:val="28"/>
-                              </w:rPr>
-                              <w:t xml:space="preserve"> </w:t>
-                            </w:r>
-                            <w:proofErr w:type="spellStart"/>
-                            <w:r>
-                              <w:rPr>
-                                <w:sz w:val="28"/>
-                              </w:rPr>
-                              <w:t>ngân</w:t>
-                            </w:r>
-                            <w:proofErr w:type="spellEnd"/>
-                            <w:r>
-                              <w:rPr>
-                                <w:sz w:val="28"/>
-                              </w:rPr>
-                              <w:t>)</w:t>
+                              <w:t xml:space="preserve">  (thu ngân)</w:t>
                             </w:r>
                           </w:p>
                         </w:txbxContent>
@@ -577,35 +547,7 @@
                               <w:rPr>
                                 <w:sz w:val="28"/>
                               </w:rPr>
-                              <w:t>Security (</w:t>
-                            </w:r>
-                            <w:proofErr w:type="spellStart"/>
-                            <w:r>
-                              <w:rPr>
-                                <w:sz w:val="28"/>
-                              </w:rPr>
-                              <w:t>bảo</w:t>
-                            </w:r>
-                            <w:proofErr w:type="spellEnd"/>
-                            <w:r>
-                              <w:rPr>
-                                <w:sz w:val="28"/>
-                              </w:rPr>
-                              <w:t xml:space="preserve"> </w:t>
-                            </w:r>
-                            <w:proofErr w:type="spellStart"/>
-                            <w:r>
-                              <w:rPr>
-                                <w:sz w:val="28"/>
-                              </w:rPr>
-                              <w:t>vệ</w:t>
-                            </w:r>
-                            <w:proofErr w:type="spellEnd"/>
-                            <w:r>
-                              <w:rPr>
-                                <w:sz w:val="28"/>
-                              </w:rPr>
-                              <w:t>)</w:t>
+                              <w:t>Security (bảo vệ)</w:t>
                             </w:r>
                           </w:p>
                         </w:txbxContent>
@@ -746,35 +688,7 @@
                               <w:rPr>
                                 <w:sz w:val="28"/>
                               </w:rPr>
-                              <w:t>Manager (</w:t>
-                            </w:r>
-                            <w:proofErr w:type="spellStart"/>
-                            <w:r>
-                              <w:rPr>
-                                <w:sz w:val="28"/>
-                              </w:rPr>
-                              <w:t>quản</w:t>
-                            </w:r>
-                            <w:proofErr w:type="spellEnd"/>
-                            <w:r>
-                              <w:rPr>
-                                <w:sz w:val="28"/>
-                              </w:rPr>
-                              <w:t xml:space="preserve"> </w:t>
-                            </w:r>
-                            <w:proofErr w:type="spellStart"/>
-                            <w:r>
-                              <w:rPr>
-                                <w:sz w:val="28"/>
-                              </w:rPr>
-                              <w:t>lý</w:t>
-                            </w:r>
-                            <w:proofErr w:type="spellEnd"/>
-                            <w:r>
-                              <w:rPr>
-                                <w:sz w:val="28"/>
-                              </w:rPr>
-                              <w:t>)</w:t>
+                              <w:t>Manager (quản lý)</w:t>
                             </w:r>
                           </w:p>
                         </w:txbxContent>
@@ -915,35 +829,7 @@
                               <w:rPr>
                                 <w:sz w:val="28"/>
                               </w:rPr>
-                              <w:t>Server (</w:t>
-                            </w:r>
-                            <w:proofErr w:type="spellStart"/>
-                            <w:r>
-                              <w:rPr>
-                                <w:sz w:val="28"/>
-                              </w:rPr>
-                              <w:t>phục</w:t>
-                            </w:r>
-                            <w:proofErr w:type="spellEnd"/>
-                            <w:r>
-                              <w:rPr>
-                                <w:sz w:val="28"/>
-                              </w:rPr>
-                              <w:t xml:space="preserve"> </w:t>
-                            </w:r>
-                            <w:proofErr w:type="spellStart"/>
-                            <w:r>
-                              <w:rPr>
-                                <w:sz w:val="28"/>
-                              </w:rPr>
-                              <w:t>vụ</w:t>
-                            </w:r>
-                            <w:proofErr w:type="spellEnd"/>
-                            <w:r>
-                              <w:rPr>
-                                <w:sz w:val="28"/>
-                              </w:rPr>
-                              <w:t>)</w:t>
+                              <w:t>Server (phục vụ)</w:t>
                             </w:r>
                           </w:p>
                         </w:txbxContent>
@@ -1190,386 +1076,23 @@
           <w:color w:val="000000" w:themeColor="text1"/>
           <w:sz w:val="28"/>
         </w:rPr>
-        <w:t xml:space="preserve">4 file </w:t>
-      </w:r>
-      <w:proofErr w:type="spellStart"/>
-      <w:r>
-        <w:rPr>
-          <w:color w:val="000000" w:themeColor="text1"/>
-          <w:sz w:val="28"/>
-        </w:rPr>
-        <w:t>để</w:t>
-      </w:r>
-      <w:proofErr w:type="spellEnd"/>
-      <w:r>
-        <w:rPr>
-          <w:color w:val="000000" w:themeColor="text1"/>
-          <w:sz w:val="28"/>
-        </w:rPr>
-        <w:t xml:space="preserve"> </w:t>
-      </w:r>
-      <w:proofErr w:type="spellStart"/>
-      <w:r>
-        <w:rPr>
-          <w:color w:val="000000" w:themeColor="text1"/>
-          <w:sz w:val="28"/>
-        </w:rPr>
-        <w:t>lưu</w:t>
-      </w:r>
-      <w:proofErr w:type="spellEnd"/>
-      <w:r>
-        <w:rPr>
-          <w:color w:val="000000" w:themeColor="text1"/>
-          <w:sz w:val="28"/>
-        </w:rPr>
-        <w:t xml:space="preserve"> </w:t>
-      </w:r>
-      <w:proofErr w:type="spellStart"/>
-      <w:r>
-        <w:rPr>
-          <w:color w:val="000000" w:themeColor="text1"/>
-          <w:sz w:val="28"/>
-        </w:rPr>
-        <w:t>thông</w:t>
-      </w:r>
-      <w:proofErr w:type="spellEnd"/>
-      <w:r>
-        <w:rPr>
-          <w:color w:val="000000" w:themeColor="text1"/>
-          <w:sz w:val="28"/>
-        </w:rPr>
-        <w:t xml:space="preserve"> tin </w:t>
-      </w:r>
-      <w:proofErr w:type="spellStart"/>
-      <w:r>
-        <w:rPr>
-          <w:color w:val="000000" w:themeColor="text1"/>
-          <w:sz w:val="28"/>
-        </w:rPr>
-        <w:t>hiện</w:t>
-      </w:r>
-      <w:proofErr w:type="spellEnd"/>
-      <w:r>
-        <w:rPr>
-          <w:color w:val="000000" w:themeColor="text1"/>
-          <w:sz w:val="28"/>
-        </w:rPr>
-        <w:t xml:space="preserve"> </w:t>
-      </w:r>
-      <w:proofErr w:type="spellStart"/>
-      <w:r>
-        <w:rPr>
-          <w:color w:val="000000" w:themeColor="text1"/>
-          <w:sz w:val="28"/>
-        </w:rPr>
-        <w:t>tại</w:t>
-      </w:r>
-      <w:proofErr w:type="spellEnd"/>
-      <w:r>
-        <w:rPr>
-          <w:color w:val="000000" w:themeColor="text1"/>
-          <w:sz w:val="28"/>
-        </w:rPr>
-        <w:t xml:space="preserve"> </w:t>
-      </w:r>
-      <w:proofErr w:type="spellStart"/>
-      <w:r>
-        <w:rPr>
-          <w:color w:val="000000" w:themeColor="text1"/>
-          <w:sz w:val="28"/>
-        </w:rPr>
-        <w:t>của</w:t>
-      </w:r>
-      <w:proofErr w:type="spellEnd"/>
-      <w:r>
-        <w:rPr>
-          <w:color w:val="000000" w:themeColor="text1"/>
-          <w:sz w:val="28"/>
-        </w:rPr>
-        <w:t xml:space="preserve"> 4 </w:t>
-      </w:r>
-      <w:proofErr w:type="spellStart"/>
-      <w:r>
-        <w:rPr>
-          <w:color w:val="000000" w:themeColor="text1"/>
-          <w:sz w:val="28"/>
-        </w:rPr>
-        <w:t>bộ</w:t>
-      </w:r>
-      <w:proofErr w:type="spellEnd"/>
-      <w:r>
-        <w:rPr>
-          <w:color w:val="000000" w:themeColor="text1"/>
-          <w:sz w:val="28"/>
-        </w:rPr>
-        <w:t xml:space="preserve"> </w:t>
-      </w:r>
-      <w:proofErr w:type="spellStart"/>
-      <w:r>
-        <w:rPr>
-          <w:color w:val="000000" w:themeColor="text1"/>
-          <w:sz w:val="28"/>
-        </w:rPr>
-        <w:t>phận</w:t>
-      </w:r>
-      <w:proofErr w:type="spellEnd"/>
-      <w:r>
-        <w:rPr>
-          <w:color w:val="000000" w:themeColor="text1"/>
-          <w:sz w:val="28"/>
-        </w:rPr>
-        <w:t xml:space="preserve"> </w:t>
-      </w:r>
-      <w:proofErr w:type="spellStart"/>
-      <w:r>
-        <w:rPr>
-          <w:color w:val="000000" w:themeColor="text1"/>
-          <w:sz w:val="28"/>
-        </w:rPr>
-        <w:t>nhân</w:t>
-      </w:r>
-      <w:proofErr w:type="spellEnd"/>
-      <w:r>
-        <w:rPr>
-          <w:color w:val="000000" w:themeColor="text1"/>
-          <w:sz w:val="28"/>
-        </w:rPr>
-        <w:t xml:space="preserve"> </w:t>
-      </w:r>
-      <w:proofErr w:type="spellStart"/>
-      <w:r>
-        <w:rPr>
-          <w:color w:val="000000" w:themeColor="text1"/>
-          <w:sz w:val="28"/>
-        </w:rPr>
-        <w:t>viên</w:t>
-      </w:r>
-      <w:proofErr w:type="spellEnd"/>
-    </w:p>
-    <w:p>
-      <w:pPr>
-        <w:rPr>
-          <w:color w:val="000000" w:themeColor="text1"/>
-          <w:sz w:val="28"/>
-        </w:rPr>
-      </w:pPr>
-      <w:proofErr w:type="spellStart"/>
-      <w:r>
-        <w:rPr>
-          <w:color w:val="000000" w:themeColor="text1"/>
-          <w:sz w:val="28"/>
-        </w:rPr>
-        <w:t>Cứ</w:t>
-      </w:r>
-      <w:proofErr w:type="spellEnd"/>
-      <w:r>
-        <w:rPr>
-          <w:color w:val="000000" w:themeColor="text1"/>
-          <w:sz w:val="28"/>
-        </w:rPr>
-        <w:t xml:space="preserve"> </w:t>
-      </w:r>
-      <w:proofErr w:type="spellStart"/>
-      <w:r>
-        <w:rPr>
-          <w:color w:val="000000" w:themeColor="text1"/>
-          <w:sz w:val="28"/>
-        </w:rPr>
-        <w:t>cuối</w:t>
-      </w:r>
-      <w:proofErr w:type="spellEnd"/>
-      <w:r>
-        <w:rPr>
-          <w:color w:val="000000" w:themeColor="text1"/>
-          <w:sz w:val="28"/>
-        </w:rPr>
-        <w:t xml:space="preserve"> </w:t>
-      </w:r>
-      <w:proofErr w:type="spellStart"/>
-      <w:r>
-        <w:rPr>
-          <w:color w:val="000000" w:themeColor="text1"/>
-          <w:sz w:val="28"/>
-        </w:rPr>
-        <w:t>mỗi</w:t>
-      </w:r>
-      <w:proofErr w:type="spellEnd"/>
-      <w:r>
-        <w:rPr>
-          <w:color w:val="000000" w:themeColor="text1"/>
-          <w:sz w:val="28"/>
-        </w:rPr>
-        <w:t xml:space="preserve"> </w:t>
-      </w:r>
-      <w:proofErr w:type="spellStart"/>
-      <w:r>
-        <w:rPr>
-          <w:color w:val="000000" w:themeColor="text1"/>
-          <w:sz w:val="28"/>
-        </w:rPr>
-        <w:t>tháng</w:t>
-      </w:r>
-      <w:proofErr w:type="spellEnd"/>
-      <w:r>
-        <w:rPr>
-          <w:color w:val="000000" w:themeColor="text1"/>
-          <w:sz w:val="28"/>
-        </w:rPr>
-        <w:t xml:space="preserve"> </w:t>
-      </w:r>
-      <w:proofErr w:type="spellStart"/>
-      <w:r>
-        <w:rPr>
-          <w:color w:val="000000" w:themeColor="text1"/>
-          <w:sz w:val="28"/>
-        </w:rPr>
-        <w:t>sẽ</w:t>
-      </w:r>
-      <w:proofErr w:type="spellEnd"/>
-      <w:r>
-        <w:rPr>
-          <w:color w:val="000000" w:themeColor="text1"/>
-          <w:sz w:val="28"/>
-        </w:rPr>
-        <w:t xml:space="preserve"> </w:t>
-      </w:r>
-      <w:proofErr w:type="spellStart"/>
-      <w:r>
-        <w:rPr>
-          <w:color w:val="000000" w:themeColor="text1"/>
-          <w:sz w:val="28"/>
-        </w:rPr>
-        <w:t>có</w:t>
-      </w:r>
-      <w:proofErr w:type="spellEnd"/>
-      <w:r>
-        <w:rPr>
-          <w:color w:val="000000" w:themeColor="text1"/>
-          <w:sz w:val="28"/>
-        </w:rPr>
-        <w:t xml:space="preserve"> 4 file </w:t>
-      </w:r>
-      <w:proofErr w:type="spellStart"/>
-      <w:r>
-        <w:rPr>
-          <w:color w:val="000000" w:themeColor="text1"/>
-          <w:sz w:val="28"/>
-        </w:rPr>
-        <w:t>mới</w:t>
-      </w:r>
-      <w:proofErr w:type="spellEnd"/>
-      <w:r>
-        <w:rPr>
-          <w:color w:val="000000" w:themeColor="text1"/>
-          <w:sz w:val="28"/>
-        </w:rPr>
-        <w:t xml:space="preserve"> </w:t>
-      </w:r>
-      <w:proofErr w:type="spellStart"/>
-      <w:r>
-        <w:rPr>
-          <w:color w:val="000000" w:themeColor="text1"/>
-          <w:sz w:val="28"/>
-        </w:rPr>
-        <w:t>để</w:t>
-      </w:r>
-      <w:proofErr w:type="spellEnd"/>
-      <w:r>
-        <w:rPr>
-          <w:color w:val="000000" w:themeColor="text1"/>
-          <w:sz w:val="28"/>
-        </w:rPr>
-        <w:t xml:space="preserve"> </w:t>
-      </w:r>
-      <w:proofErr w:type="spellStart"/>
-      <w:r>
-        <w:rPr>
-          <w:color w:val="000000" w:themeColor="text1"/>
-          <w:sz w:val="28"/>
-        </w:rPr>
-        <w:t>lưu</w:t>
-      </w:r>
-      <w:proofErr w:type="spellEnd"/>
-      <w:r>
-        <w:rPr>
-          <w:color w:val="000000" w:themeColor="text1"/>
-          <w:sz w:val="28"/>
-        </w:rPr>
-        <w:t xml:space="preserve"> </w:t>
-      </w:r>
-      <w:proofErr w:type="spellStart"/>
-      <w:r>
-        <w:rPr>
-          <w:color w:val="000000" w:themeColor="text1"/>
-          <w:sz w:val="28"/>
-        </w:rPr>
-        <w:t>dữ</w:t>
-      </w:r>
-      <w:proofErr w:type="spellEnd"/>
-      <w:r>
-        <w:rPr>
-          <w:color w:val="000000" w:themeColor="text1"/>
-          <w:sz w:val="28"/>
-        </w:rPr>
-        <w:t xml:space="preserve"> </w:t>
-      </w:r>
-      <w:proofErr w:type="spellStart"/>
-      <w:r>
-        <w:rPr>
-          <w:color w:val="000000" w:themeColor="text1"/>
-          <w:sz w:val="28"/>
-        </w:rPr>
-        <w:t>liệu</w:t>
-      </w:r>
-      <w:proofErr w:type="spellEnd"/>
-      <w:r>
-        <w:rPr>
-          <w:color w:val="000000" w:themeColor="text1"/>
-          <w:sz w:val="28"/>
-        </w:rPr>
-        <w:t xml:space="preserve"> </w:t>
-      </w:r>
-      <w:proofErr w:type="spellStart"/>
-      <w:r>
-        <w:rPr>
-          <w:color w:val="000000" w:themeColor="text1"/>
-          <w:sz w:val="28"/>
-        </w:rPr>
-        <w:t>của</w:t>
-      </w:r>
-      <w:proofErr w:type="spellEnd"/>
-      <w:r>
-        <w:rPr>
-          <w:color w:val="000000" w:themeColor="text1"/>
-          <w:sz w:val="28"/>
-        </w:rPr>
-        <w:t xml:space="preserve"> </w:t>
-      </w:r>
-      <w:proofErr w:type="spellStart"/>
-      <w:r>
-        <w:rPr>
-          <w:color w:val="000000" w:themeColor="text1"/>
-          <w:sz w:val="28"/>
-        </w:rPr>
-        <w:t>tháng</w:t>
-      </w:r>
-      <w:proofErr w:type="spellEnd"/>
-      <w:r>
-        <w:rPr>
-          <w:color w:val="000000" w:themeColor="text1"/>
-          <w:sz w:val="28"/>
-        </w:rPr>
-        <w:t xml:space="preserve"> </w:t>
-      </w:r>
-      <w:proofErr w:type="spellStart"/>
-      <w:r>
-        <w:rPr>
-          <w:color w:val="000000" w:themeColor="text1"/>
-          <w:sz w:val="28"/>
-        </w:rPr>
-        <w:t>đó</w:t>
-      </w:r>
-      <w:proofErr w:type="spellEnd"/>
+        <w:t>4 file để lưu thông tin hiện tại của 4 bộ phận nhân viên</w:t>
+      </w:r>
+    </w:p>
+    <w:p>
+      <w:pPr>
+        <w:rPr>
+          <w:color w:val="000000" w:themeColor="text1"/>
+          <w:sz w:val="28"/>
+        </w:rPr>
+      </w:pPr>
+      <w:r>
+        <w:rPr>
+          <w:color w:val="000000" w:themeColor="text1"/>
+          <w:sz w:val="28"/>
+        </w:rPr>
+        <w:t>Cứ cuối mỗi tháng sẽ có 4 file mới để lưu dữ liệu của tháng đó</w:t>
+      </w:r>
     </w:p>
     <w:tbl>
       <w:tblPr>
@@ -1628,116 +1151,83 @@
                 <w:color w:val="000000" w:themeColor="text1"/>
                 <w:sz w:val="28"/>
               </w:rPr>
+              <w:t>+int day;</w:t>
+            </w:r>
+          </w:p>
+          <w:p>
+            <w:pPr>
+              <w:rPr>
+                <w:color w:val="000000" w:themeColor="text1"/>
+                <w:sz w:val="28"/>
+              </w:rPr>
+            </w:pPr>
+            <w:r>
+              <w:rPr>
+                <w:color w:val="000000" w:themeColor="text1"/>
+                <w:sz w:val="28"/>
+              </w:rPr>
+              <w:t>+int month;</w:t>
+            </w:r>
+          </w:p>
+          <w:p>
+            <w:pPr>
+              <w:rPr>
+                <w:color w:val="000000" w:themeColor="text1"/>
+                <w:sz w:val="28"/>
+              </w:rPr>
+            </w:pPr>
+            <w:r>
+              <w:rPr>
+                <w:color w:val="000000" w:themeColor="text1"/>
+                <w:sz w:val="28"/>
+              </w:rPr>
+              <w:t>+int year;</w:t>
+            </w:r>
+          </w:p>
+          <w:p>
+            <w:pPr>
+              <w:rPr>
+                <w:color w:val="000000" w:themeColor="text1"/>
+                <w:sz w:val="28"/>
+              </w:rPr>
+            </w:pPr>
+            <w:r>
+              <w:rPr>
+                <w:color w:val="000000" w:themeColor="text1"/>
+                <w:sz w:val="28"/>
+              </w:rPr>
               <w:t>+</w:t>
             </w:r>
-            <w:proofErr w:type="spellStart"/>
-            <w:r>
-              <w:rPr>
-                <w:color w:val="000000" w:themeColor="text1"/>
-                <w:sz w:val="28"/>
-              </w:rPr>
-              <w:t>int</w:t>
-            </w:r>
-            <w:proofErr w:type="spellEnd"/>
-            <w:r>
-              <w:rPr>
-                <w:color w:val="000000" w:themeColor="text1"/>
-                <w:sz w:val="28"/>
-              </w:rPr>
-              <w:t xml:space="preserve"> day;</w:t>
-            </w:r>
-          </w:p>
-          <w:p>
-            <w:pPr>
-              <w:rPr>
-                <w:color w:val="000000" w:themeColor="text1"/>
-                <w:sz w:val="28"/>
-              </w:rPr>
-            </w:pPr>
-            <w:r>
-              <w:rPr>
-                <w:color w:val="000000" w:themeColor="text1"/>
-                <w:sz w:val="28"/>
-              </w:rPr>
-              <w:t>+</w:t>
-            </w:r>
-            <w:proofErr w:type="spellStart"/>
-            <w:r>
-              <w:rPr>
-                <w:color w:val="000000" w:themeColor="text1"/>
-                <w:sz w:val="28"/>
-              </w:rPr>
-              <w:t>int</w:t>
-            </w:r>
-            <w:proofErr w:type="spellEnd"/>
-            <w:r>
-              <w:rPr>
-                <w:color w:val="000000" w:themeColor="text1"/>
-                <w:sz w:val="28"/>
-              </w:rPr>
-              <w:t xml:space="preserve"> month;</w:t>
-            </w:r>
-          </w:p>
-          <w:p>
-            <w:pPr>
-              <w:rPr>
-                <w:color w:val="000000" w:themeColor="text1"/>
-                <w:sz w:val="28"/>
-              </w:rPr>
-            </w:pPr>
-            <w:r>
-              <w:rPr>
-                <w:color w:val="000000" w:themeColor="text1"/>
-                <w:sz w:val="28"/>
-              </w:rPr>
-              <w:t>+</w:t>
-            </w:r>
-            <w:proofErr w:type="spellStart"/>
-            <w:r>
-              <w:rPr>
-                <w:color w:val="000000" w:themeColor="text1"/>
-                <w:sz w:val="28"/>
-              </w:rPr>
-              <w:t>int</w:t>
-            </w:r>
-            <w:proofErr w:type="spellEnd"/>
-            <w:r>
-              <w:rPr>
-                <w:color w:val="000000" w:themeColor="text1"/>
-                <w:sz w:val="28"/>
-              </w:rPr>
-              <w:t xml:space="preserve"> year;</w:t>
-            </w:r>
-          </w:p>
-          <w:p>
-            <w:pPr>
-              <w:rPr>
-                <w:color w:val="000000" w:themeColor="text1"/>
-                <w:sz w:val="28"/>
-              </w:rPr>
-            </w:pPr>
-            <w:r>
-              <w:rPr>
-                <w:color w:val="000000" w:themeColor="text1"/>
-                <w:sz w:val="28"/>
-              </w:rPr>
-              <w:t>+</w:t>
-            </w:r>
-            <w:proofErr w:type="spellStart"/>
-            <w:r>
-              <w:rPr>
-                <w:color w:val="000000" w:themeColor="text1"/>
-                <w:sz w:val="28"/>
-              </w:rPr>
-              <w:t>bool</w:t>
-            </w:r>
-            <w:proofErr w:type="spellEnd"/>
-            <w:r>
-              <w:rPr>
-                <w:color w:val="000000" w:themeColor="text1"/>
-                <w:sz w:val="28"/>
-              </w:rPr>
-              <w:t xml:space="preserve"> operator &gt;(Date other);</w:t>
+            <w:r>
+              <w:rPr>
+                <w:color w:val="000000" w:themeColor="text1"/>
+                <w:sz w:val="28"/>
+              </w:rPr>
+              <w:t xml:space="preserve">std::string </w:t>
+            </w:r>
+            <w:bookmarkStart w:id="0" w:name="_GoBack"/>
+            <w:bookmarkEnd w:id="0"/>
+            <w:r>
+              <w:rPr>
+                <w:color w:val="000000" w:themeColor="text1"/>
+                <w:sz w:val="28"/>
+              </w:rPr>
+              <w:t>getDate();</w:t>
+            </w:r>
+          </w:p>
+          <w:p>
+            <w:pPr>
+              <w:rPr>
+                <w:color w:val="000000" w:themeColor="text1"/>
+                <w:sz w:val="28"/>
+              </w:rPr>
+            </w:pPr>
+            <w:r>
+              <w:rPr>
+                <w:color w:val="000000" w:themeColor="text1"/>
+                <w:sz w:val="28"/>
+              </w:rPr>
+              <w:t>+bool operator &gt;(Date other);</w:t>
             </w:r>
           </w:p>
         </w:tc>
@@ -1754,7 +1244,7 @@
     <w:tbl>
       <w:tblPr>
         <w:tblStyle w:val="TableGrid"/>
-        <w:tblpPr w:leftFromText="180" w:rightFromText="180" w:vertAnchor="page" w:horzAnchor="margin" w:tblpY="8601"/>
+        <w:tblpPr w:leftFromText="180" w:rightFromText="180" w:vertAnchor="page" w:horzAnchor="margin" w:tblpY="9331"/>
         <w:tblW w:w="0" w:type="auto"/>
         <w:tblLook w:val="04A0" w:firstRow="1" w:lastRow="0" w:firstColumn="1" w:lastColumn="0" w:noHBand="0" w:noVBand="1"/>
       </w:tblPr>
@@ -1811,31 +1301,13 @@
               </w:rPr>
               <w:t>-</w:t>
             </w:r>
-            <w:proofErr w:type="spellStart"/>
-            <w:r>
-              <w:rPr>
-                <w:color w:val="000000" w:themeColor="text1"/>
-                <w:sz w:val="28"/>
-              </w:rPr>
-              <w:t>std</w:t>
-            </w:r>
-            <w:proofErr w:type="spellEnd"/>
-            <w:r>
-              <w:rPr>
-                <w:color w:val="000000" w:themeColor="text1"/>
-                <w:sz w:val="28"/>
-              </w:rPr>
-              <w:t xml:space="preserve">::string </w:t>
-            </w:r>
-            <w:proofErr w:type="spellStart"/>
-            <w:r>
-              <w:rPr>
-                <w:color w:val="000000" w:themeColor="text1"/>
-                <w:sz w:val="28"/>
-              </w:rPr>
-              <w:t>fullName</w:t>
-            </w:r>
-            <w:proofErr w:type="spellEnd"/>
+            <w:r>
+              <w:rPr>
+                <w:color w:val="000000" w:themeColor="text1"/>
+                <w:sz w:val="28"/>
+              </w:rPr>
+              <w:t>std::string fullName</w:t>
+            </w:r>
             <w:r>
               <w:rPr>
                 <w:color w:val="000000" w:themeColor="text1"/>
@@ -1856,54 +1328,22 @@
                 <w:color w:val="000000" w:themeColor="text1"/>
                 <w:sz w:val="28"/>
               </w:rPr>
-              <w:t>-</w:t>
-            </w:r>
-            <w:proofErr w:type="spellStart"/>
-            <w:r>
-              <w:rPr>
-                <w:color w:val="000000" w:themeColor="text1"/>
-                <w:sz w:val="28"/>
-              </w:rPr>
-              <w:t>int</w:t>
-            </w:r>
-            <w:proofErr w:type="spellEnd"/>
-            <w:r>
-              <w:rPr>
-                <w:color w:val="000000" w:themeColor="text1"/>
-                <w:sz w:val="28"/>
-              </w:rPr>
-              <w:t xml:space="preserve"> age;</w:t>
-            </w:r>
-          </w:p>
-          <w:p>
-            <w:pPr>
-              <w:rPr>
-                <w:color w:val="000000" w:themeColor="text1"/>
-                <w:sz w:val="28"/>
-              </w:rPr>
-            </w:pPr>
-            <w:r>
-              <w:rPr>
-                <w:color w:val="000000" w:themeColor="text1"/>
-                <w:sz w:val="28"/>
-              </w:rPr>
-              <w:t>-</w:t>
-            </w:r>
-            <w:proofErr w:type="spellStart"/>
-            <w:r>
-              <w:rPr>
-                <w:color w:val="000000" w:themeColor="text1"/>
-                <w:sz w:val="28"/>
-              </w:rPr>
-              <w:t>bool</w:t>
-            </w:r>
-            <w:proofErr w:type="spellEnd"/>
-            <w:r>
-              <w:rPr>
-                <w:color w:val="000000" w:themeColor="text1"/>
-                <w:sz w:val="28"/>
-              </w:rPr>
-              <w:t xml:space="preserve"> sex (male: true);</w:t>
+              <w:t>-int age;</w:t>
+            </w:r>
+          </w:p>
+          <w:p>
+            <w:pPr>
+              <w:rPr>
+                <w:color w:val="000000" w:themeColor="text1"/>
+                <w:sz w:val="28"/>
+              </w:rPr>
+            </w:pPr>
+            <w:r>
+              <w:rPr>
+                <w:color w:val="000000" w:themeColor="text1"/>
+                <w:sz w:val="28"/>
+              </w:rPr>
+              <w:t>-bool sex (male: true);</w:t>
             </w:r>
           </w:p>
           <w:p>
@@ -1933,46 +1373,22 @@
                 <w:color w:val="000000" w:themeColor="text1"/>
                 <w:sz w:val="28"/>
               </w:rPr>
-              <w:t>-</w:t>
-            </w:r>
-            <w:proofErr w:type="spellStart"/>
-            <w:r>
-              <w:rPr>
-                <w:color w:val="000000" w:themeColor="text1"/>
-                <w:sz w:val="28"/>
-              </w:rPr>
-              <w:t>std</w:t>
-            </w:r>
-            <w:proofErr w:type="spellEnd"/>
-            <w:r>
-              <w:rPr>
-                <w:color w:val="000000" w:themeColor="text1"/>
-                <w:sz w:val="28"/>
-              </w:rPr>
-              <w:t>::string address;</w:t>
-            </w:r>
-          </w:p>
-          <w:p>
-            <w:pPr>
-              <w:rPr>
-                <w:color w:val="000000" w:themeColor="text1"/>
-                <w:sz w:val="28"/>
-              </w:rPr>
-            </w:pPr>
-            <w:r>
-              <w:rPr>
-                <w:color w:val="000000" w:themeColor="text1"/>
-                <w:sz w:val="28"/>
-              </w:rPr>
-              <w:t xml:space="preserve">-Date </w:t>
-            </w:r>
-            <w:proofErr w:type="spellStart"/>
-            <w:r>
-              <w:rPr>
-                <w:color w:val="000000" w:themeColor="text1"/>
-                <w:sz w:val="28"/>
-              </w:rPr>
-              <w:t>startD</w:t>
+              <w:t>-std::string address;</w:t>
+            </w:r>
+          </w:p>
+          <w:p>
+            <w:pPr>
+              <w:rPr>
+                <w:color w:val="000000" w:themeColor="text1"/>
+                <w:sz w:val="28"/>
+              </w:rPr>
+            </w:pPr>
+            <w:r>
+              <w:rPr>
+                <w:color w:val="000000" w:themeColor="text1"/>
+                <w:sz w:val="28"/>
+              </w:rPr>
+              <w:t>-Date startD</w:t>
             </w:r>
             <w:r>
               <w:rPr>
@@ -1981,7 +1397,6 @@
               </w:rPr>
               <w:t>ate</w:t>
             </w:r>
-            <w:proofErr w:type="spellEnd"/>
             <w:r>
               <w:rPr>
                 <w:color w:val="000000" w:themeColor="text1"/>
@@ -2002,46 +1417,14 @@
                 <w:color w:val="000000" w:themeColor="text1"/>
                 <w:sz w:val="28"/>
               </w:rPr>
-              <w:t>-</w:t>
-            </w:r>
-            <w:proofErr w:type="spellStart"/>
-            <w:r>
-              <w:rPr>
-                <w:color w:val="000000" w:themeColor="text1"/>
-                <w:sz w:val="28"/>
-              </w:rPr>
-              <w:t>int</w:t>
-            </w:r>
-            <w:proofErr w:type="spellEnd"/>
-            <w:r>
-              <w:rPr>
-                <w:color w:val="000000" w:themeColor="text1"/>
-                <w:sz w:val="28"/>
-              </w:rPr>
-              <w:t xml:space="preserve"> </w:t>
-            </w:r>
-            <w:proofErr w:type="spellStart"/>
-            <w:r>
-              <w:rPr>
-                <w:color w:val="000000" w:themeColor="text1"/>
-                <w:sz w:val="28"/>
-              </w:rPr>
-              <w:t>hours</w:t>
-            </w:r>
-            <w:r>
-              <w:rPr>
-                <w:color w:val="000000" w:themeColor="text1"/>
-                <w:sz w:val="28"/>
-              </w:rPr>
-              <w:t>OfWork</w:t>
-            </w:r>
-            <w:proofErr w:type="spellEnd"/>
-            <w:r>
-              <w:rPr>
-                <w:color w:val="000000" w:themeColor="text1"/>
-                <w:sz w:val="28"/>
-              </w:rPr>
-              <w:t>;</w:t>
+              <w:t>-int hours</w:t>
+            </w:r>
+            <w:r>
+              <w:rPr>
+                <w:color w:val="000000" w:themeColor="text1"/>
+                <w:sz w:val="28"/>
+              </w:rPr>
+              <w:t>OfWork;</w:t>
             </w:r>
           </w:p>
         </w:tc>
@@ -2141,23 +1524,7 @@
                 <w:color w:val="000000" w:themeColor="text1"/>
                 <w:sz w:val="28"/>
               </w:rPr>
-              <w:t xml:space="preserve">+virtual double </w:t>
-            </w:r>
-            <w:proofErr w:type="spellStart"/>
-            <w:r>
-              <w:rPr>
-                <w:color w:val="000000" w:themeColor="text1"/>
-                <w:sz w:val="28"/>
-              </w:rPr>
-              <w:t>getSalary</w:t>
-            </w:r>
-            <w:proofErr w:type="spellEnd"/>
-            <w:r>
-              <w:rPr>
-                <w:color w:val="000000" w:themeColor="text1"/>
-                <w:sz w:val="28"/>
-              </w:rPr>
-              <w:t>() = 0;</w:t>
+              <w:t>+virtual double getSalary() = 0;</w:t>
             </w:r>
           </w:p>
         </w:tc>
@@ -2310,7 +1677,6 @@
               </w:rPr>
               <w:t>-</w:t>
             </w:r>
-            <w:proofErr w:type="spellStart"/>
             <w:r>
               <w:rPr>
                 <w:color w:val="000000" w:themeColor="text1"/>
@@ -2318,29 +1684,12 @@
               </w:rPr>
               <w:t>int</w:t>
             </w:r>
-            <w:proofErr w:type="spellEnd"/>
-            <w:r>
-              <w:rPr>
-                <w:color w:val="000000" w:themeColor="text1"/>
-                <w:sz w:val="28"/>
-              </w:rPr>
-              <w:t xml:space="preserve"> </w:t>
-            </w:r>
-            <w:proofErr w:type="spellStart"/>
-            <w:r>
-              <w:rPr>
-                <w:color w:val="000000" w:themeColor="text1"/>
-                <w:sz w:val="28"/>
-              </w:rPr>
-              <w:t>serviceArea</w:t>
-            </w:r>
-            <w:proofErr w:type="spellEnd"/>
-            <w:r>
-              <w:rPr>
-                <w:color w:val="000000" w:themeColor="text1"/>
-                <w:sz w:val="28"/>
-              </w:rPr>
-              <w:t>;</w:t>
+            <w:r>
+              <w:rPr>
+                <w:color w:val="000000" w:themeColor="text1"/>
+                <w:sz w:val="28"/>
+              </w:rPr>
+              <w:t xml:space="preserve"> serviceArea;</w:t>
             </w:r>
             <w:r>
               <w:rPr>
@@ -2362,23 +1711,7 @@
                 <w:color w:val="000000" w:themeColor="text1"/>
                 <w:sz w:val="28"/>
               </w:rPr>
-              <w:t xml:space="preserve">+static double </w:t>
-            </w:r>
-            <w:proofErr w:type="spellStart"/>
-            <w:r>
-              <w:rPr>
-                <w:color w:val="000000" w:themeColor="text1"/>
-                <w:sz w:val="28"/>
-              </w:rPr>
-              <w:t>salaryPerHour</w:t>
-            </w:r>
-            <w:proofErr w:type="spellEnd"/>
-            <w:r>
-              <w:rPr>
-                <w:color w:val="000000" w:themeColor="text1"/>
-                <w:sz w:val="28"/>
-              </w:rPr>
-              <w:t>;</w:t>
+              <w:t>+static double salaryPerHour;</w:t>
             </w:r>
           </w:p>
         </w:tc>
@@ -2478,23 +1811,7 @@
                 <w:color w:val="000000" w:themeColor="text1"/>
                 <w:sz w:val="28"/>
               </w:rPr>
-              <w:t xml:space="preserve">+double </w:t>
-            </w:r>
-            <w:proofErr w:type="spellStart"/>
-            <w:r>
-              <w:rPr>
-                <w:color w:val="000000" w:themeColor="text1"/>
-                <w:sz w:val="28"/>
-              </w:rPr>
-              <w:t>getSalary</w:t>
-            </w:r>
-            <w:proofErr w:type="spellEnd"/>
-            <w:r>
-              <w:rPr>
-                <w:color w:val="000000" w:themeColor="text1"/>
-                <w:sz w:val="28"/>
-              </w:rPr>
-              <w:t>();</w:t>
+              <w:t>+double getSalary();</w:t>
             </w:r>
           </w:p>
         </w:tc>
@@ -2559,17 +1876,8 @@
                 <w:color w:val="000000" w:themeColor="text1"/>
                 <w:sz w:val="28"/>
               </w:rPr>
-              <w:t>-</w:t>
-            </w:r>
-            <w:proofErr w:type="spellStart"/>
-            <w:r>
-              <w:rPr>
-                <w:color w:val="000000" w:themeColor="text1"/>
-                <w:sz w:val="28"/>
-              </w:rPr>
-              <w:t>bool</w:t>
-            </w:r>
-            <w:proofErr w:type="spellEnd"/>
+              <w:t>-bool</w:t>
+            </w:r>
             <w:r>
               <w:rPr>
                 <w:color w:val="000000" w:themeColor="text1"/>
@@ -2582,55 +1890,7 @@
                 <w:color w:val="000000" w:themeColor="text1"/>
                 <w:sz w:val="28"/>
               </w:rPr>
-              <w:t>//</w:t>
-            </w:r>
-            <w:proofErr w:type="spellStart"/>
-            <w:r>
-              <w:rPr>
-                <w:color w:val="000000" w:themeColor="text1"/>
-                <w:sz w:val="28"/>
-              </w:rPr>
-              <w:t>chức</w:t>
-            </w:r>
-            <w:proofErr w:type="spellEnd"/>
-            <w:r>
-              <w:rPr>
-                <w:color w:val="000000" w:themeColor="text1"/>
-                <w:sz w:val="28"/>
-              </w:rPr>
-              <w:t xml:space="preserve"> </w:t>
-            </w:r>
-            <w:proofErr w:type="spellStart"/>
-            <w:r>
-              <w:rPr>
-                <w:color w:val="000000" w:themeColor="text1"/>
-                <w:sz w:val="28"/>
-              </w:rPr>
-              <w:t>vụ</w:t>
-            </w:r>
-            <w:proofErr w:type="spellEnd"/>
-            <w:r>
-              <w:rPr>
-                <w:color w:val="000000" w:themeColor="text1"/>
-                <w:sz w:val="28"/>
-              </w:rPr>
-              <w:t xml:space="preserve"> (</w:t>
-            </w:r>
-            <w:proofErr w:type="spellStart"/>
-            <w:r>
-              <w:rPr>
-                <w:color w:val="000000" w:themeColor="text1"/>
-                <w:sz w:val="28"/>
-              </w:rPr>
-              <w:t>trưởng</w:t>
-            </w:r>
-            <w:proofErr w:type="spellEnd"/>
-            <w:r>
-              <w:rPr>
-                <w:color w:val="000000" w:themeColor="text1"/>
-                <w:sz w:val="28"/>
-              </w:rPr>
-              <w:t>: true)</w:t>
+              <w:t>//chức vụ (trưởng: true)</w:t>
             </w:r>
           </w:p>
           <w:p>
@@ -2652,23 +1912,7 @@
                 <w:color w:val="000000" w:themeColor="text1"/>
                 <w:sz w:val="28"/>
               </w:rPr>
-              <w:t xml:space="preserve"> </w:t>
-            </w:r>
-            <w:proofErr w:type="spellStart"/>
-            <w:r>
-              <w:rPr>
-                <w:color w:val="000000" w:themeColor="text1"/>
-                <w:sz w:val="28"/>
-              </w:rPr>
-              <w:t>salaryPerHour</w:t>
-            </w:r>
-            <w:proofErr w:type="spellEnd"/>
-            <w:r>
-              <w:rPr>
-                <w:color w:val="000000" w:themeColor="text1"/>
-                <w:sz w:val="28"/>
-              </w:rPr>
-              <w:t>;</w:t>
+              <w:t xml:space="preserve"> salaryPerHour;</w:t>
             </w:r>
           </w:p>
         </w:tc>
@@ -2765,23 +2009,7 @@
                 <w:color w:val="000000" w:themeColor="text1"/>
                 <w:sz w:val="28"/>
               </w:rPr>
-              <w:t xml:space="preserve">+double </w:t>
-            </w:r>
-            <w:proofErr w:type="spellStart"/>
-            <w:r>
-              <w:rPr>
-                <w:color w:val="000000" w:themeColor="text1"/>
-                <w:sz w:val="28"/>
-              </w:rPr>
-              <w:t>getSalary</w:t>
-            </w:r>
-            <w:proofErr w:type="spellEnd"/>
-            <w:r>
-              <w:rPr>
-                <w:color w:val="000000" w:themeColor="text1"/>
-                <w:sz w:val="28"/>
-              </w:rPr>
-              <w:t>();</w:t>
+              <w:t>+double getSalary();</w:t>
             </w:r>
           </w:p>
         </w:tc>
@@ -2852,23 +2080,7 @@
                 <w:color w:val="000000" w:themeColor="text1"/>
                 <w:sz w:val="28"/>
               </w:rPr>
-              <w:t xml:space="preserve">+static double </w:t>
-            </w:r>
-            <w:proofErr w:type="spellStart"/>
-            <w:r>
-              <w:rPr>
-                <w:color w:val="000000" w:themeColor="text1"/>
-                <w:sz w:val="28"/>
-              </w:rPr>
-              <w:t>salaryPerHour</w:t>
-            </w:r>
-            <w:proofErr w:type="spellEnd"/>
-            <w:r>
-              <w:rPr>
-                <w:color w:val="000000" w:themeColor="text1"/>
-                <w:sz w:val="28"/>
-              </w:rPr>
-              <w:t>;</w:t>
+              <w:t>+static double salaryPerHour;</w:t>
             </w:r>
           </w:p>
         </w:tc>
@@ -2968,23 +2180,7 @@
                 <w:color w:val="000000" w:themeColor="text1"/>
                 <w:sz w:val="28"/>
               </w:rPr>
-              <w:t xml:space="preserve">+double </w:t>
-            </w:r>
-            <w:proofErr w:type="spellStart"/>
-            <w:r>
-              <w:rPr>
-                <w:color w:val="000000" w:themeColor="text1"/>
-                <w:sz w:val="28"/>
-              </w:rPr>
-              <w:t>getSalary</w:t>
-            </w:r>
-            <w:proofErr w:type="spellEnd"/>
-            <w:r>
-              <w:rPr>
-                <w:color w:val="000000" w:themeColor="text1"/>
-                <w:sz w:val="28"/>
-              </w:rPr>
-              <w:t>();</w:t>
+              <w:t>+double getSalary();</w:t>
             </w:r>
           </w:p>
         </w:tc>
@@ -3078,6 +2274,7 @@
                 <w:color w:val="000000" w:themeColor="text1"/>
                 <w:sz w:val="28"/>
               </w:rPr>
+              <w:lastRenderedPageBreak/>
               <w:t>-float weight;</w:t>
             </w:r>
             <w:r>
@@ -3100,23 +2297,7 @@
                 <w:color w:val="000000" w:themeColor="text1"/>
                 <w:sz w:val="28"/>
               </w:rPr>
-              <w:t xml:space="preserve">+static double </w:t>
-            </w:r>
-            <w:proofErr w:type="spellStart"/>
-            <w:r>
-              <w:rPr>
-                <w:color w:val="000000" w:themeColor="text1"/>
-                <w:sz w:val="28"/>
-              </w:rPr>
-              <w:t>salaryPerHour</w:t>
-            </w:r>
-            <w:proofErr w:type="spellEnd"/>
-            <w:r>
-              <w:rPr>
-                <w:color w:val="000000" w:themeColor="text1"/>
-                <w:sz w:val="28"/>
-              </w:rPr>
-              <w:t>;</w:t>
+              <w:t>+static double salaryPerHour;</w:t>
             </w:r>
           </w:p>
         </w:tc>
@@ -3217,87 +2398,30 @@
                 <w:color w:val="000000" w:themeColor="text1"/>
                 <w:sz w:val="28"/>
               </w:rPr>
-              <w:t xml:space="preserve">+double </w:t>
-            </w:r>
-            <w:proofErr w:type="spellStart"/>
-            <w:r>
-              <w:rPr>
-                <w:color w:val="000000" w:themeColor="text1"/>
-                <w:sz w:val="28"/>
-              </w:rPr>
-              <w:t>getSalary</w:t>
-            </w:r>
-            <w:proofErr w:type="spellEnd"/>
-            <w:r>
-              <w:rPr>
-                <w:color w:val="000000" w:themeColor="text1"/>
-                <w:sz w:val="28"/>
-              </w:rPr>
-              <w:t>();</w:t>
-            </w:r>
-          </w:p>
-          <w:p>
-            <w:pPr>
-              <w:rPr>
-                <w:color w:val="000000" w:themeColor="text1"/>
-                <w:sz w:val="28"/>
-              </w:rPr>
-            </w:pPr>
-            <w:r>
-              <w:rPr>
-                <w:color w:val="000000" w:themeColor="text1"/>
-                <w:sz w:val="28"/>
-              </w:rPr>
-              <w:t>+</w:t>
-            </w:r>
-            <w:proofErr w:type="spellStart"/>
-            <w:r>
-              <w:rPr>
-                <w:color w:val="000000" w:themeColor="text1"/>
-                <w:sz w:val="28"/>
-              </w:rPr>
-              <w:t>bool</w:t>
-            </w:r>
-            <w:proofErr w:type="spellEnd"/>
-            <w:r>
-              <w:rPr>
-                <w:color w:val="000000" w:themeColor="text1"/>
-                <w:sz w:val="28"/>
-              </w:rPr>
-              <w:t xml:space="preserve"> evaluate();</w:t>
-            </w:r>
-            <w:r>
-              <w:rPr>
-                <w:color w:val="000000" w:themeColor="text1"/>
-                <w:sz w:val="28"/>
-              </w:rPr>
-              <w:t>//</w:t>
-            </w:r>
-            <w:proofErr w:type="spellStart"/>
-            <w:r>
-              <w:rPr>
-                <w:color w:val="000000" w:themeColor="text1"/>
-                <w:sz w:val="28"/>
-              </w:rPr>
-              <w:t>đánh</w:t>
-            </w:r>
-            <w:proofErr w:type="spellEnd"/>
-            <w:r>
-              <w:rPr>
-                <w:color w:val="000000" w:themeColor="text1"/>
-                <w:sz w:val="28"/>
-              </w:rPr>
-              <w:t xml:space="preserve"> </w:t>
-            </w:r>
-            <w:proofErr w:type="spellStart"/>
-            <w:r>
-              <w:rPr>
-                <w:color w:val="000000" w:themeColor="text1"/>
-                <w:sz w:val="28"/>
-              </w:rPr>
-              <w:t>giá</w:t>
-            </w:r>
-            <w:proofErr w:type="spellEnd"/>
+              <w:t>+double getSalary();</w:t>
+            </w:r>
+          </w:p>
+          <w:p>
+            <w:pPr>
+              <w:rPr>
+                <w:color w:val="000000" w:themeColor="text1"/>
+                <w:sz w:val="28"/>
+              </w:rPr>
+            </w:pPr>
+            <w:r>
+              <w:rPr>
+                <w:color w:val="000000" w:themeColor="text1"/>
+                <w:sz w:val="28"/>
+              </w:rPr>
+              <w:t>+bool evaluate();</w:t>
+            </w:r>
+            <w:r>
+              <w:rPr>
+                <w:color w:val="000000" w:themeColor="text1"/>
+                <w:sz w:val="28"/>
+              </w:rPr>
+              <w:t>//đánh giá</w:t>
+            </w:r>
           </w:p>
         </w:tc>
       </w:tr>
@@ -3386,37 +2510,12 @@
           <w:sz w:val="28"/>
         </w:rPr>
       </w:pPr>
-      <w:proofErr w:type="spellStart"/>
-      <w:r>
-        <w:rPr>
-          <w:color w:val="000000" w:themeColor="text1"/>
-          <w:sz w:val="28"/>
-        </w:rPr>
-        <w:t>Quy</w:t>
-      </w:r>
-      <w:proofErr w:type="spellEnd"/>
-      <w:r>
-        <w:rPr>
-          <w:color w:val="000000" w:themeColor="text1"/>
-          <w:sz w:val="28"/>
-        </w:rPr>
-        <w:t xml:space="preserve"> </w:t>
-      </w:r>
-      <w:proofErr w:type="spellStart"/>
-      <w:r>
-        <w:rPr>
-          <w:color w:val="000000" w:themeColor="text1"/>
-          <w:sz w:val="28"/>
-        </w:rPr>
-        <w:t>ước</w:t>
-      </w:r>
-      <w:proofErr w:type="spellEnd"/>
-      <w:r>
-        <w:rPr>
-          <w:color w:val="000000" w:themeColor="text1"/>
-          <w:sz w:val="28"/>
-        </w:rPr>
-        <w:t>:</w:t>
+      <w:r>
+        <w:rPr>
+          <w:color w:val="000000" w:themeColor="text1"/>
+          <w:sz w:val="28"/>
+        </w:rPr>
+        <w:t>Quy ước:</w:t>
       </w:r>
     </w:p>
     <w:p>
@@ -3446,7 +2545,197 @@
           <w:sz w:val="28"/>
         </w:rPr>
       </w:pPr>
-      <w:proofErr w:type="gramStart"/>
+      <w:r>
+        <w:rPr>
+          <w:color w:val="000000" w:themeColor="text1"/>
+          <w:sz w:val="28"/>
+        </w:rPr>
+        <w:t>Staff() {</w:t>
+      </w:r>
+    </w:p>
+    <w:p>
+      <w:pPr>
+        <w:rPr>
+          <w:color w:val="000000" w:themeColor="text1"/>
+          <w:sz w:val="28"/>
+        </w:rPr>
+      </w:pPr>
+      <w:r>
+        <w:rPr>
+          <w:color w:val="000000" w:themeColor="text1"/>
+          <w:sz w:val="28"/>
+        </w:rPr>
+        <w:t>-std::string fullName;</w:t>
+      </w:r>
+      <w:r>
+        <w:rPr>
+          <w:color w:val="000000" w:themeColor="text1"/>
+          <w:sz w:val="28"/>
+        </w:rPr>
+        <w:t>//rỗng</w:t>
+      </w:r>
+    </w:p>
+    <w:p>
+      <w:pPr>
+        <w:rPr>
+          <w:color w:val="000000" w:themeColor="text1"/>
+          <w:sz w:val="28"/>
+        </w:rPr>
+      </w:pPr>
+      <w:r>
+        <w:rPr>
+          <w:color w:val="000000" w:themeColor="text1"/>
+          <w:sz w:val="28"/>
+        </w:rPr>
+        <w:t>-int age;</w:t>
+      </w:r>
+      <w:r>
+        <w:rPr>
+          <w:color w:val="000000" w:themeColor="text1"/>
+          <w:sz w:val="28"/>
+        </w:rPr>
+        <w:t>//-1</w:t>
+      </w:r>
+    </w:p>
+    <w:p>
+      <w:pPr>
+        <w:rPr>
+          <w:color w:val="000000" w:themeColor="text1"/>
+          <w:sz w:val="28"/>
+        </w:rPr>
+      </w:pPr>
+      <w:r>
+        <w:rPr>
+          <w:color w:val="000000" w:themeColor="text1"/>
+          <w:sz w:val="28"/>
+        </w:rPr>
+        <w:t>-bool sex (male: true);</w:t>
+      </w:r>
+      <w:r>
+        <w:rPr>
+          <w:color w:val="000000" w:themeColor="text1"/>
+          <w:sz w:val="28"/>
+        </w:rPr>
+        <w:t>//true</w:t>
+      </w:r>
+    </w:p>
+    <w:p>
+      <w:pPr>
+        <w:rPr>
+          <w:color w:val="000000" w:themeColor="text1"/>
+          <w:sz w:val="28"/>
+        </w:rPr>
+      </w:pPr>
+      <w:r>
+        <w:rPr>
+          <w:color w:val="000000" w:themeColor="text1"/>
+          <w:sz w:val="28"/>
+        </w:rPr>
+        <w:t>-Date birthday;</w:t>
+      </w:r>
+      <w:r>
+        <w:rPr>
+          <w:color w:val="000000" w:themeColor="text1"/>
+          <w:sz w:val="28"/>
+        </w:rPr>
+        <w:t>//{0, 0, 0}</w:t>
+      </w:r>
+    </w:p>
+    <w:p>
+      <w:pPr>
+        <w:rPr>
+          <w:color w:val="000000" w:themeColor="text1"/>
+          <w:sz w:val="28"/>
+        </w:rPr>
+      </w:pPr>
+      <w:r>
+        <w:rPr>
+          <w:color w:val="000000" w:themeColor="text1"/>
+          <w:sz w:val="28"/>
+        </w:rPr>
+        <w:t>-std::string address;</w:t>
+      </w:r>
+      <w:r>
+        <w:rPr>
+          <w:color w:val="000000" w:themeColor="text1"/>
+          <w:sz w:val="28"/>
+        </w:rPr>
+        <w:t>//rỗng</w:t>
+      </w:r>
+    </w:p>
+    <w:p>
+      <w:pPr>
+        <w:rPr>
+          <w:color w:val="000000" w:themeColor="text1"/>
+          <w:sz w:val="28"/>
+        </w:rPr>
+      </w:pPr>
+      <w:r>
+        <w:rPr>
+          <w:color w:val="000000" w:themeColor="text1"/>
+          <w:sz w:val="28"/>
+        </w:rPr>
+        <w:t>-Date startDate;</w:t>
+      </w:r>
+      <w:r>
+        <w:rPr>
+          <w:color w:val="000000" w:themeColor="text1"/>
+          <w:sz w:val="28"/>
+        </w:rPr>
+        <w:t>//{0,0,0}</w:t>
+      </w:r>
+    </w:p>
+    <w:p>
+      <w:pPr>
+        <w:rPr>
+          <w:color w:val="000000" w:themeColor="text1"/>
+          <w:sz w:val="28"/>
+        </w:rPr>
+      </w:pPr>
+      <w:r>
+        <w:rPr>
+          <w:color w:val="000000" w:themeColor="text1"/>
+          <w:sz w:val="28"/>
+        </w:rPr>
+        <w:t>-int hoursOfWork;</w:t>
+      </w:r>
+      <w:r>
+        <w:rPr>
+          <w:color w:val="000000" w:themeColor="text1"/>
+          <w:sz w:val="28"/>
+        </w:rPr>
+        <w:t>//</w:t>
+      </w:r>
+      <w:r>
+        <w:rPr>
+          <w:color w:val="000000" w:themeColor="text1"/>
+          <w:sz w:val="28"/>
+        </w:rPr>
+        <w:t>0</w:t>
+      </w:r>
+    </w:p>
+    <w:p>
+      <w:pPr>
+        <w:rPr>
+          <w:color w:val="000000" w:themeColor="text1"/>
+          <w:sz w:val="28"/>
+        </w:rPr>
+      </w:pPr>
+      <w:r>
+        <w:rPr>
+          <w:color w:val="000000" w:themeColor="text1"/>
+          <w:sz w:val="28"/>
+        </w:rPr>
+        <w:t>}</w:t>
+      </w:r>
+    </w:p>
+    <w:p>
+      <w:pPr>
+        <w:rPr>
+          <w:color w:val="000000" w:themeColor="text1"/>
+          <w:sz w:val="28"/>
+        </w:rPr>
+      </w:pPr>
       <w:r>
         <w:rPr>
           <w:color w:val="000000" w:themeColor="text1"/>
@@ -3454,54 +2743,226 @@
         </w:rPr>
         <w:t>Staff(</w:t>
       </w:r>
-      <w:proofErr w:type="gramEnd"/>
-      <w:r>
-        <w:rPr>
-          <w:color w:val="000000" w:themeColor="text1"/>
-          <w:sz w:val="28"/>
-        </w:rPr>
-        <w:t>) {</w:t>
-      </w:r>
-    </w:p>
-    <w:p>
-      <w:pPr>
-        <w:rPr>
-          <w:color w:val="000000" w:themeColor="text1"/>
-          <w:sz w:val="28"/>
-        </w:rPr>
-      </w:pPr>
-      <w:r>
-        <w:rPr>
-          <w:color w:val="000000" w:themeColor="text1"/>
-          <w:sz w:val="28"/>
-        </w:rPr>
-        <w:t>-</w:t>
-      </w:r>
-      <w:proofErr w:type="spellStart"/>
-      <w:r>
-        <w:rPr>
-          <w:color w:val="000000" w:themeColor="text1"/>
-          <w:sz w:val="28"/>
-        </w:rPr>
-        <w:t>std</w:t>
-      </w:r>
-      <w:proofErr w:type="spellEnd"/>
-      <w:r>
-        <w:rPr>
-          <w:color w:val="000000" w:themeColor="text1"/>
-          <w:sz w:val="28"/>
-        </w:rPr>
-        <w:t>:</w:t>
-      </w:r>
-      <w:proofErr w:type="gramStart"/>
-      <w:r>
-        <w:rPr>
-          <w:color w:val="000000" w:themeColor="text1"/>
-          <w:sz w:val="28"/>
-        </w:rPr>
-        <w:t>:string</w:t>
-      </w:r>
-      <w:proofErr w:type="gramEnd"/>
+      <w:r>
+        <w:rPr>
+          <w:color w:val="000000" w:themeColor="text1"/>
+          <w:sz w:val="28"/>
+        </w:rPr>
+        <w:t>pras) {</w:t>
+      </w:r>
+    </w:p>
+    <w:p>
+      <w:pPr>
+        <w:rPr>
+          <w:color w:val="000000" w:themeColor="text1"/>
+          <w:sz w:val="28"/>
+        </w:rPr>
+      </w:pPr>
+      <w:r>
+        <w:rPr>
+          <w:color w:val="000000" w:themeColor="text1"/>
+          <w:sz w:val="28"/>
+        </w:rPr>
+        <w:t>-std::string fullName;//</w:t>
+      </w:r>
+      <w:r>
+        <w:rPr>
+          <w:color w:val="000000" w:themeColor="text1"/>
+          <w:sz w:val="28"/>
+        </w:rPr>
+        <w:t>sai -&gt; rỗng</w:t>
+      </w:r>
+    </w:p>
+    <w:p>
+      <w:pPr>
+        <w:rPr>
+          <w:color w:val="000000" w:themeColor="text1"/>
+          <w:sz w:val="28"/>
+        </w:rPr>
+      </w:pPr>
+      <w:r>
+        <w:rPr>
+          <w:color w:val="000000" w:themeColor="text1"/>
+          <w:sz w:val="28"/>
+        </w:rPr>
+        <w:t>-int age;//</w:t>
+      </w:r>
+      <w:r>
+        <w:rPr>
+          <w:color w:val="000000" w:themeColor="text1"/>
+          <w:sz w:val="28"/>
+        </w:rPr>
+        <w:t xml:space="preserve">sai -&gt; </w:t>
+      </w:r>
+      <w:r>
+        <w:rPr>
+          <w:color w:val="000000" w:themeColor="text1"/>
+          <w:sz w:val="28"/>
+        </w:rPr>
+        <w:t>-1</w:t>
+      </w:r>
+    </w:p>
+    <w:p>
+      <w:pPr>
+        <w:rPr>
+          <w:color w:val="000000" w:themeColor="text1"/>
+          <w:sz w:val="28"/>
+        </w:rPr>
+      </w:pPr>
+      <w:r>
+        <w:rPr>
+          <w:color w:val="000000" w:themeColor="text1"/>
+          <w:sz w:val="28"/>
+        </w:rPr>
+        <w:t>-bool sex (male: true);//true</w:t>
+      </w:r>
+    </w:p>
+    <w:p>
+      <w:pPr>
+        <w:rPr>
+          <w:color w:val="000000" w:themeColor="text1"/>
+          <w:sz w:val="28"/>
+        </w:rPr>
+      </w:pPr>
+      <w:r>
+        <w:rPr>
+          <w:color w:val="000000" w:themeColor="text1"/>
+          <w:sz w:val="28"/>
+        </w:rPr>
+        <w:t>-Date birthday;//</w:t>
+      </w:r>
+      <w:r>
+        <w:rPr>
+          <w:color w:val="000000" w:themeColor="text1"/>
+          <w:sz w:val="28"/>
+        </w:rPr>
+        <w:t xml:space="preserve"> sai -&gt; </w:t>
+      </w:r>
+      <w:r>
+        <w:rPr>
+          <w:color w:val="000000" w:themeColor="text1"/>
+          <w:sz w:val="28"/>
+        </w:rPr>
+        <w:t>{0, 0, 0}</w:t>
+      </w:r>
+    </w:p>
+    <w:p>
+      <w:pPr>
+        <w:rPr>
+          <w:color w:val="000000" w:themeColor="text1"/>
+          <w:sz w:val="28"/>
+        </w:rPr>
+      </w:pPr>
+      <w:r>
+        <w:rPr>
+          <w:color w:val="000000" w:themeColor="text1"/>
+          <w:sz w:val="28"/>
+        </w:rPr>
+        <w:lastRenderedPageBreak/>
+        <w:t>-std::string address;//</w:t>
+      </w:r>
+      <w:r>
+        <w:rPr>
+          <w:color w:val="000000" w:themeColor="text1"/>
+          <w:sz w:val="28"/>
+        </w:rPr>
+        <w:t xml:space="preserve"> sai -&gt; </w:t>
+      </w:r>
+      <w:r>
+        <w:rPr>
+          <w:color w:val="000000" w:themeColor="text1"/>
+          <w:sz w:val="28"/>
+        </w:rPr>
+        <w:t>rỗng</w:t>
+      </w:r>
+    </w:p>
+    <w:p>
+      <w:pPr>
+        <w:rPr>
+          <w:color w:val="000000" w:themeColor="text1"/>
+          <w:sz w:val="28"/>
+        </w:rPr>
+      </w:pPr>
+      <w:r>
+        <w:rPr>
+          <w:color w:val="000000" w:themeColor="text1"/>
+          <w:sz w:val="28"/>
+        </w:rPr>
+        <w:t>-Date startDate;//</w:t>
+      </w:r>
+      <w:r>
+        <w:rPr>
+          <w:color w:val="000000" w:themeColor="text1"/>
+          <w:sz w:val="28"/>
+        </w:rPr>
+        <w:t xml:space="preserve"> sai -&gt; </w:t>
+      </w:r>
+      <w:r>
+        <w:rPr>
+          <w:color w:val="000000" w:themeColor="text1"/>
+          <w:sz w:val="28"/>
+        </w:rPr>
+        <w:t>{0,0,0}</w:t>
+      </w:r>
+    </w:p>
+    <w:p>
+      <w:pPr>
+        <w:rPr>
+          <w:color w:val="000000" w:themeColor="text1"/>
+          <w:sz w:val="28"/>
+        </w:rPr>
+      </w:pPr>
+      <w:r>
+        <w:rPr>
+          <w:color w:val="000000" w:themeColor="text1"/>
+          <w:sz w:val="28"/>
+        </w:rPr>
+        <w:t>-int hoursOfWork;//</w:t>
+      </w:r>
+      <w:r>
+        <w:rPr>
+          <w:color w:val="000000" w:themeColor="text1"/>
+          <w:sz w:val="28"/>
+        </w:rPr>
+        <w:t xml:space="preserve">sai -&gt; </w:t>
+      </w:r>
+      <w:r>
+        <w:rPr>
+          <w:color w:val="000000" w:themeColor="text1"/>
+          <w:sz w:val="28"/>
+        </w:rPr>
+        <w:t>0</w:t>
+      </w:r>
+    </w:p>
+    <w:p>
+      <w:pPr>
+        <w:rPr>
+          <w:color w:val="000000" w:themeColor="text1"/>
+          <w:sz w:val="28"/>
+        </w:rPr>
+      </w:pPr>
+      <w:r>
+        <w:rPr>
+          <w:color w:val="000000" w:themeColor="text1"/>
+          <w:sz w:val="28"/>
+        </w:rPr>
+        <w:t>}</w:t>
+      </w:r>
+    </w:p>
+    <w:p>
+      <w:pPr>
+        <w:rPr>
+          <w:color w:val="000000" w:themeColor="text1"/>
+          <w:sz w:val="28"/>
+        </w:rPr>
+      </w:pPr>
+      <w:r>
+        <w:rPr>
+          <w:color w:val="000000" w:themeColor="text1"/>
+          <w:sz w:val="28"/>
+        </w:rPr>
+        <w:t>Setters:</w:t>
+      </w:r>
       <w:r>
         <w:rPr>
           <w:color w:val="000000" w:themeColor="text1"/>
@@ -3509,1019 +2970,13 @@
         </w:rPr>
         <w:t xml:space="preserve"> </w:t>
       </w:r>
-      <w:proofErr w:type="spellStart"/>
-      <w:r>
-        <w:rPr>
-          <w:color w:val="000000" w:themeColor="text1"/>
-          <w:sz w:val="28"/>
-        </w:rPr>
-        <w:t>fullName</w:t>
-      </w:r>
-      <w:proofErr w:type="spellEnd"/>
-      <w:r>
-        <w:rPr>
-          <w:color w:val="000000" w:themeColor="text1"/>
-          <w:sz w:val="28"/>
-        </w:rPr>
-        <w:t>;</w:t>
-      </w:r>
-      <w:r>
-        <w:rPr>
-          <w:color w:val="000000" w:themeColor="text1"/>
-          <w:sz w:val="28"/>
-        </w:rPr>
-        <w:t>//</w:t>
-      </w:r>
-      <w:proofErr w:type="spellStart"/>
-      <w:r>
-        <w:rPr>
-          <w:color w:val="000000" w:themeColor="text1"/>
-          <w:sz w:val="28"/>
-        </w:rPr>
-        <w:t>rỗng</w:t>
-      </w:r>
-      <w:proofErr w:type="spellEnd"/>
-    </w:p>
-    <w:p>
-      <w:pPr>
-        <w:rPr>
-          <w:color w:val="000000" w:themeColor="text1"/>
-          <w:sz w:val="28"/>
-        </w:rPr>
-      </w:pPr>
-      <w:r>
-        <w:rPr>
-          <w:color w:val="000000" w:themeColor="text1"/>
-          <w:sz w:val="28"/>
-        </w:rPr>
-        <w:t>-</w:t>
-      </w:r>
-      <w:proofErr w:type="spellStart"/>
-      <w:r>
-        <w:rPr>
-          <w:color w:val="000000" w:themeColor="text1"/>
-          <w:sz w:val="28"/>
-        </w:rPr>
-        <w:t>int</w:t>
-      </w:r>
-      <w:proofErr w:type="spellEnd"/>
-      <w:r>
-        <w:rPr>
-          <w:color w:val="000000" w:themeColor="text1"/>
-          <w:sz w:val="28"/>
-        </w:rPr>
-        <w:t xml:space="preserve"> age</w:t>
-      </w:r>
-      <w:proofErr w:type="gramStart"/>
-      <w:r>
-        <w:rPr>
-          <w:color w:val="000000" w:themeColor="text1"/>
-          <w:sz w:val="28"/>
-        </w:rPr>
-        <w:t>;</w:t>
-      </w:r>
-      <w:r>
-        <w:rPr>
-          <w:color w:val="000000" w:themeColor="text1"/>
-          <w:sz w:val="28"/>
-        </w:rPr>
-        <w:t>/</w:t>
-      </w:r>
-      <w:proofErr w:type="gramEnd"/>
-      <w:r>
-        <w:rPr>
-          <w:color w:val="000000" w:themeColor="text1"/>
-          <w:sz w:val="28"/>
-        </w:rPr>
-        <w:t>/-1</w:t>
-      </w:r>
-    </w:p>
-    <w:p>
-      <w:pPr>
-        <w:rPr>
-          <w:color w:val="000000" w:themeColor="text1"/>
-          <w:sz w:val="28"/>
-        </w:rPr>
-      </w:pPr>
-      <w:r>
-        <w:rPr>
-          <w:color w:val="000000" w:themeColor="text1"/>
-          <w:sz w:val="28"/>
-        </w:rPr>
-        <w:t>-</w:t>
-      </w:r>
-      <w:proofErr w:type="spellStart"/>
-      <w:r>
-        <w:rPr>
-          <w:color w:val="000000" w:themeColor="text1"/>
-          <w:sz w:val="28"/>
-        </w:rPr>
-        <w:t>bool</w:t>
-      </w:r>
-      <w:proofErr w:type="spellEnd"/>
-      <w:r>
-        <w:rPr>
-          <w:color w:val="000000" w:themeColor="text1"/>
-          <w:sz w:val="28"/>
-        </w:rPr>
-        <w:t xml:space="preserve"> sex (male: true)</w:t>
-      </w:r>
-      <w:proofErr w:type="gramStart"/>
-      <w:r>
-        <w:rPr>
-          <w:color w:val="000000" w:themeColor="text1"/>
-          <w:sz w:val="28"/>
-        </w:rPr>
-        <w:t>;</w:t>
-      </w:r>
-      <w:r>
-        <w:rPr>
-          <w:color w:val="000000" w:themeColor="text1"/>
-          <w:sz w:val="28"/>
-        </w:rPr>
-        <w:t>/</w:t>
-      </w:r>
-      <w:proofErr w:type="gramEnd"/>
-      <w:r>
-        <w:rPr>
-          <w:color w:val="000000" w:themeColor="text1"/>
-          <w:sz w:val="28"/>
-        </w:rPr>
-        <w:t>/true</w:t>
-      </w:r>
-    </w:p>
-    <w:p>
-      <w:pPr>
-        <w:rPr>
-          <w:color w:val="000000" w:themeColor="text1"/>
-          <w:sz w:val="28"/>
-        </w:rPr>
-      </w:pPr>
-      <w:r>
-        <w:rPr>
-          <w:color w:val="000000" w:themeColor="text1"/>
-          <w:sz w:val="28"/>
-        </w:rPr>
-        <w:t xml:space="preserve">-Date </w:t>
-      </w:r>
-      <w:proofErr w:type="gramStart"/>
-      <w:r>
-        <w:rPr>
-          <w:color w:val="000000" w:themeColor="text1"/>
-          <w:sz w:val="28"/>
-        </w:rPr>
-        <w:t>birthday;</w:t>
-      </w:r>
-      <w:proofErr w:type="gramEnd"/>
-      <w:r>
-        <w:rPr>
-          <w:color w:val="000000" w:themeColor="text1"/>
-          <w:sz w:val="28"/>
-        </w:rPr>
-        <w:t>//{0, 0, 0}</w:t>
-      </w:r>
-    </w:p>
-    <w:p>
-      <w:pPr>
-        <w:rPr>
-          <w:color w:val="000000" w:themeColor="text1"/>
-          <w:sz w:val="28"/>
-        </w:rPr>
-      </w:pPr>
-      <w:r>
-        <w:rPr>
-          <w:color w:val="000000" w:themeColor="text1"/>
-          <w:sz w:val="28"/>
-        </w:rPr>
-        <w:t>-</w:t>
-      </w:r>
-      <w:proofErr w:type="spellStart"/>
-      <w:r>
-        <w:rPr>
-          <w:color w:val="000000" w:themeColor="text1"/>
-          <w:sz w:val="28"/>
-        </w:rPr>
-        <w:t>std</w:t>
-      </w:r>
-      <w:proofErr w:type="spellEnd"/>
-      <w:r>
-        <w:rPr>
-          <w:color w:val="000000" w:themeColor="text1"/>
-          <w:sz w:val="28"/>
-        </w:rPr>
-        <w:t>:</w:t>
-      </w:r>
-      <w:proofErr w:type="gramStart"/>
-      <w:r>
-        <w:rPr>
-          <w:color w:val="000000" w:themeColor="text1"/>
-          <w:sz w:val="28"/>
-        </w:rPr>
-        <w:t>:string</w:t>
-      </w:r>
-      <w:proofErr w:type="gramEnd"/>
-      <w:r>
-        <w:rPr>
-          <w:color w:val="000000" w:themeColor="text1"/>
-          <w:sz w:val="28"/>
-        </w:rPr>
-        <w:t xml:space="preserve"> address;</w:t>
-      </w:r>
-      <w:r>
-        <w:rPr>
-          <w:color w:val="000000" w:themeColor="text1"/>
-          <w:sz w:val="28"/>
-        </w:rPr>
-        <w:t>//</w:t>
-      </w:r>
-      <w:proofErr w:type="spellStart"/>
-      <w:r>
-        <w:rPr>
-          <w:color w:val="000000" w:themeColor="text1"/>
-          <w:sz w:val="28"/>
-        </w:rPr>
-        <w:t>rỗng</w:t>
-      </w:r>
-      <w:proofErr w:type="spellEnd"/>
-    </w:p>
-    <w:p>
-      <w:pPr>
-        <w:rPr>
-          <w:color w:val="000000" w:themeColor="text1"/>
-          <w:sz w:val="28"/>
-        </w:rPr>
-      </w:pPr>
-      <w:r>
-        <w:rPr>
-          <w:color w:val="000000" w:themeColor="text1"/>
-          <w:sz w:val="28"/>
-        </w:rPr>
-        <w:t xml:space="preserve">-Date </w:t>
-      </w:r>
-      <w:proofErr w:type="spellStart"/>
-      <w:proofErr w:type="gramStart"/>
-      <w:r>
-        <w:rPr>
-          <w:color w:val="000000" w:themeColor="text1"/>
-          <w:sz w:val="28"/>
-        </w:rPr>
-        <w:t>startDate</w:t>
-      </w:r>
-      <w:proofErr w:type="spellEnd"/>
-      <w:r>
-        <w:rPr>
-          <w:color w:val="000000" w:themeColor="text1"/>
-          <w:sz w:val="28"/>
-        </w:rPr>
-        <w:t>;</w:t>
-      </w:r>
-      <w:proofErr w:type="gramEnd"/>
-      <w:r>
-        <w:rPr>
-          <w:color w:val="000000" w:themeColor="text1"/>
-          <w:sz w:val="28"/>
-        </w:rPr>
-        <w:t>//{0,0,0}</w:t>
-      </w:r>
-    </w:p>
-    <w:p>
-      <w:pPr>
-        <w:rPr>
-          <w:color w:val="000000" w:themeColor="text1"/>
-          <w:sz w:val="28"/>
-        </w:rPr>
-      </w:pPr>
-      <w:r>
-        <w:rPr>
-          <w:color w:val="000000" w:themeColor="text1"/>
-          <w:sz w:val="28"/>
-        </w:rPr>
-        <w:t>-</w:t>
-      </w:r>
-      <w:proofErr w:type="spellStart"/>
-      <w:r>
-        <w:rPr>
-          <w:color w:val="000000" w:themeColor="text1"/>
-          <w:sz w:val="28"/>
-        </w:rPr>
-        <w:t>int</w:t>
-      </w:r>
-      <w:proofErr w:type="spellEnd"/>
-      <w:r>
-        <w:rPr>
-          <w:color w:val="000000" w:themeColor="text1"/>
-          <w:sz w:val="28"/>
-        </w:rPr>
-        <w:t xml:space="preserve"> </w:t>
-      </w:r>
-      <w:proofErr w:type="spellStart"/>
-      <w:r>
-        <w:rPr>
-          <w:color w:val="000000" w:themeColor="text1"/>
-          <w:sz w:val="28"/>
-        </w:rPr>
-        <w:t>hoursOfWork</w:t>
-      </w:r>
-      <w:proofErr w:type="spellEnd"/>
-      <w:proofErr w:type="gramStart"/>
-      <w:r>
-        <w:rPr>
-          <w:color w:val="000000" w:themeColor="text1"/>
-          <w:sz w:val="28"/>
-        </w:rPr>
-        <w:t>;</w:t>
-      </w:r>
-      <w:r>
-        <w:rPr>
-          <w:color w:val="000000" w:themeColor="text1"/>
-          <w:sz w:val="28"/>
-        </w:rPr>
-        <w:t>/</w:t>
-      </w:r>
-      <w:proofErr w:type="gramEnd"/>
-      <w:r>
-        <w:rPr>
-          <w:color w:val="000000" w:themeColor="text1"/>
-          <w:sz w:val="28"/>
-        </w:rPr>
-        <w:t>/</w:t>
-      </w:r>
-      <w:r>
-        <w:rPr>
-          <w:color w:val="000000" w:themeColor="text1"/>
-          <w:sz w:val="28"/>
-        </w:rPr>
-        <w:t>0</w:t>
-      </w:r>
-    </w:p>
-    <w:p>
-      <w:pPr>
-        <w:rPr>
-          <w:color w:val="000000" w:themeColor="text1"/>
-          <w:sz w:val="28"/>
-        </w:rPr>
-      </w:pPr>
-      <w:r>
-        <w:rPr>
-          <w:color w:val="000000" w:themeColor="text1"/>
-          <w:sz w:val="28"/>
-        </w:rPr>
-        <w:t>}</w:t>
-      </w:r>
-    </w:p>
-    <w:p>
-      <w:pPr>
-        <w:rPr>
-          <w:color w:val="000000" w:themeColor="text1"/>
-          <w:sz w:val="28"/>
-        </w:rPr>
-      </w:pPr>
-      <w:proofErr w:type="gramStart"/>
-      <w:r>
-        <w:rPr>
-          <w:color w:val="000000" w:themeColor="text1"/>
-          <w:sz w:val="28"/>
-        </w:rPr>
-        <w:t>Staff(</w:t>
-      </w:r>
-      <w:proofErr w:type="spellStart"/>
-      <w:proofErr w:type="gramEnd"/>
-      <w:r>
-        <w:rPr>
-          <w:color w:val="000000" w:themeColor="text1"/>
-          <w:sz w:val="28"/>
-        </w:rPr>
-        <w:t>pras</w:t>
-      </w:r>
-      <w:proofErr w:type="spellEnd"/>
-      <w:r>
-        <w:rPr>
-          <w:color w:val="000000" w:themeColor="text1"/>
-          <w:sz w:val="28"/>
-        </w:rPr>
-        <w:t>) {</w:t>
-      </w:r>
-    </w:p>
-    <w:p>
-      <w:pPr>
-        <w:rPr>
-          <w:color w:val="000000" w:themeColor="text1"/>
-          <w:sz w:val="28"/>
-        </w:rPr>
-      </w:pPr>
-      <w:r>
-        <w:rPr>
-          <w:color w:val="000000" w:themeColor="text1"/>
-          <w:sz w:val="28"/>
-        </w:rPr>
-        <w:t>-</w:t>
-      </w:r>
-      <w:proofErr w:type="spellStart"/>
-      <w:r>
-        <w:rPr>
-          <w:color w:val="000000" w:themeColor="text1"/>
-          <w:sz w:val="28"/>
-        </w:rPr>
-        <w:t>std</w:t>
-      </w:r>
-      <w:proofErr w:type="spellEnd"/>
-      <w:r>
-        <w:rPr>
-          <w:color w:val="000000" w:themeColor="text1"/>
-          <w:sz w:val="28"/>
-        </w:rPr>
-        <w:t>:</w:t>
-      </w:r>
-      <w:proofErr w:type="gramStart"/>
-      <w:r>
-        <w:rPr>
-          <w:color w:val="000000" w:themeColor="text1"/>
-          <w:sz w:val="28"/>
-        </w:rPr>
-        <w:t>:string</w:t>
-      </w:r>
-      <w:proofErr w:type="gramEnd"/>
-      <w:r>
-        <w:rPr>
-          <w:color w:val="000000" w:themeColor="text1"/>
-          <w:sz w:val="28"/>
-        </w:rPr>
-        <w:t xml:space="preserve"> </w:t>
-      </w:r>
-      <w:proofErr w:type="spellStart"/>
-      <w:r>
-        <w:rPr>
-          <w:color w:val="000000" w:themeColor="text1"/>
-          <w:sz w:val="28"/>
-        </w:rPr>
-        <w:t>fullName</w:t>
-      </w:r>
-      <w:proofErr w:type="spellEnd"/>
-      <w:r>
-        <w:rPr>
-          <w:color w:val="000000" w:themeColor="text1"/>
-          <w:sz w:val="28"/>
-        </w:rPr>
-        <w:t>;//</w:t>
-      </w:r>
-      <w:proofErr w:type="spellStart"/>
-      <w:r>
-        <w:rPr>
-          <w:color w:val="000000" w:themeColor="text1"/>
-          <w:sz w:val="28"/>
-        </w:rPr>
-        <w:t>sai</w:t>
-      </w:r>
-      <w:proofErr w:type="spellEnd"/>
-      <w:r>
-        <w:rPr>
-          <w:color w:val="000000" w:themeColor="text1"/>
-          <w:sz w:val="28"/>
-        </w:rPr>
-        <w:t xml:space="preserve"> -&gt; </w:t>
-      </w:r>
-      <w:proofErr w:type="spellStart"/>
-      <w:r>
-        <w:rPr>
-          <w:color w:val="000000" w:themeColor="text1"/>
-          <w:sz w:val="28"/>
-        </w:rPr>
-        <w:t>rỗng</w:t>
-      </w:r>
-      <w:proofErr w:type="spellEnd"/>
-    </w:p>
-    <w:p>
-      <w:pPr>
-        <w:rPr>
-          <w:color w:val="000000" w:themeColor="text1"/>
-          <w:sz w:val="28"/>
-        </w:rPr>
-      </w:pPr>
-      <w:r>
-        <w:rPr>
-          <w:color w:val="000000" w:themeColor="text1"/>
-          <w:sz w:val="28"/>
-        </w:rPr>
-        <w:t>-</w:t>
-      </w:r>
-      <w:proofErr w:type="spellStart"/>
-      <w:r>
-        <w:rPr>
-          <w:color w:val="000000" w:themeColor="text1"/>
-          <w:sz w:val="28"/>
-        </w:rPr>
-        <w:t>int</w:t>
-      </w:r>
-      <w:proofErr w:type="spellEnd"/>
-      <w:r>
-        <w:rPr>
-          <w:color w:val="000000" w:themeColor="text1"/>
-          <w:sz w:val="28"/>
-        </w:rPr>
-        <w:t xml:space="preserve"> age</w:t>
-      </w:r>
-      <w:proofErr w:type="gramStart"/>
-      <w:r>
-        <w:rPr>
-          <w:color w:val="000000" w:themeColor="text1"/>
-          <w:sz w:val="28"/>
-        </w:rPr>
-        <w:t>;/</w:t>
-      </w:r>
-      <w:proofErr w:type="gramEnd"/>
-      <w:r>
-        <w:rPr>
-          <w:color w:val="000000" w:themeColor="text1"/>
-          <w:sz w:val="28"/>
-        </w:rPr>
-        <w:t>/</w:t>
-      </w:r>
-      <w:proofErr w:type="spellStart"/>
-      <w:r>
-        <w:rPr>
-          <w:color w:val="000000" w:themeColor="text1"/>
-          <w:sz w:val="28"/>
-        </w:rPr>
-        <w:t>sai</w:t>
-      </w:r>
-      <w:proofErr w:type="spellEnd"/>
-      <w:r>
-        <w:rPr>
-          <w:color w:val="000000" w:themeColor="text1"/>
-          <w:sz w:val="28"/>
-        </w:rPr>
-        <w:t xml:space="preserve"> -&gt; </w:t>
-      </w:r>
-      <w:r>
-        <w:rPr>
-          <w:color w:val="000000" w:themeColor="text1"/>
-          <w:sz w:val="28"/>
-        </w:rPr>
-        <w:t>-1</w:t>
-      </w:r>
-    </w:p>
-    <w:p>
-      <w:pPr>
-        <w:rPr>
-          <w:color w:val="000000" w:themeColor="text1"/>
-          <w:sz w:val="28"/>
-        </w:rPr>
-      </w:pPr>
-      <w:r>
-        <w:rPr>
-          <w:color w:val="000000" w:themeColor="text1"/>
-          <w:sz w:val="28"/>
-        </w:rPr>
-        <w:t>-</w:t>
-      </w:r>
-      <w:proofErr w:type="spellStart"/>
-      <w:r>
-        <w:rPr>
-          <w:color w:val="000000" w:themeColor="text1"/>
-          <w:sz w:val="28"/>
-        </w:rPr>
-        <w:t>bool</w:t>
-      </w:r>
-      <w:proofErr w:type="spellEnd"/>
-      <w:r>
-        <w:rPr>
-          <w:color w:val="000000" w:themeColor="text1"/>
-          <w:sz w:val="28"/>
-        </w:rPr>
-        <w:t xml:space="preserve"> sex (male: true)</w:t>
-      </w:r>
-      <w:proofErr w:type="gramStart"/>
-      <w:r>
-        <w:rPr>
-          <w:color w:val="000000" w:themeColor="text1"/>
-          <w:sz w:val="28"/>
-        </w:rPr>
-        <w:t>;/</w:t>
-      </w:r>
-      <w:proofErr w:type="gramEnd"/>
-      <w:r>
-        <w:rPr>
-          <w:color w:val="000000" w:themeColor="text1"/>
-          <w:sz w:val="28"/>
-        </w:rPr>
-        <w:t>/true</w:t>
-      </w:r>
-    </w:p>
-    <w:p>
-      <w:pPr>
-        <w:rPr>
-          <w:color w:val="000000" w:themeColor="text1"/>
-          <w:sz w:val="28"/>
-        </w:rPr>
-      </w:pPr>
-      <w:r>
-        <w:rPr>
-          <w:color w:val="000000" w:themeColor="text1"/>
-          <w:sz w:val="28"/>
-        </w:rPr>
-        <w:t>-Date birthday</w:t>
-      </w:r>
-      <w:proofErr w:type="gramStart"/>
-      <w:r>
-        <w:rPr>
-          <w:color w:val="000000" w:themeColor="text1"/>
-          <w:sz w:val="28"/>
-        </w:rPr>
-        <w:t>;/</w:t>
-      </w:r>
-      <w:proofErr w:type="gramEnd"/>
-      <w:r>
-        <w:rPr>
-          <w:color w:val="000000" w:themeColor="text1"/>
-          <w:sz w:val="28"/>
-        </w:rPr>
-        <w:t>/</w:t>
-      </w:r>
-      <w:r>
-        <w:rPr>
-          <w:color w:val="000000" w:themeColor="text1"/>
-          <w:sz w:val="28"/>
-        </w:rPr>
-        <w:t xml:space="preserve"> </w:t>
-      </w:r>
-      <w:proofErr w:type="spellStart"/>
-      <w:r>
-        <w:rPr>
-          <w:color w:val="000000" w:themeColor="text1"/>
-          <w:sz w:val="28"/>
-        </w:rPr>
-        <w:t>sai</w:t>
-      </w:r>
-      <w:proofErr w:type="spellEnd"/>
-      <w:r>
-        <w:rPr>
-          <w:color w:val="000000" w:themeColor="text1"/>
-          <w:sz w:val="28"/>
-        </w:rPr>
-        <w:t xml:space="preserve"> -&gt; </w:t>
-      </w:r>
-      <w:r>
-        <w:rPr>
-          <w:color w:val="000000" w:themeColor="text1"/>
-          <w:sz w:val="28"/>
-        </w:rPr>
-        <w:t>{0, 0, 0}</w:t>
-      </w:r>
-    </w:p>
-    <w:p>
-      <w:pPr>
-        <w:rPr>
-          <w:color w:val="000000" w:themeColor="text1"/>
-          <w:sz w:val="28"/>
-        </w:rPr>
-      </w:pPr>
-      <w:r>
-        <w:rPr>
-          <w:color w:val="000000" w:themeColor="text1"/>
-          <w:sz w:val="28"/>
-        </w:rPr>
-        <w:t>-</w:t>
-      </w:r>
-      <w:proofErr w:type="spellStart"/>
-      <w:r>
-        <w:rPr>
-          <w:color w:val="000000" w:themeColor="text1"/>
-          <w:sz w:val="28"/>
-        </w:rPr>
-        <w:t>std</w:t>
-      </w:r>
-      <w:proofErr w:type="spellEnd"/>
-      <w:r>
-        <w:rPr>
-          <w:color w:val="000000" w:themeColor="text1"/>
-          <w:sz w:val="28"/>
-        </w:rPr>
-        <w:t>:</w:t>
-      </w:r>
-      <w:proofErr w:type="gramStart"/>
-      <w:r>
-        <w:rPr>
-          <w:color w:val="000000" w:themeColor="text1"/>
-          <w:sz w:val="28"/>
-        </w:rPr>
-        <w:t>:string</w:t>
-      </w:r>
-      <w:proofErr w:type="gramEnd"/>
-      <w:r>
-        <w:rPr>
-          <w:color w:val="000000" w:themeColor="text1"/>
-          <w:sz w:val="28"/>
-        </w:rPr>
-        <w:t xml:space="preserve"> address;//</w:t>
-      </w:r>
-      <w:r>
-        <w:rPr>
-          <w:color w:val="000000" w:themeColor="text1"/>
-          <w:sz w:val="28"/>
-        </w:rPr>
-        <w:t xml:space="preserve"> </w:t>
-      </w:r>
-      <w:proofErr w:type="spellStart"/>
-      <w:r>
-        <w:rPr>
-          <w:color w:val="000000" w:themeColor="text1"/>
-          <w:sz w:val="28"/>
-        </w:rPr>
-        <w:t>sai</w:t>
-      </w:r>
-      <w:proofErr w:type="spellEnd"/>
-      <w:r>
-        <w:rPr>
-          <w:color w:val="000000" w:themeColor="text1"/>
-          <w:sz w:val="28"/>
-        </w:rPr>
-        <w:t xml:space="preserve"> -&gt; </w:t>
-      </w:r>
-      <w:proofErr w:type="spellStart"/>
-      <w:r>
-        <w:rPr>
-          <w:color w:val="000000" w:themeColor="text1"/>
-          <w:sz w:val="28"/>
-        </w:rPr>
-        <w:t>rỗng</w:t>
-      </w:r>
-      <w:proofErr w:type="spellEnd"/>
-    </w:p>
-    <w:p>
-      <w:pPr>
-        <w:rPr>
-          <w:color w:val="000000" w:themeColor="text1"/>
-          <w:sz w:val="28"/>
-        </w:rPr>
-      </w:pPr>
-      <w:r>
-        <w:rPr>
-          <w:color w:val="000000" w:themeColor="text1"/>
-          <w:sz w:val="28"/>
-        </w:rPr>
-        <w:t xml:space="preserve">-Date </w:t>
-      </w:r>
-      <w:proofErr w:type="spellStart"/>
-      <w:r>
-        <w:rPr>
-          <w:color w:val="000000" w:themeColor="text1"/>
-          <w:sz w:val="28"/>
-        </w:rPr>
-        <w:t>startDate</w:t>
-      </w:r>
-      <w:proofErr w:type="spellEnd"/>
-      <w:proofErr w:type="gramStart"/>
-      <w:r>
-        <w:rPr>
-          <w:color w:val="000000" w:themeColor="text1"/>
-          <w:sz w:val="28"/>
-        </w:rPr>
-        <w:t>;/</w:t>
-      </w:r>
-      <w:proofErr w:type="gramEnd"/>
-      <w:r>
-        <w:rPr>
-          <w:color w:val="000000" w:themeColor="text1"/>
-          <w:sz w:val="28"/>
-        </w:rPr>
-        <w:t>/</w:t>
-      </w:r>
-      <w:r>
-        <w:rPr>
-          <w:color w:val="000000" w:themeColor="text1"/>
-          <w:sz w:val="28"/>
-        </w:rPr>
-        <w:t xml:space="preserve"> </w:t>
-      </w:r>
-      <w:proofErr w:type="spellStart"/>
-      <w:r>
-        <w:rPr>
-          <w:color w:val="000000" w:themeColor="text1"/>
-          <w:sz w:val="28"/>
-        </w:rPr>
-        <w:t>sai</w:t>
-      </w:r>
-      <w:proofErr w:type="spellEnd"/>
-      <w:r>
-        <w:rPr>
-          <w:color w:val="000000" w:themeColor="text1"/>
-          <w:sz w:val="28"/>
-        </w:rPr>
-        <w:t xml:space="preserve"> -&gt; </w:t>
-      </w:r>
-      <w:r>
-        <w:rPr>
-          <w:color w:val="000000" w:themeColor="text1"/>
-          <w:sz w:val="28"/>
-        </w:rPr>
-        <w:t>{0,0,0}</w:t>
-      </w:r>
-    </w:p>
-    <w:p>
-      <w:pPr>
-        <w:rPr>
-          <w:color w:val="000000" w:themeColor="text1"/>
-          <w:sz w:val="28"/>
-        </w:rPr>
-      </w:pPr>
-      <w:r>
-        <w:rPr>
-          <w:color w:val="000000" w:themeColor="text1"/>
-          <w:sz w:val="28"/>
-        </w:rPr>
-        <w:t>-</w:t>
-      </w:r>
-      <w:proofErr w:type="spellStart"/>
-      <w:r>
-        <w:rPr>
-          <w:color w:val="000000" w:themeColor="text1"/>
-          <w:sz w:val="28"/>
-        </w:rPr>
-        <w:t>int</w:t>
-      </w:r>
-      <w:proofErr w:type="spellEnd"/>
-      <w:r>
-        <w:rPr>
-          <w:color w:val="000000" w:themeColor="text1"/>
-          <w:sz w:val="28"/>
-        </w:rPr>
-        <w:t xml:space="preserve"> </w:t>
-      </w:r>
-      <w:proofErr w:type="spellStart"/>
-      <w:r>
-        <w:rPr>
-          <w:color w:val="000000" w:themeColor="text1"/>
-          <w:sz w:val="28"/>
-        </w:rPr>
-        <w:t>hoursOfWork</w:t>
-      </w:r>
-      <w:proofErr w:type="spellEnd"/>
-      <w:proofErr w:type="gramStart"/>
-      <w:r>
-        <w:rPr>
-          <w:color w:val="000000" w:themeColor="text1"/>
-          <w:sz w:val="28"/>
-        </w:rPr>
-        <w:t>;/</w:t>
-      </w:r>
-      <w:proofErr w:type="gramEnd"/>
-      <w:r>
-        <w:rPr>
-          <w:color w:val="000000" w:themeColor="text1"/>
-          <w:sz w:val="28"/>
-        </w:rPr>
-        <w:t>/</w:t>
-      </w:r>
-      <w:proofErr w:type="spellStart"/>
-      <w:r>
-        <w:rPr>
-          <w:color w:val="000000" w:themeColor="text1"/>
-          <w:sz w:val="28"/>
-        </w:rPr>
-        <w:t>sai</w:t>
-      </w:r>
-      <w:proofErr w:type="spellEnd"/>
-      <w:r>
-        <w:rPr>
-          <w:color w:val="000000" w:themeColor="text1"/>
-          <w:sz w:val="28"/>
-        </w:rPr>
-        <w:t xml:space="preserve"> -&gt; </w:t>
-      </w:r>
-      <w:r>
-        <w:rPr>
-          <w:color w:val="000000" w:themeColor="text1"/>
-          <w:sz w:val="28"/>
-        </w:rPr>
-        <w:t>0</w:t>
-      </w:r>
-    </w:p>
-    <w:p>
-      <w:pPr>
-        <w:rPr>
-          <w:color w:val="000000" w:themeColor="text1"/>
-          <w:sz w:val="28"/>
-        </w:rPr>
-      </w:pPr>
-      <w:r>
-        <w:rPr>
-          <w:color w:val="000000" w:themeColor="text1"/>
-          <w:sz w:val="28"/>
-        </w:rPr>
-        <w:lastRenderedPageBreak/>
-        <w:t>}</w:t>
-      </w:r>
-    </w:p>
-    <w:p>
-      <w:pPr>
-        <w:rPr>
-          <w:color w:val="000000" w:themeColor="text1"/>
-          <w:sz w:val="28"/>
-        </w:rPr>
-      </w:pPr>
-      <w:r>
-        <w:rPr>
-          <w:color w:val="000000" w:themeColor="text1"/>
-          <w:sz w:val="28"/>
-        </w:rPr>
-        <w:t>Setters:</w:t>
-      </w:r>
-      <w:r>
-        <w:rPr>
-          <w:color w:val="000000" w:themeColor="text1"/>
-          <w:sz w:val="28"/>
-        </w:rPr>
-        <w:t xml:space="preserve"> </w:t>
-      </w:r>
-      <w:proofErr w:type="spellStart"/>
-      <w:r>
-        <w:rPr>
-          <w:color w:val="000000" w:themeColor="text1"/>
-          <w:sz w:val="28"/>
-        </w:rPr>
-        <w:t>Cái</w:t>
-      </w:r>
-      <w:proofErr w:type="spellEnd"/>
-      <w:r>
-        <w:rPr>
-          <w:color w:val="000000" w:themeColor="text1"/>
-          <w:sz w:val="28"/>
-        </w:rPr>
-        <w:t xml:space="preserve"> </w:t>
-      </w:r>
-      <w:proofErr w:type="spellStart"/>
-      <w:r>
-        <w:rPr>
-          <w:color w:val="000000" w:themeColor="text1"/>
-          <w:sz w:val="28"/>
-        </w:rPr>
-        <w:t>gì</w:t>
-      </w:r>
-      <w:proofErr w:type="spellEnd"/>
-      <w:r>
-        <w:rPr>
-          <w:color w:val="000000" w:themeColor="text1"/>
-          <w:sz w:val="28"/>
-        </w:rPr>
-        <w:t xml:space="preserve"> </w:t>
-      </w:r>
-      <w:proofErr w:type="spellStart"/>
-      <w:r>
-        <w:rPr>
-          <w:color w:val="000000" w:themeColor="text1"/>
-          <w:sz w:val="28"/>
-        </w:rPr>
-        <w:t>sai</w:t>
-      </w:r>
-      <w:proofErr w:type="spellEnd"/>
-      <w:r>
-        <w:rPr>
-          <w:color w:val="000000" w:themeColor="text1"/>
-          <w:sz w:val="28"/>
-        </w:rPr>
-        <w:t xml:space="preserve"> </w:t>
-      </w:r>
-      <w:proofErr w:type="spellStart"/>
-      <w:r>
-        <w:rPr>
-          <w:color w:val="000000" w:themeColor="text1"/>
-          <w:sz w:val="28"/>
-        </w:rPr>
-        <w:t>thì</w:t>
-      </w:r>
-      <w:proofErr w:type="spellEnd"/>
-      <w:r>
-        <w:rPr>
-          <w:color w:val="000000" w:themeColor="text1"/>
-          <w:sz w:val="28"/>
-        </w:rPr>
-        <w:t xml:space="preserve"> </w:t>
-      </w:r>
-      <w:proofErr w:type="spellStart"/>
-      <w:r>
-        <w:rPr>
-          <w:color w:val="000000" w:themeColor="text1"/>
-          <w:sz w:val="28"/>
-        </w:rPr>
-        <w:t>giữ</w:t>
-      </w:r>
-      <w:proofErr w:type="spellEnd"/>
-      <w:r>
-        <w:rPr>
-          <w:color w:val="000000" w:themeColor="text1"/>
-          <w:sz w:val="28"/>
-        </w:rPr>
-        <w:t xml:space="preserve"> </w:t>
-      </w:r>
-      <w:proofErr w:type="spellStart"/>
-      <w:r>
-        <w:rPr>
-          <w:color w:val="000000" w:themeColor="text1"/>
-          <w:sz w:val="28"/>
-        </w:rPr>
-        <w:t>nguyên</w:t>
-      </w:r>
-      <w:proofErr w:type="spellEnd"/>
+      <w:r>
+        <w:rPr>
+          <w:color w:val="000000" w:themeColor="text1"/>
+          <w:sz w:val="28"/>
+        </w:rPr>
+        <w:t>Cái gì sai thì giữ nguyên</w:t>
+      </w:r>
     </w:p>
     <w:p>
       <w:pPr>
@@ -4551,21 +3006,12 @@
           <w:sz w:val="28"/>
         </w:rPr>
       </w:pPr>
-      <w:proofErr w:type="gramStart"/>
-      <w:r>
-        <w:rPr>
-          <w:color w:val="000000" w:themeColor="text1"/>
-          <w:sz w:val="28"/>
-        </w:rPr>
-        <w:t>Server(</w:t>
-      </w:r>
-      <w:proofErr w:type="gramEnd"/>
-      <w:r>
-        <w:rPr>
-          <w:color w:val="000000" w:themeColor="text1"/>
-          <w:sz w:val="28"/>
-        </w:rPr>
-        <w:t>) {</w:t>
+      <w:r>
+        <w:rPr>
+          <w:color w:val="000000" w:themeColor="text1"/>
+          <w:sz w:val="28"/>
+        </w:rPr>
+        <w:t>Server() {</w:t>
       </w:r>
     </w:p>
     <w:p>
@@ -4581,39 +3027,7 @@
           <w:color w:val="000000" w:themeColor="text1"/>
           <w:sz w:val="28"/>
         </w:rPr>
-        <w:t>-</w:t>
-      </w:r>
-      <w:proofErr w:type="spellStart"/>
-      <w:r>
-        <w:rPr>
-          <w:color w:val="000000" w:themeColor="text1"/>
-          <w:sz w:val="28"/>
-        </w:rPr>
-        <w:t>int</w:t>
-      </w:r>
-      <w:proofErr w:type="spellEnd"/>
-      <w:r>
-        <w:rPr>
-          <w:color w:val="000000" w:themeColor="text1"/>
-          <w:sz w:val="28"/>
-        </w:rPr>
-        <w:t xml:space="preserve"> </w:t>
-      </w:r>
-      <w:proofErr w:type="spellStart"/>
-      <w:r>
-        <w:rPr>
-          <w:color w:val="000000" w:themeColor="text1"/>
-          <w:sz w:val="28"/>
-        </w:rPr>
-        <w:t>serviceArea</w:t>
-      </w:r>
-      <w:proofErr w:type="spellEnd"/>
-      <w:r>
-        <w:rPr>
-          <w:color w:val="000000" w:themeColor="text1"/>
-          <w:sz w:val="28"/>
-        </w:rPr>
-        <w:t>;</w:t>
+        <w:t>-int serviceArea;</w:t>
       </w:r>
       <w:r>
         <w:rPr>
@@ -4647,30 +3061,12 @@
           <w:sz w:val="28"/>
         </w:rPr>
       </w:pPr>
-      <w:proofErr w:type="gramStart"/>
-      <w:r>
-        <w:rPr>
-          <w:color w:val="000000" w:themeColor="text1"/>
-          <w:sz w:val="28"/>
-        </w:rPr>
-        <w:t>Server(</w:t>
-      </w:r>
-      <w:proofErr w:type="spellStart"/>
-      <w:proofErr w:type="gramEnd"/>
-      <w:r>
-        <w:rPr>
-          <w:color w:val="000000" w:themeColor="text1"/>
-          <w:sz w:val="28"/>
-        </w:rPr>
-        <w:t>pras</w:t>
-      </w:r>
-      <w:proofErr w:type="spellEnd"/>
-      <w:r>
-        <w:rPr>
-          <w:color w:val="000000" w:themeColor="text1"/>
-          <w:sz w:val="28"/>
-        </w:rPr>
-        <w:t>) {</w:t>
+      <w:r>
+        <w:rPr>
+          <w:color w:val="000000" w:themeColor="text1"/>
+          <w:sz w:val="28"/>
+        </w:rPr>
+        <w:t>Server(pras) {</w:t>
       </w:r>
     </w:p>
     <w:p>
@@ -4686,71 +3082,14 @@
           <w:color w:val="000000" w:themeColor="text1"/>
           <w:sz w:val="28"/>
         </w:rPr>
-        <w:t>-</w:t>
-      </w:r>
-      <w:proofErr w:type="spellStart"/>
-      <w:r>
-        <w:rPr>
-          <w:color w:val="000000" w:themeColor="text1"/>
-          <w:sz w:val="28"/>
-        </w:rPr>
-        <w:t>int</w:t>
-      </w:r>
-      <w:proofErr w:type="spellEnd"/>
-      <w:r>
-        <w:rPr>
-          <w:color w:val="000000" w:themeColor="text1"/>
-          <w:sz w:val="28"/>
-        </w:rPr>
-        <w:t xml:space="preserve"> </w:t>
-      </w:r>
-      <w:proofErr w:type="spellStart"/>
-      <w:r>
-        <w:rPr>
-          <w:color w:val="000000" w:themeColor="text1"/>
-          <w:sz w:val="28"/>
-        </w:rPr>
-        <w:t>serviceArea</w:t>
-      </w:r>
-      <w:proofErr w:type="spellEnd"/>
-      <w:proofErr w:type="gramStart"/>
-      <w:r>
-        <w:rPr>
-          <w:color w:val="000000" w:themeColor="text1"/>
-          <w:sz w:val="28"/>
-        </w:rPr>
-        <w:t>;</w:t>
-      </w:r>
-      <w:r>
-        <w:rPr>
-          <w:color w:val="000000" w:themeColor="text1"/>
-          <w:sz w:val="28"/>
-        </w:rPr>
-        <w:t>/</w:t>
-      </w:r>
-      <w:proofErr w:type="gramEnd"/>
-      <w:r>
-        <w:rPr>
-          <w:color w:val="000000" w:themeColor="text1"/>
-          <w:sz w:val="28"/>
-        </w:rPr>
-        <w:t xml:space="preserve">/ </w:t>
-      </w:r>
-      <w:proofErr w:type="spellStart"/>
-      <w:r>
-        <w:rPr>
-          <w:color w:val="000000" w:themeColor="text1"/>
-          <w:sz w:val="28"/>
-        </w:rPr>
-        <w:t>sai</w:t>
-      </w:r>
-      <w:proofErr w:type="spellEnd"/>
-      <w:r>
-        <w:rPr>
-          <w:color w:val="000000" w:themeColor="text1"/>
-          <w:sz w:val="28"/>
-        </w:rPr>
-        <w:t xml:space="preserve"> -&gt; -1</w:t>
+        <w:t>-int serviceArea;</w:t>
+      </w:r>
+      <w:r>
+        <w:rPr>
+          <w:color w:val="000000" w:themeColor="text1"/>
+          <w:sz w:val="28"/>
+        </w:rPr>
+        <w:t>// sai -&gt; -1</w:t>
       </w:r>
     </w:p>
     <w:p>
@@ -4782,65 +3121,8 @@
           <w:color w:val="000000" w:themeColor="text1"/>
           <w:sz w:val="28"/>
         </w:rPr>
-        <w:t xml:space="preserve">Setters: </w:t>
-      </w:r>
-      <w:proofErr w:type="spellStart"/>
-      <w:r>
-        <w:rPr>
-          <w:color w:val="000000" w:themeColor="text1"/>
-          <w:sz w:val="28"/>
-        </w:rPr>
-        <w:t>sai</w:t>
-      </w:r>
-      <w:proofErr w:type="spellEnd"/>
-      <w:r>
-        <w:rPr>
-          <w:color w:val="000000" w:themeColor="text1"/>
-          <w:sz w:val="28"/>
-        </w:rPr>
-        <w:t xml:space="preserve"> </w:t>
-      </w:r>
-      <w:proofErr w:type="spellStart"/>
-      <w:r>
-        <w:rPr>
-          <w:color w:val="000000" w:themeColor="text1"/>
-          <w:sz w:val="28"/>
-        </w:rPr>
-        <w:t>thì</w:t>
-      </w:r>
-      <w:proofErr w:type="spellEnd"/>
-      <w:r>
-        <w:rPr>
-          <w:color w:val="000000" w:themeColor="text1"/>
-          <w:sz w:val="28"/>
-        </w:rPr>
-        <w:t xml:space="preserve"> </w:t>
-      </w:r>
-      <w:proofErr w:type="spellStart"/>
-      <w:r>
-        <w:rPr>
-          <w:color w:val="000000" w:themeColor="text1"/>
-          <w:sz w:val="28"/>
-        </w:rPr>
-        <w:t>giữ</w:t>
-      </w:r>
-      <w:proofErr w:type="spellEnd"/>
-      <w:r>
-        <w:rPr>
-          <w:color w:val="000000" w:themeColor="text1"/>
-          <w:sz w:val="28"/>
-        </w:rPr>
-        <w:t xml:space="preserve"> </w:t>
-      </w:r>
-      <w:proofErr w:type="spellStart"/>
-      <w:r>
-        <w:rPr>
-          <w:color w:val="000000" w:themeColor="text1"/>
-          <w:sz w:val="28"/>
-        </w:rPr>
-        <w:t>nguyên</w:t>
-      </w:r>
-      <w:proofErr w:type="spellEnd"/>
+        <w:t>Setters: sai thì giữ nguyên</w:t>
+      </w:r>
     </w:p>
     <w:p>
       <w:pPr>
@@ -4870,21 +3152,12 @@
           <w:sz w:val="28"/>
         </w:rPr>
       </w:pPr>
-      <w:proofErr w:type="gramStart"/>
-      <w:r>
-        <w:rPr>
-          <w:color w:val="000000" w:themeColor="text1"/>
-          <w:sz w:val="28"/>
-        </w:rPr>
-        <w:t>Manager(</w:t>
-      </w:r>
-      <w:proofErr w:type="gramEnd"/>
-      <w:r>
-        <w:rPr>
-          <w:color w:val="000000" w:themeColor="text1"/>
-          <w:sz w:val="28"/>
-        </w:rPr>
-        <w:t>) {</w:t>
+      <w:r>
+        <w:rPr>
+          <w:color w:val="000000" w:themeColor="text1"/>
+          <w:sz w:val="28"/>
+        </w:rPr>
+        <w:t>Manager() {</w:t>
       </w:r>
       <w:r>
         <w:rPr>
@@ -4892,23 +3165,7 @@
           <w:sz w:val="28"/>
         </w:rPr>
         <w:br/>
-        <w:t>-</w:t>
-      </w:r>
-      <w:proofErr w:type="spellStart"/>
-      <w:r>
-        <w:rPr>
-          <w:color w:val="000000" w:themeColor="text1"/>
-          <w:sz w:val="28"/>
-        </w:rPr>
-        <w:t>bool</w:t>
-      </w:r>
-      <w:proofErr w:type="spellEnd"/>
-      <w:r>
-        <w:rPr>
-          <w:color w:val="000000" w:themeColor="text1"/>
-          <w:sz w:val="28"/>
-        </w:rPr>
-        <w:t xml:space="preserve"> position;// true</w:t>
+        <w:t>-bool position;// true</w:t>
       </w:r>
     </w:p>
     <w:p>
@@ -4955,21 +3212,12 @@
           <w:sz w:val="28"/>
         </w:rPr>
       </w:pPr>
-      <w:proofErr w:type="gramStart"/>
-      <w:r>
-        <w:rPr>
-          <w:color w:val="000000" w:themeColor="text1"/>
-          <w:sz w:val="28"/>
-        </w:rPr>
-        <w:t>Security(</w:t>
-      </w:r>
-      <w:proofErr w:type="gramEnd"/>
-      <w:r>
-        <w:rPr>
-          <w:color w:val="000000" w:themeColor="text1"/>
-          <w:sz w:val="28"/>
-        </w:rPr>
-        <w:t>) {</w:t>
+      <w:r>
+        <w:rPr>
+          <w:color w:val="000000" w:themeColor="text1"/>
+          <w:sz w:val="28"/>
+        </w:rPr>
+        <w:t>Security() {</w:t>
       </w:r>
       <w:r>
         <w:rPr>
@@ -4993,23 +3241,7 @@
           <w:color w:val="000000" w:themeColor="text1"/>
           <w:sz w:val="28"/>
         </w:rPr>
-        <w:t>-float weight</w:t>
-      </w:r>
-      <w:proofErr w:type="gramStart"/>
-      <w:r>
-        <w:rPr>
-          <w:color w:val="000000" w:themeColor="text1"/>
-          <w:sz w:val="28"/>
-        </w:rPr>
-        <w:t>;/</w:t>
-      </w:r>
-      <w:proofErr w:type="gramEnd"/>
-      <w:r>
-        <w:rPr>
-          <w:color w:val="000000" w:themeColor="text1"/>
-          <w:sz w:val="28"/>
-        </w:rPr>
-        <w:t>/ 0</w:t>
+        <w:t>-float weight;// 0</w:t>
       </w:r>
     </w:p>
     <w:p>
@@ -5036,30 +3268,12 @@
           <w:sz w:val="28"/>
         </w:rPr>
       </w:pPr>
-      <w:proofErr w:type="gramStart"/>
-      <w:r>
-        <w:rPr>
-          <w:color w:val="000000" w:themeColor="text1"/>
-          <w:sz w:val="28"/>
-        </w:rPr>
-        <w:t>Security(</w:t>
-      </w:r>
-      <w:proofErr w:type="spellStart"/>
-      <w:proofErr w:type="gramEnd"/>
-      <w:r>
-        <w:rPr>
-          <w:color w:val="000000" w:themeColor="text1"/>
-          <w:sz w:val="28"/>
-        </w:rPr>
-        <w:t>pras</w:t>
-      </w:r>
-      <w:proofErr w:type="spellEnd"/>
-      <w:r>
-        <w:rPr>
-          <w:color w:val="000000" w:themeColor="text1"/>
-          <w:sz w:val="28"/>
-        </w:rPr>
-        <w:t>) {</w:t>
+      <w:r>
+        <w:rPr>
+          <w:color w:val="000000" w:themeColor="text1"/>
+          <w:sz w:val="28"/>
+        </w:rPr>
+        <w:t>Security(pras) {</w:t>
       </w:r>
     </w:p>
     <w:p>
@@ -5075,39 +3289,7 @@
           <w:color w:val="000000" w:themeColor="text1"/>
           <w:sz w:val="28"/>
         </w:rPr>
-        <w:t>-float high</w:t>
-      </w:r>
-      <w:proofErr w:type="gramStart"/>
-      <w:r>
-        <w:rPr>
-          <w:color w:val="000000" w:themeColor="text1"/>
-          <w:sz w:val="28"/>
-        </w:rPr>
-        <w:t>;/</w:t>
-      </w:r>
-      <w:proofErr w:type="gramEnd"/>
-      <w:r>
-        <w:rPr>
-          <w:color w:val="000000" w:themeColor="text1"/>
-          <w:sz w:val="28"/>
-        </w:rPr>
-        <w:t xml:space="preserve">/ </w:t>
-      </w:r>
-      <w:proofErr w:type="spellStart"/>
-      <w:r>
-        <w:rPr>
-          <w:color w:val="000000" w:themeColor="text1"/>
-          <w:sz w:val="28"/>
-        </w:rPr>
-        <w:t>sai</w:t>
-      </w:r>
-      <w:proofErr w:type="spellEnd"/>
-      <w:r>
-        <w:rPr>
-          <w:color w:val="000000" w:themeColor="text1"/>
-          <w:sz w:val="28"/>
-        </w:rPr>
-        <w:t xml:space="preserve"> -&gt; 0</w:t>
+        <w:t>-float high;// sai -&gt; 0</w:t>
       </w:r>
     </w:p>
     <w:p>
@@ -5123,39 +3305,7 @@
           <w:color w:val="000000" w:themeColor="text1"/>
           <w:sz w:val="28"/>
         </w:rPr>
-        <w:t>-float weight</w:t>
-      </w:r>
-      <w:proofErr w:type="gramStart"/>
-      <w:r>
-        <w:rPr>
-          <w:color w:val="000000" w:themeColor="text1"/>
-          <w:sz w:val="28"/>
-        </w:rPr>
-        <w:t>;/</w:t>
-      </w:r>
-      <w:proofErr w:type="gramEnd"/>
-      <w:r>
-        <w:rPr>
-          <w:color w:val="000000" w:themeColor="text1"/>
-          <w:sz w:val="28"/>
-        </w:rPr>
-        <w:t>/</w:t>
-      </w:r>
-      <w:proofErr w:type="spellStart"/>
-      <w:r>
-        <w:rPr>
-          <w:color w:val="000000" w:themeColor="text1"/>
-          <w:sz w:val="28"/>
-        </w:rPr>
-        <w:t>sai</w:t>
-      </w:r>
-      <w:proofErr w:type="spellEnd"/>
-      <w:r>
-        <w:rPr>
-          <w:color w:val="000000" w:themeColor="text1"/>
-          <w:sz w:val="28"/>
-        </w:rPr>
-        <w:t xml:space="preserve"> -&gt;</w:t>
+        <w:t>-float weight;//sai -&gt;</w:t>
       </w:r>
       <w:r>
         <w:rPr>
@@ -5185,6 +3335,7 @@
           <w:color w:val="000000" w:themeColor="text1"/>
           <w:sz w:val="28"/>
         </w:rPr>
+        <w:lastRenderedPageBreak/>
         <w:t>}</w:t>
       </w:r>
     </w:p>
@@ -5219,7 +3370,6 @@
           <w:color w:val="000000" w:themeColor="text1"/>
           <w:sz w:val="28"/>
         </w:rPr>
-        <w:lastRenderedPageBreak/>
         <w:t>setter</w:t>
       </w:r>
       <w:r>
@@ -5227,90 +3377,8 @@
           <w:color w:val="000000" w:themeColor="text1"/>
           <w:sz w:val="28"/>
         </w:rPr>
-        <w:t xml:space="preserve">: </w:t>
-      </w:r>
-      <w:proofErr w:type="spellStart"/>
-      <w:r>
-        <w:rPr>
-          <w:color w:val="000000" w:themeColor="text1"/>
-          <w:sz w:val="28"/>
-        </w:rPr>
-        <w:t>sai</w:t>
-      </w:r>
-      <w:proofErr w:type="spellEnd"/>
-      <w:r>
-        <w:rPr>
-          <w:color w:val="000000" w:themeColor="text1"/>
-          <w:sz w:val="28"/>
-        </w:rPr>
-        <w:t xml:space="preserve"> </w:t>
-      </w:r>
-      <w:proofErr w:type="spellStart"/>
-      <w:r>
-        <w:rPr>
-          <w:color w:val="000000" w:themeColor="text1"/>
-          <w:sz w:val="28"/>
-        </w:rPr>
-        <w:t>thì</w:t>
-      </w:r>
-      <w:proofErr w:type="spellEnd"/>
-      <w:r>
-        <w:rPr>
-          <w:color w:val="000000" w:themeColor="text1"/>
-          <w:sz w:val="28"/>
-        </w:rPr>
-        <w:t xml:space="preserve"> </w:t>
-      </w:r>
-      <w:proofErr w:type="spellStart"/>
-      <w:r>
-        <w:rPr>
-          <w:color w:val="000000" w:themeColor="text1"/>
-          <w:sz w:val="28"/>
-        </w:rPr>
-        <w:t>giữ</w:t>
-      </w:r>
-      <w:proofErr w:type="spellEnd"/>
-      <w:r>
-        <w:rPr>
-          <w:color w:val="000000" w:themeColor="text1"/>
-          <w:sz w:val="28"/>
-        </w:rPr>
-        <w:t xml:space="preserve"> </w:t>
-      </w:r>
-      <w:proofErr w:type="spellStart"/>
-      <w:r>
-        <w:rPr>
-          <w:color w:val="000000" w:themeColor="text1"/>
-          <w:sz w:val="28"/>
-        </w:rPr>
-        <w:t>nguyên</w:t>
-      </w:r>
-      <w:proofErr w:type="spellEnd"/>
-      <w:r>
-        <w:rPr>
-          <w:color w:val="000000" w:themeColor="text1"/>
-          <w:sz w:val="28"/>
-        </w:rPr>
-        <w:t xml:space="preserve"> </w:t>
-      </w:r>
-      <w:proofErr w:type="spellStart"/>
-      <w:r>
-        <w:rPr>
-          <w:color w:val="000000" w:themeColor="text1"/>
-          <w:sz w:val="28"/>
-        </w:rPr>
-        <w:t>như</w:t>
-      </w:r>
-      <w:proofErr w:type="spellEnd"/>
-      <w:r>
-        <w:rPr>
-          <w:color w:val="000000" w:themeColor="text1"/>
-          <w:sz w:val="28"/>
-        </w:rPr>
-        <w:t xml:space="preserve"> cũ</w:t>
-      </w:r>
-      <w:bookmarkStart w:id="0" w:name="_GoBack"/>
-      <w:bookmarkEnd w:id="0"/>
+        <w:t>: sai thì giữ nguyên như cũ</w:t>
+      </w:r>
     </w:p>
     <w:p>
       <w:pPr>
@@ -5332,8 +3400,8 @@
 </file>
 
 <file path=word/numbering.xml><?xml version="1.0" encoding="utf-8"?>
-<w:numbering xmlns:wpc="http://schemas.microsoft.com/office/word/2010/wordprocessingCanvas" xmlns:mc="http://schemas.openxmlformats.org/markup-compatibility/2006" xmlns:o="urn:schemas-microsoft-com:office:office" xmlns:r="http://schemas.openxmlformats.org/officeDocument/2006/relationships" xmlns:m="http://schemas.openxmlformats.org/officeDocument/2006/math" xmlns:v="urn:schemas-microsoft-com:vml" xmlns:wp14="http://schemas.microsoft.com/office/word/2010/wordprocessingDrawing" xmlns:wp="http://schemas.openxmlformats.org/drawingml/2006/wordprocessingDrawing" xmlns:w10="urn:schemas-microsoft-com:office:word" xmlns:w="http://schemas.openxmlformats.org/wordprocessingml/2006/main" xmlns:w14="http://schemas.microsoft.com/office/word/2010/wordml" xmlns:w15="http://schemas.microsoft.com/office/word/2012/wordml" xmlns:wpg="http://schemas.microsoft.com/office/word/2010/wordprocessingGroup" xmlns:wpi="http://schemas.microsoft.com/office/word/2010/wordprocessingInk" xmlns:wne="http://schemas.microsoft.com/office/word/2006/wordml" xmlns:wps="http://schemas.microsoft.com/office/word/2010/wordprocessingShape" mc:Ignorable="w14 w15 wp14">
-  <w:abstractNum w:abstractNumId="0">
+<w:numbering xmlns:wpc="http://schemas.microsoft.com/office/word/2010/wordprocessingCanvas" xmlns:cx="http://schemas.microsoft.com/office/drawing/2014/chartex" xmlns:mc="http://schemas.openxmlformats.org/markup-compatibility/2006" xmlns:o="urn:schemas-microsoft-com:office:office" xmlns:r="http://schemas.openxmlformats.org/officeDocument/2006/relationships" xmlns:m="http://schemas.openxmlformats.org/officeDocument/2006/math" xmlns:v="urn:schemas-microsoft-com:vml" xmlns:wp14="http://schemas.microsoft.com/office/word/2010/wordprocessingDrawing" xmlns:wp="http://schemas.openxmlformats.org/drawingml/2006/wordprocessingDrawing" xmlns:w10="urn:schemas-microsoft-com:office:word" xmlns:w="http://schemas.openxmlformats.org/wordprocessingml/2006/main" xmlns:w14="http://schemas.microsoft.com/office/word/2010/wordml" xmlns:w15="http://schemas.microsoft.com/office/word/2012/wordml" xmlns:w16se="http://schemas.microsoft.com/office/word/2015/wordml/symex" xmlns:wpg="http://schemas.microsoft.com/office/word/2010/wordprocessingGroup" xmlns:wpi="http://schemas.microsoft.com/office/word/2010/wordprocessingInk" xmlns:wne="http://schemas.microsoft.com/office/word/2006/wordml" xmlns:wps="http://schemas.microsoft.com/office/word/2010/wordprocessingShape" mc:Ignorable="w14 w15 w16se wp14">
+  <w:abstractNum w:abstractNumId="0" w15:restartNumberingAfterBreak="0">
     <w:nsid w:val="0A0B7D19"/>
     <w:multiLevelType w:val="hybridMultilevel"/>
     <w:tmpl w:val="0638E1A4"/>
@@ -5445,7 +3513,7 @@
       </w:rPr>
     </w:lvl>
   </w:abstractNum>
-  <w:abstractNum w:abstractNumId="1">
+  <w:abstractNum w:abstractNumId="1" w15:restartNumberingAfterBreak="0">
     <w:nsid w:val="53565050"/>
     <w:multiLevelType w:val="hybridMultilevel"/>
     <w:tmpl w:val="926CC4AA"/>
@@ -5531,7 +3599,7 @@
       </w:pPr>
     </w:lvl>
   </w:abstractNum>
-  <w:abstractNum w:abstractNumId="2">
+  <w:abstractNum w:abstractNumId="2" w15:restartNumberingAfterBreak="0">
     <w:nsid w:val="5D0C562B"/>
     <w:multiLevelType w:val="hybridMultilevel"/>
     <w:tmpl w:val="3FD8D41E"/>
@@ -5657,7 +3725,7 @@
 </file>
 
 <file path=word/styles.xml><?xml version="1.0" encoding="utf-8"?>
-<w:styles xmlns:mc="http://schemas.openxmlformats.org/markup-compatibility/2006" xmlns:r="http://schemas.openxmlformats.org/officeDocument/2006/relationships" xmlns:w="http://schemas.openxmlformats.org/wordprocessingml/2006/main" xmlns:w14="http://schemas.microsoft.com/office/word/2010/wordml" xmlns:w15="http://schemas.microsoft.com/office/word/2012/wordml" mc:Ignorable="w14 w15">
+<w:styles xmlns:mc="http://schemas.openxmlformats.org/markup-compatibility/2006" xmlns:r="http://schemas.openxmlformats.org/officeDocument/2006/relationships" xmlns:w="http://schemas.openxmlformats.org/wordprocessingml/2006/main" xmlns:w14="http://schemas.microsoft.com/office/word/2010/wordml" xmlns:w15="http://schemas.microsoft.com/office/word/2012/wordml" xmlns:w16se="http://schemas.microsoft.com/office/word/2015/wordml/symex" mc:Ignorable="w14 w15 w16se">
   <w:docDefaults>
     <w:rPrDefault>
       <w:rPr>
@@ -6087,7 +4155,6 @@
       <w:spacing w:after="0" w:line="240" w:lineRule="auto"/>
     </w:pPr>
     <w:tblPr>
-      <w:tblInd w:w="0" w:type="dxa"/>
       <w:tblBorders>
         <w:top w:val="single" w:sz="4" w:space="0" w:color="auto"/>
         <w:left w:val="single" w:sz="4" w:space="0" w:color="auto"/>
@@ -6096,12 +4163,6 @@
         <w:insideH w:val="single" w:sz="4" w:space="0" w:color="auto"/>
         <w:insideV w:val="single" w:sz="4" w:space="0" w:color="auto"/>
       </w:tblBorders>
-      <w:tblCellMar>
-        <w:top w:w="0" w:type="dxa"/>
-        <w:left w:w="108" w:type="dxa"/>
-        <w:bottom w:w="0" w:type="dxa"/>
-        <w:right w:w="108" w:type="dxa"/>
-      </w:tblCellMar>
     </w:tblPr>
   </w:style>
   <w:style w:type="paragraph" w:styleId="ListParagraph">

--- a/doc/staff.docx
+++ b/doc/staff.docx
@@ -1205,8 +1205,6 @@
               </w:rPr>
               <w:t xml:space="preserve">std::string </w:t>
             </w:r>
-            <w:bookmarkStart w:id="0" w:name="_GoBack"/>
-            <w:bookmarkEnd w:id="0"/>
             <w:r>
               <w:rPr>
                 <w:color w:val="000000" w:themeColor="text1"/>
@@ -1274,6 +1272,7 @@
                 <w:color w:val="000000" w:themeColor="text1"/>
                 <w:sz w:val="28"/>
               </w:rPr>
+              <w:lastRenderedPageBreak/>
               <w:t>Staff</w:t>
             </w:r>
           </w:p>
@@ -1299,6 +1298,23 @@
                 <w:color w:val="000000" w:themeColor="text1"/>
                 <w:sz w:val="28"/>
               </w:rPr>
+              <w:t>-std::string id;</w:t>
+            </w:r>
+            <w:bookmarkStart w:id="0" w:name="_GoBack"/>
+            <w:bookmarkEnd w:id="0"/>
+          </w:p>
+          <w:p>
+            <w:pPr>
+              <w:rPr>
+                <w:color w:val="000000" w:themeColor="text1"/>
+                <w:sz w:val="28"/>
+              </w:rPr>
+            </w:pPr>
+            <w:r>
+              <w:rPr>
+                <w:color w:val="000000" w:themeColor="text1"/>
+                <w:sz w:val="28"/>
+              </w:rPr>
               <w:t>-</w:t>
             </w:r>
             <w:r>
@@ -1524,6 +1540,7 @@
                 <w:color w:val="000000" w:themeColor="text1"/>
                 <w:sz w:val="28"/>
               </w:rPr>
+              <w:lastRenderedPageBreak/>
               <w:t>+virtual double getSalary() = 0;</w:t>
             </w:r>
           </w:p>
@@ -2055,6 +2072,7 @@
                 <w:color w:val="000000" w:themeColor="text1"/>
                 <w:sz w:val="28"/>
               </w:rPr>
+              <w:lastRenderedPageBreak/>
               <w:t>Cashier</w:t>
             </w:r>
           </w:p>
@@ -2274,7 +2292,6 @@
                 <w:color w:val="000000" w:themeColor="text1"/>
                 <w:sz w:val="28"/>
               </w:rPr>
-              <w:lastRenderedPageBreak/>
               <w:t>-float weight;</w:t>
             </w:r>
             <w:r>
@@ -2322,7 +2339,6 @@
                 <w:color w:val="000000" w:themeColor="text1"/>
                 <w:sz w:val="28"/>
               </w:rPr>
-              <w:lastRenderedPageBreak/>
               <w:t>+Constructor</w:t>
             </w:r>
           </w:p>
@@ -2697,6 +2713,7 @@
           <w:color w:val="000000" w:themeColor="text1"/>
           <w:sz w:val="28"/>
         </w:rPr>
+        <w:lastRenderedPageBreak/>
         <w:t>-int hoursOfWork;</w:t>
       </w:r>
       <w:r>
@@ -2858,7 +2875,6 @@
           <w:color w:val="000000" w:themeColor="text1"/>
           <w:sz w:val="28"/>
         </w:rPr>
-        <w:lastRenderedPageBreak/>
         <w:t>-std::string address;//</w:t>
       </w:r>
       <w:r>
@@ -3217,6 +3233,7 @@
           <w:color w:val="000000" w:themeColor="text1"/>
           <w:sz w:val="28"/>
         </w:rPr>
+        <w:lastRenderedPageBreak/>
         <w:t>Security() {</w:t>
       </w:r>
       <w:r>
@@ -3335,7 +3352,6 @@
           <w:color w:val="000000" w:themeColor="text1"/>
           <w:sz w:val="28"/>
         </w:rPr>
-        <w:lastRenderedPageBreak/>
         <w:t>}</w:t>
       </w:r>
     </w:p>

--- a/doc/staff.docx
+++ b/doc/staff.docx
@@ -1,9 +1,10 @@
 
 <file path=word/document.xml><?xml version="1.0" encoding="utf-8"?>
-<w:document xmlns:wpc="http://schemas.microsoft.com/office/word/2010/wordprocessingCanvas" xmlns:mc="http://schemas.openxmlformats.org/markup-compatibility/2006" xmlns:o="urn:schemas-microsoft-com:office:office" xmlns:r="http://schemas.openxmlformats.org/officeDocument/2006/relationships" xmlns:m="http://schemas.openxmlformats.org/officeDocument/2006/math" xmlns:v="urn:schemas-microsoft-com:vml" xmlns:wp14="http://schemas.microsoft.com/office/word/2010/wordprocessingDrawing" xmlns:wp="http://schemas.openxmlformats.org/drawingml/2006/wordprocessingDrawing" xmlns:w10="urn:schemas-microsoft-com:office:word" xmlns:w="http://schemas.openxmlformats.org/wordprocessingml/2006/main" xmlns:w14="http://schemas.microsoft.com/office/word/2010/wordml" xmlns:w15="http://schemas.microsoft.com/office/word/2012/wordml" xmlns:wpg="http://schemas.microsoft.com/office/word/2010/wordprocessingGroup" xmlns:wpi="http://schemas.microsoft.com/office/word/2010/wordprocessingInk" xmlns:wne="http://schemas.microsoft.com/office/word/2006/wordml" xmlns:wps="http://schemas.microsoft.com/office/word/2010/wordprocessingShape" mc:Ignorable="w14 w15 wp14">
+<w:document xmlns:wpc="http://schemas.microsoft.com/office/word/2010/wordprocessingCanvas" xmlns:cx="http://schemas.microsoft.com/office/drawing/2014/chartex" xmlns:mc="http://schemas.openxmlformats.org/markup-compatibility/2006" xmlns:o="urn:schemas-microsoft-com:office:office" xmlns:r="http://schemas.openxmlformats.org/officeDocument/2006/relationships" xmlns:m="http://schemas.openxmlformats.org/officeDocument/2006/math" xmlns:v="urn:schemas-microsoft-com:vml" xmlns:wp14="http://schemas.microsoft.com/office/word/2010/wordprocessingDrawing" xmlns:wp="http://schemas.openxmlformats.org/drawingml/2006/wordprocessingDrawing" xmlns:w10="urn:schemas-microsoft-com:office:word" xmlns:w="http://schemas.openxmlformats.org/wordprocessingml/2006/main" xmlns:w14="http://schemas.microsoft.com/office/word/2010/wordml" xmlns:w15="http://schemas.microsoft.com/office/word/2012/wordml" xmlns:w16se="http://schemas.microsoft.com/office/word/2015/wordml/symex" xmlns:wpg="http://schemas.microsoft.com/office/word/2010/wordprocessingGroup" xmlns:wpi="http://schemas.microsoft.com/office/word/2010/wordprocessingInk" xmlns:wne="http://schemas.microsoft.com/office/word/2006/wordml" xmlns:wps="http://schemas.microsoft.com/office/word/2010/wordprocessingShape" mc:Ignorable="w14 w15 w16se wp14">
   <w:body>
     <w:p>
       <w:pPr>
+        <w:ind w:firstLine="720"/>
         <w:jc w:val="center"/>
         <w:rPr>
           <w:b/>
@@ -1578,15 +1579,15 @@
         <w:tblLook w:val="04A0" w:firstRow="1" w:lastRow="0" w:firstColumn="1" w:lastColumn="0" w:noHBand="0" w:noVBand="1"/>
       </w:tblPr>
       <w:tblGrid>
-        <w:gridCol w:w="4045"/>
+        <w:gridCol w:w="4156"/>
       </w:tblGrid>
       <w:tr>
         <w:trPr>
-          <w:trHeight w:val="404"/>
+          <w:trHeight w:val="230"/>
         </w:trPr>
         <w:tc>
           <w:tcPr>
-            <w:tcW w:w="4045" w:type="dxa"/>
+            <w:tcW w:w="4156" w:type="dxa"/>
           </w:tcPr>
           <w:p>
             <w:pPr>
@@ -1610,11 +1611,11 @@
       </w:tr>
       <w:tr>
         <w:trPr>
-          <w:trHeight w:val="570"/>
+          <w:trHeight w:val="325"/>
         </w:trPr>
         <w:tc>
           <w:tcPr>
-            <w:tcW w:w="4045" w:type="dxa"/>
+            <w:tcW w:w="4156" w:type="dxa"/>
           </w:tcPr>
           <w:p>
             <w:pPr>
@@ -1724,12 +1725,13 @@
               <w:t>+</w:t>
             </w:r>
             <w:proofErr w:type="spellStart"/>
-            <w:r>
-              <w:rPr>
-                <w:color w:val="000000" w:themeColor="text1"/>
-                <w:sz w:val="28"/>
-              </w:rPr>
-              <w:t>bool</w:t>
+            <w:proofErr w:type="gramStart"/>
+            <w:r>
+              <w:rPr>
+                <w:color w:val="000000" w:themeColor="text1"/>
+                <w:sz w:val="28"/>
+              </w:rPr>
+              <w:t>std</w:t>
             </w:r>
             <w:proofErr w:type="spellEnd"/>
             <w:r>
@@ -1737,24 +1739,69 @@
                 <w:color w:val="000000" w:themeColor="text1"/>
                 <w:sz w:val="28"/>
               </w:rPr>
-              <w:t xml:space="preserve"> operator &gt;(Date other);</w:t>
+              <w:t>::</w:t>
+            </w:r>
+            <w:proofErr w:type="gramEnd"/>
+            <w:r>
+              <w:rPr>
+                <w:color w:val="000000" w:themeColor="text1"/>
+                <w:sz w:val="28"/>
+              </w:rPr>
+              <w:t xml:space="preserve">string </w:t>
+            </w:r>
+            <w:proofErr w:type="spellStart"/>
+            <w:r>
+              <w:rPr>
+                <w:color w:val="000000" w:themeColor="text1"/>
+                <w:sz w:val="28"/>
+              </w:rPr>
+              <w:t>getDate</w:t>
+            </w:r>
+            <w:proofErr w:type="spellEnd"/>
+            <w:r>
+              <w:rPr>
+                <w:color w:val="000000" w:themeColor="text1"/>
+                <w:sz w:val="28"/>
+              </w:rPr>
+              <w:t>();</w:t>
+            </w:r>
+          </w:p>
+          <w:p>
+            <w:pPr>
+              <w:rPr>
+                <w:color w:val="000000" w:themeColor="text1"/>
+                <w:sz w:val="28"/>
+              </w:rPr>
+            </w:pPr>
+            <w:r>
+              <w:rPr>
+                <w:color w:val="000000" w:themeColor="text1"/>
+                <w:sz w:val="28"/>
+              </w:rPr>
+              <w:t xml:space="preserve">+bool operator &gt;(Date </w:t>
+            </w:r>
+            <w:r>
+              <w:rPr>
+                <w:color w:val="000000" w:themeColor="text1"/>
+                <w:sz w:val="28"/>
+              </w:rPr>
+              <w:t>&amp;</w:t>
+            </w:r>
+            <w:r>
+              <w:rPr>
+                <w:color w:val="000000" w:themeColor="text1"/>
+                <w:sz w:val="28"/>
+              </w:rPr>
+              <w:t>other);</w:t>
             </w:r>
           </w:p>
         </w:tc>
       </w:tr>
     </w:tbl>
-    <w:p>
-      <w:pPr>
-        <w:rPr>
-          <w:color w:val="000000" w:themeColor="text1"/>
-          <w:sz w:val="28"/>
-        </w:rPr>
-      </w:pPr>
-    </w:p>
     <w:tbl>
       <w:tblPr>
         <w:tblStyle w:val="TableGrid"/>
-        <w:tblpPr w:leftFromText="180" w:rightFromText="180" w:vertAnchor="page" w:horzAnchor="margin" w:tblpY="8601"/>
+        <w:tblpPr w:leftFromText="180" w:rightFromText="180" w:vertAnchor="page" w:horzAnchor="margin" w:tblpY="9320"/>
         <w:tblW w:w="0" w:type="auto"/>
         <w:tblLook w:val="04A0" w:firstRow="1" w:lastRow="0" w:firstColumn="1" w:lastColumn="0" w:noHBand="0" w:noVBand="1"/>
       </w:tblPr>
@@ -1812,6 +1859,7 @@
               <w:t>-</w:t>
             </w:r>
             <w:proofErr w:type="spellStart"/>
+            <w:proofErr w:type="gramStart"/>
             <w:r>
               <w:rPr>
                 <w:color w:val="000000" w:themeColor="text1"/>
@@ -1825,23 +1873,15 @@
                 <w:color w:val="000000" w:themeColor="text1"/>
                 <w:sz w:val="28"/>
               </w:rPr>
-              <w:t xml:space="preserve">::string </w:t>
-            </w:r>
-            <w:proofErr w:type="spellStart"/>
-            <w:r>
-              <w:rPr>
-                <w:color w:val="000000" w:themeColor="text1"/>
-                <w:sz w:val="28"/>
-              </w:rPr>
-              <w:t>fullName</w:t>
-            </w:r>
-            <w:proofErr w:type="spellEnd"/>
-            <w:r>
-              <w:rPr>
-                <w:color w:val="000000" w:themeColor="text1"/>
-                <w:sz w:val="28"/>
-              </w:rPr>
-              <w:t>;</w:t>
+              <w:t>::</w:t>
+            </w:r>
+            <w:proofErr w:type="gramEnd"/>
+            <w:r>
+              <w:rPr>
+                <w:color w:val="000000" w:themeColor="text1"/>
+                <w:sz w:val="28"/>
+              </w:rPr>
+              <w:t>string id;</w:t>
             </w:r>
           </w:p>
           <w:p>
@@ -1859,12 +1899,13 @@
               <w:t>-</w:t>
             </w:r>
             <w:proofErr w:type="spellStart"/>
-            <w:r>
-              <w:rPr>
-                <w:color w:val="000000" w:themeColor="text1"/>
-                <w:sz w:val="28"/>
-              </w:rPr>
-              <w:t>int</w:t>
+            <w:proofErr w:type="gramStart"/>
+            <w:r>
+              <w:rPr>
+                <w:color w:val="000000" w:themeColor="text1"/>
+                <w:sz w:val="28"/>
+              </w:rPr>
+              <w:t>std</w:t>
             </w:r>
             <w:proofErr w:type="spellEnd"/>
             <w:r>
@@ -1872,7 +1913,31 @@
                 <w:color w:val="000000" w:themeColor="text1"/>
                 <w:sz w:val="28"/>
               </w:rPr>
-              <w:t xml:space="preserve"> age;</w:t>
+              <w:t>::</w:t>
+            </w:r>
+            <w:proofErr w:type="gramEnd"/>
+            <w:r>
+              <w:rPr>
+                <w:color w:val="000000" w:themeColor="text1"/>
+                <w:sz w:val="28"/>
+              </w:rPr>
+              <w:t xml:space="preserve">string </w:t>
+            </w:r>
+            <w:proofErr w:type="spellStart"/>
+            <w:r>
+              <w:rPr>
+                <w:color w:val="000000" w:themeColor="text1"/>
+                <w:sz w:val="28"/>
+              </w:rPr>
+              <w:t>fullName</w:t>
+            </w:r>
+            <w:proofErr w:type="spellEnd"/>
+            <w:r>
+              <w:rPr>
+                <w:color w:val="000000" w:themeColor="text1"/>
+                <w:sz w:val="28"/>
+              </w:rPr>
+              <w:t>;</w:t>
             </w:r>
           </w:p>
           <w:p>
@@ -1895,7 +1960,7 @@
                 <w:color w:val="000000" w:themeColor="text1"/>
                 <w:sz w:val="28"/>
               </w:rPr>
-              <w:t>bool</w:t>
+              <w:t>int</w:t>
             </w:r>
             <w:proofErr w:type="spellEnd"/>
             <w:r>
@@ -1903,7 +1968,7 @@
                 <w:color w:val="000000" w:themeColor="text1"/>
                 <w:sz w:val="28"/>
               </w:rPr>
-              <w:t xml:space="preserve"> sex (male: true);</w:t>
+              <w:t xml:space="preserve"> age;</w:t>
             </w:r>
           </w:p>
           <w:p>
@@ -1918,7 +1983,21 @@
                 <w:color w:val="000000" w:themeColor="text1"/>
                 <w:sz w:val="28"/>
               </w:rPr>
-              <w:t>-Date birthday;</w:t>
+              <w:t>-bool sex (</w:t>
+            </w:r>
+            <w:r>
+              <w:rPr>
+                <w:color w:val="000000" w:themeColor="text1"/>
+                <w:sz w:val="28"/>
+              </w:rPr>
+              <w:t>fe</w:t>
+            </w:r>
+            <w:r>
+              <w:rPr>
+                <w:color w:val="000000" w:themeColor="text1"/>
+                <w:sz w:val="28"/>
+              </w:rPr>
+              <w:t>male: true);</w:t>
             </w:r>
           </w:p>
           <w:p>
@@ -1936,6 +2015,7 @@
               <w:t>-</w:t>
             </w:r>
             <w:proofErr w:type="spellStart"/>
+            <w:proofErr w:type="gramStart"/>
             <w:r>
               <w:rPr>
                 <w:color w:val="000000" w:themeColor="text1"/>
@@ -1949,7 +2029,15 @@
                 <w:color w:val="000000" w:themeColor="text1"/>
                 <w:sz w:val="28"/>
               </w:rPr>
-              <w:t>::string address;</w:t>
+              <w:t>::</w:t>
+            </w:r>
+            <w:proofErr w:type="gramEnd"/>
+            <w:r>
+              <w:rPr>
+                <w:color w:val="000000" w:themeColor="text1"/>
+                <w:sz w:val="28"/>
+              </w:rPr>
+              <w:t>string address;</w:t>
             </w:r>
           </w:p>
           <w:p>
@@ -2026,14 +2114,7 @@
                 <w:color w:val="000000" w:themeColor="text1"/>
                 <w:sz w:val="28"/>
               </w:rPr>
-              <w:t>hours</w:t>
-            </w:r>
-            <w:r>
-              <w:rPr>
-                <w:color w:val="000000" w:themeColor="text1"/>
-                <w:sz w:val="28"/>
-              </w:rPr>
-              <w:t>OfWork</w:t>
+              <w:t>hoursOfWork</w:t>
             </w:r>
             <w:proofErr w:type="spellEnd"/>
             <w:r>
@@ -2111,7 +2192,37 @@
                 <w:color w:val="000000" w:themeColor="text1"/>
                 <w:sz w:val="28"/>
               </w:rPr>
-              <w:t>+virtual void input() = 0;</w:t>
+              <w:t xml:space="preserve">+virtual </w:t>
+            </w:r>
+            <w:r>
+              <w:rPr>
+                <w:color w:val="000000" w:themeColor="text1"/>
+                <w:sz w:val="28"/>
+              </w:rPr>
+              <w:t xml:space="preserve">void </w:t>
+            </w:r>
+            <w:proofErr w:type="gramStart"/>
+            <w:r>
+              <w:rPr>
+                <w:color w:val="000000" w:themeColor="text1"/>
+                <w:sz w:val="28"/>
+              </w:rPr>
+              <w:t>input(</w:t>
+            </w:r>
+            <w:proofErr w:type="gramEnd"/>
+            <w:r>
+              <w:rPr>
+                <w:color w:val="000000" w:themeColor="text1"/>
+                <w:sz w:val="28"/>
+              </w:rPr>
+              <w:t>)</w:t>
+            </w:r>
+            <w:r>
+              <w:rPr>
+                <w:color w:val="000000" w:themeColor="text1"/>
+                <w:sz w:val="28"/>
+              </w:rPr>
+              <w:t>;</w:t>
             </w:r>
           </w:p>
           <w:p>
@@ -2126,7 +2237,23 @@
                 <w:color w:val="000000" w:themeColor="text1"/>
                 <w:sz w:val="28"/>
               </w:rPr>
-              <w:t>+virtual void show() = 0;</w:t>
+              <w:t xml:space="preserve">+virtual void </w:t>
+            </w:r>
+            <w:proofErr w:type="gramStart"/>
+            <w:r>
+              <w:rPr>
+                <w:color w:val="000000" w:themeColor="text1"/>
+                <w:sz w:val="28"/>
+              </w:rPr>
+              <w:t>show(</w:t>
+            </w:r>
+            <w:proofErr w:type="gramEnd"/>
+            <w:r>
+              <w:rPr>
+                <w:color w:val="000000" w:themeColor="text1"/>
+                <w:sz w:val="28"/>
+              </w:rPr>
+              <w:t>);</w:t>
             </w:r>
           </w:p>
           <w:p>
@@ -2163,6 +2290,14 @@
         </w:tc>
       </w:tr>
     </w:tbl>
+    <w:p>
+      <w:pPr>
+        <w:rPr>
+          <w:color w:val="000000" w:themeColor="text1"/>
+          <w:sz w:val="28"/>
+        </w:rPr>
+      </w:pPr>
+    </w:p>
     <w:p>
       <w:pPr>
         <w:rPr>
@@ -2559,17 +2694,8 @@
                 <w:color w:val="000000" w:themeColor="text1"/>
                 <w:sz w:val="28"/>
               </w:rPr>
-              <w:t>-</w:t>
-            </w:r>
-            <w:proofErr w:type="spellStart"/>
-            <w:r>
-              <w:rPr>
-                <w:color w:val="000000" w:themeColor="text1"/>
-                <w:sz w:val="28"/>
-              </w:rPr>
-              <w:t>bool</w:t>
-            </w:r>
-            <w:proofErr w:type="spellEnd"/>
+              <w:t>-bool</w:t>
+            </w:r>
             <w:r>
               <w:rPr>
                 <w:color w:val="000000" w:themeColor="text1"/>
@@ -2831,6 +2957,8 @@
             </w:r>
           </w:p>
         </w:tc>
+        <w:bookmarkStart w:id="0" w:name="_GoBack"/>
+        <w:bookmarkEnd w:id="0"/>
       </w:tr>
       <w:tr>
         <w:trPr>
@@ -2875,7 +3003,7 @@
       </w:tr>
       <w:tr>
         <w:trPr>
-          <w:trHeight w:val="412"/>
+          <w:trHeight w:val="1871"/>
         </w:trPr>
         <w:tc>
           <w:tcPr>
@@ -3078,6 +3206,7 @@
                 <w:color w:val="000000" w:themeColor="text1"/>
                 <w:sz w:val="28"/>
               </w:rPr>
+              <w:lastRenderedPageBreak/>
               <w:t>-float weight;</w:t>
             </w:r>
             <w:r>
@@ -3248,23 +3377,7 @@
                 <w:color w:val="000000" w:themeColor="text1"/>
                 <w:sz w:val="28"/>
               </w:rPr>
-              <w:t>+</w:t>
-            </w:r>
-            <w:proofErr w:type="spellStart"/>
-            <w:r>
-              <w:rPr>
-                <w:color w:val="000000" w:themeColor="text1"/>
-                <w:sz w:val="28"/>
-              </w:rPr>
-              <w:t>bool</w:t>
-            </w:r>
-            <w:proofErr w:type="spellEnd"/>
-            <w:r>
-              <w:rPr>
-                <w:color w:val="000000" w:themeColor="text1"/>
-                <w:sz w:val="28"/>
-              </w:rPr>
-              <w:t xml:space="preserve"> evaluate();</w:t>
+              <w:t>+bool evaluate();</w:t>
             </w:r>
             <w:r>
               <w:rPr>
@@ -3478,6 +3591,7 @@
         <w:t>-</w:t>
       </w:r>
       <w:proofErr w:type="spellStart"/>
+      <w:proofErr w:type="gramStart"/>
       <w:r>
         <w:rPr>
           <w:color w:val="000000" w:themeColor="text1"/>
@@ -3491,15 +3605,56 @@
           <w:color w:val="000000" w:themeColor="text1"/>
           <w:sz w:val="28"/>
         </w:rPr>
-        <w:t>:</w:t>
-      </w:r>
+        <w:t>::</w:t>
+      </w:r>
+      <w:proofErr w:type="gramEnd"/>
+      <w:r>
+        <w:rPr>
+          <w:color w:val="000000" w:themeColor="text1"/>
+          <w:sz w:val="28"/>
+        </w:rPr>
+        <w:t>string id;//</w:t>
+      </w:r>
+      <w:proofErr w:type="spellStart"/>
+      <w:r>
+        <w:rPr>
+          <w:color w:val="000000" w:themeColor="text1"/>
+          <w:sz w:val="28"/>
+        </w:rPr>
+        <w:t>rỗng</w:t>
+      </w:r>
+      <w:proofErr w:type="spellEnd"/>
+    </w:p>
+    <w:p>
+      <w:pPr>
+        <w:rPr>
+          <w:color w:val="000000" w:themeColor="text1"/>
+          <w:sz w:val="28"/>
+        </w:rPr>
+      </w:pPr>
+      <w:r>
+        <w:rPr>
+          <w:color w:val="000000" w:themeColor="text1"/>
+          <w:sz w:val="28"/>
+        </w:rPr>
+        <w:t>-</w:t>
+      </w:r>
+      <w:proofErr w:type="spellStart"/>
       <w:proofErr w:type="gramStart"/>
       <w:r>
         <w:rPr>
           <w:color w:val="000000" w:themeColor="text1"/>
           <w:sz w:val="28"/>
         </w:rPr>
-        <w:t>:string</w:t>
+        <w:t>std</w:t>
+      </w:r>
+      <w:proofErr w:type="spellEnd"/>
+      <w:r>
+        <w:rPr>
+          <w:color w:val="000000" w:themeColor="text1"/>
+          <w:sz w:val="28"/>
+        </w:rPr>
+        <w:t>::</w:t>
       </w:r>
       <w:proofErr w:type="gramEnd"/>
       <w:r>
@@ -3507,6 +3662,255 @@
           <w:color w:val="000000" w:themeColor="text1"/>
           <w:sz w:val="28"/>
         </w:rPr>
+        <w:t xml:space="preserve">string </w:t>
+      </w:r>
+      <w:proofErr w:type="spellStart"/>
+      <w:r>
+        <w:rPr>
+          <w:color w:val="000000" w:themeColor="text1"/>
+          <w:sz w:val="28"/>
+        </w:rPr>
+        <w:t>fullName</w:t>
+      </w:r>
+      <w:proofErr w:type="spellEnd"/>
+      <w:r>
+        <w:rPr>
+          <w:color w:val="000000" w:themeColor="text1"/>
+          <w:sz w:val="28"/>
+        </w:rPr>
+        <w:t>;</w:t>
+      </w:r>
+      <w:r>
+        <w:rPr>
+          <w:color w:val="000000" w:themeColor="text1"/>
+          <w:sz w:val="28"/>
+        </w:rPr>
+        <w:t>//</w:t>
+      </w:r>
+      <w:proofErr w:type="spellStart"/>
+      <w:r>
+        <w:rPr>
+          <w:color w:val="000000" w:themeColor="text1"/>
+          <w:sz w:val="28"/>
+        </w:rPr>
+        <w:t>rỗng</w:t>
+      </w:r>
+      <w:proofErr w:type="spellEnd"/>
+    </w:p>
+    <w:p>
+      <w:pPr>
+        <w:rPr>
+          <w:color w:val="000000" w:themeColor="text1"/>
+          <w:sz w:val="28"/>
+        </w:rPr>
+      </w:pPr>
+      <w:r>
+        <w:rPr>
+          <w:color w:val="000000" w:themeColor="text1"/>
+          <w:sz w:val="28"/>
+        </w:rPr>
+        <w:t>-</w:t>
+      </w:r>
+      <w:proofErr w:type="spellStart"/>
+      <w:r>
+        <w:rPr>
+          <w:color w:val="000000" w:themeColor="text1"/>
+          <w:sz w:val="28"/>
+        </w:rPr>
+        <w:t>int</w:t>
+      </w:r>
+      <w:proofErr w:type="spellEnd"/>
+      <w:r>
+        <w:rPr>
+          <w:color w:val="000000" w:themeColor="text1"/>
+          <w:sz w:val="28"/>
+        </w:rPr>
+        <w:t xml:space="preserve"> age;</w:t>
+      </w:r>
+      <w:r>
+        <w:rPr>
+          <w:color w:val="000000" w:themeColor="text1"/>
+          <w:sz w:val="28"/>
+        </w:rPr>
+        <w:t>//-1</w:t>
+      </w:r>
+    </w:p>
+    <w:p>
+      <w:pPr>
+        <w:rPr>
+          <w:color w:val="000000" w:themeColor="text1"/>
+          <w:sz w:val="28"/>
+        </w:rPr>
+      </w:pPr>
+      <w:r>
+        <w:rPr>
+          <w:color w:val="000000" w:themeColor="text1"/>
+          <w:sz w:val="28"/>
+        </w:rPr>
+        <w:t xml:space="preserve">-bool sex (male: </w:t>
+      </w:r>
+      <w:proofErr w:type="gramStart"/>
+      <w:r>
+        <w:rPr>
+          <w:color w:val="000000" w:themeColor="text1"/>
+          <w:sz w:val="28"/>
+        </w:rPr>
+        <w:t>true);</w:t>
+      </w:r>
+      <w:r>
+        <w:rPr>
+          <w:color w:val="000000" w:themeColor="text1"/>
+          <w:sz w:val="28"/>
+        </w:rPr>
+        <w:t>/</w:t>
+      </w:r>
+      <w:proofErr w:type="gramEnd"/>
+      <w:r>
+        <w:rPr>
+          <w:color w:val="000000" w:themeColor="text1"/>
+          <w:sz w:val="28"/>
+        </w:rPr>
+        <w:t>/true</w:t>
+      </w:r>
+    </w:p>
+    <w:p>
+      <w:pPr>
+        <w:rPr>
+          <w:color w:val="000000" w:themeColor="text1"/>
+          <w:sz w:val="28"/>
+        </w:rPr>
+      </w:pPr>
+      <w:r>
+        <w:rPr>
+          <w:color w:val="000000" w:themeColor="text1"/>
+          <w:sz w:val="28"/>
+        </w:rPr>
+        <w:t>-</w:t>
+      </w:r>
+      <w:proofErr w:type="spellStart"/>
+      <w:proofErr w:type="gramStart"/>
+      <w:r>
+        <w:rPr>
+          <w:color w:val="000000" w:themeColor="text1"/>
+          <w:sz w:val="28"/>
+        </w:rPr>
+        <w:t>std</w:t>
+      </w:r>
+      <w:proofErr w:type="spellEnd"/>
+      <w:r>
+        <w:rPr>
+          <w:color w:val="000000" w:themeColor="text1"/>
+          <w:sz w:val="28"/>
+        </w:rPr>
+        <w:t>::</w:t>
+      </w:r>
+      <w:proofErr w:type="gramEnd"/>
+      <w:r>
+        <w:rPr>
+          <w:color w:val="000000" w:themeColor="text1"/>
+          <w:sz w:val="28"/>
+        </w:rPr>
+        <w:t>string address;</w:t>
+      </w:r>
+      <w:r>
+        <w:rPr>
+          <w:color w:val="000000" w:themeColor="text1"/>
+          <w:sz w:val="28"/>
+        </w:rPr>
+        <w:t>//</w:t>
+      </w:r>
+      <w:proofErr w:type="spellStart"/>
+      <w:r>
+        <w:rPr>
+          <w:color w:val="000000" w:themeColor="text1"/>
+          <w:sz w:val="28"/>
+        </w:rPr>
+        <w:t>rỗng</w:t>
+      </w:r>
+      <w:proofErr w:type="spellEnd"/>
+    </w:p>
+    <w:p>
+      <w:pPr>
+        <w:rPr>
+          <w:color w:val="000000" w:themeColor="text1"/>
+          <w:sz w:val="28"/>
+        </w:rPr>
+      </w:pPr>
+      <w:r>
+        <w:rPr>
+          <w:color w:val="000000" w:themeColor="text1"/>
+          <w:sz w:val="28"/>
+        </w:rPr>
+        <w:t xml:space="preserve">-Date </w:t>
+      </w:r>
+      <w:proofErr w:type="spellStart"/>
+      <w:r>
+        <w:rPr>
+          <w:color w:val="000000" w:themeColor="text1"/>
+          <w:sz w:val="28"/>
+        </w:rPr>
+        <w:t>startDate</w:t>
+      </w:r>
+      <w:proofErr w:type="spellEnd"/>
+      <w:r>
+        <w:rPr>
+          <w:color w:val="000000" w:themeColor="text1"/>
+          <w:sz w:val="28"/>
+        </w:rPr>
+        <w:t>;</w:t>
+      </w:r>
+      <w:r>
+        <w:rPr>
+          <w:color w:val="000000" w:themeColor="text1"/>
+          <w:sz w:val="28"/>
+        </w:rPr>
+        <w:t>/</w:t>
+      </w:r>
+      <w:proofErr w:type="gramStart"/>
+      <w:r>
+        <w:rPr>
+          <w:color w:val="000000" w:themeColor="text1"/>
+          <w:sz w:val="28"/>
+        </w:rPr>
+        <w:t>/{</w:t>
+      </w:r>
+      <w:proofErr w:type="gramEnd"/>
+      <w:r>
+        <w:rPr>
+          <w:color w:val="000000" w:themeColor="text1"/>
+          <w:sz w:val="28"/>
+        </w:rPr>
+        <w:t>0,0,0}</w:t>
+      </w:r>
+    </w:p>
+    <w:p>
+      <w:pPr>
+        <w:rPr>
+          <w:color w:val="000000" w:themeColor="text1"/>
+          <w:sz w:val="28"/>
+        </w:rPr>
+      </w:pPr>
+      <w:r>
+        <w:rPr>
+          <w:color w:val="000000" w:themeColor="text1"/>
+          <w:sz w:val="28"/>
+        </w:rPr>
+        <w:t>-</w:t>
+      </w:r>
+      <w:proofErr w:type="spellStart"/>
+      <w:r>
+        <w:rPr>
+          <w:color w:val="000000" w:themeColor="text1"/>
+          <w:sz w:val="28"/>
+        </w:rPr>
+        <w:t>int</w:t>
+      </w:r>
+      <w:proofErr w:type="spellEnd"/>
+      <w:r>
+        <w:rPr>
+          <w:color w:val="000000" w:themeColor="text1"/>
+          <w:sz w:val="28"/>
+        </w:rPr>
         <w:t xml:space="preserve"> </w:t>
       </w:r>
       <w:proofErr w:type="spellStart"/>
@@ -3515,6 +3919,162 @@
           <w:color w:val="000000" w:themeColor="text1"/>
           <w:sz w:val="28"/>
         </w:rPr>
+        <w:t>hoursOfWork</w:t>
+      </w:r>
+      <w:proofErr w:type="spellEnd"/>
+      <w:r>
+        <w:rPr>
+          <w:color w:val="000000" w:themeColor="text1"/>
+          <w:sz w:val="28"/>
+        </w:rPr>
+        <w:t>;</w:t>
+      </w:r>
+      <w:r>
+        <w:rPr>
+          <w:color w:val="000000" w:themeColor="text1"/>
+          <w:sz w:val="28"/>
+        </w:rPr>
+        <w:t>//</w:t>
+      </w:r>
+      <w:r>
+        <w:rPr>
+          <w:color w:val="000000" w:themeColor="text1"/>
+          <w:sz w:val="28"/>
+        </w:rPr>
+        <w:t>0</w:t>
+      </w:r>
+    </w:p>
+    <w:p>
+      <w:pPr>
+        <w:rPr>
+          <w:color w:val="000000" w:themeColor="text1"/>
+          <w:sz w:val="28"/>
+        </w:rPr>
+      </w:pPr>
+      <w:r>
+        <w:rPr>
+          <w:color w:val="000000" w:themeColor="text1"/>
+          <w:sz w:val="28"/>
+        </w:rPr>
+        <w:t>}</w:t>
+      </w:r>
+    </w:p>
+    <w:p>
+      <w:pPr>
+        <w:rPr>
+          <w:color w:val="000000" w:themeColor="text1"/>
+          <w:sz w:val="28"/>
+        </w:rPr>
+      </w:pPr>
+      <w:r>
+        <w:rPr>
+          <w:color w:val="000000" w:themeColor="text1"/>
+          <w:sz w:val="28"/>
+        </w:rPr>
+        <w:t>Staff(</w:t>
+      </w:r>
+      <w:proofErr w:type="spellStart"/>
+      <w:r>
+        <w:rPr>
+          <w:color w:val="000000" w:themeColor="text1"/>
+          <w:sz w:val="28"/>
+        </w:rPr>
+        <w:t>pras</w:t>
+      </w:r>
+      <w:proofErr w:type="spellEnd"/>
+      <w:r>
+        <w:rPr>
+          <w:color w:val="000000" w:themeColor="text1"/>
+          <w:sz w:val="28"/>
+        </w:rPr>
+        <w:t>) {</w:t>
+      </w:r>
+    </w:p>
+    <w:p>
+      <w:pPr>
+        <w:rPr>
+          <w:color w:val="000000" w:themeColor="text1"/>
+          <w:sz w:val="28"/>
+        </w:rPr>
+      </w:pPr>
+      <w:r>
+        <w:rPr>
+          <w:color w:val="000000" w:themeColor="text1"/>
+          <w:sz w:val="28"/>
+        </w:rPr>
+        <w:t>-</w:t>
+      </w:r>
+      <w:proofErr w:type="spellStart"/>
+      <w:r>
+        <w:rPr>
+          <w:color w:val="000000" w:themeColor="text1"/>
+          <w:sz w:val="28"/>
+        </w:rPr>
+        <w:t>std</w:t>
+      </w:r>
+      <w:proofErr w:type="spellEnd"/>
+      <w:r>
+        <w:rPr>
+          <w:color w:val="000000" w:themeColor="text1"/>
+          <w:sz w:val="28"/>
+        </w:rPr>
+        <w:t>::string id;//</w:t>
+      </w:r>
+      <w:proofErr w:type="spellStart"/>
+      <w:r>
+        <w:rPr>
+          <w:color w:val="000000" w:themeColor="text1"/>
+          <w:sz w:val="28"/>
+        </w:rPr>
+        <w:t>rỗng</w:t>
+      </w:r>
+      <w:proofErr w:type="spellEnd"/>
+    </w:p>
+    <w:p>
+      <w:pPr>
+        <w:rPr>
+          <w:color w:val="000000" w:themeColor="text1"/>
+          <w:sz w:val="28"/>
+        </w:rPr>
+      </w:pPr>
+      <w:r>
+        <w:rPr>
+          <w:color w:val="000000" w:themeColor="text1"/>
+          <w:sz w:val="28"/>
+        </w:rPr>
+        <w:t>-</w:t>
+      </w:r>
+      <w:proofErr w:type="spellStart"/>
+      <w:proofErr w:type="gramStart"/>
+      <w:r>
+        <w:rPr>
+          <w:color w:val="000000" w:themeColor="text1"/>
+          <w:sz w:val="28"/>
+        </w:rPr>
+        <w:t>std</w:t>
+      </w:r>
+      <w:proofErr w:type="spellEnd"/>
+      <w:r>
+        <w:rPr>
+          <w:color w:val="000000" w:themeColor="text1"/>
+          <w:sz w:val="28"/>
+        </w:rPr>
+        <w:t>::</w:t>
+      </w:r>
+      <w:proofErr w:type="gramEnd"/>
+      <w:r>
+        <w:rPr>
+          <w:color w:val="000000" w:themeColor="text1"/>
+          <w:sz w:val="28"/>
+        </w:rPr>
+        <w:t xml:space="preserve">string </w:t>
+      </w:r>
+      <w:proofErr w:type="spellStart"/>
+      <w:r>
+        <w:rPr>
+          <w:color w:val="000000" w:themeColor="text1"/>
+          <w:sz w:val="28"/>
+        </w:rPr>
         <w:t>fullName</w:t>
       </w:r>
       <w:proofErr w:type="spellEnd"/>
@@ -3523,14 +4083,23 @@
           <w:color w:val="000000" w:themeColor="text1"/>
           <w:sz w:val="28"/>
         </w:rPr>
-        <w:t>;</w:t>
-      </w:r>
-      <w:r>
-        <w:rPr>
-          <w:color w:val="000000" w:themeColor="text1"/>
-          <w:sz w:val="28"/>
-        </w:rPr>
-        <w:t>//</w:t>
+        <w:t>;//</w:t>
+      </w:r>
+      <w:proofErr w:type="spellStart"/>
+      <w:r>
+        <w:rPr>
+          <w:color w:val="000000" w:themeColor="text1"/>
+          <w:sz w:val="28"/>
+        </w:rPr>
+        <w:t>sai</w:t>
+      </w:r>
+      <w:proofErr w:type="spellEnd"/>
+      <w:r>
+        <w:rPr>
+          <w:color w:val="000000" w:themeColor="text1"/>
+          <w:sz w:val="28"/>
+        </w:rPr>
+        <w:t xml:space="preserve"> -&gt; </w:t>
       </w:r>
       <w:proofErr w:type="spellStart"/>
       <w:r>
@@ -3570,22 +4139,78 @@
           <w:color w:val="000000" w:themeColor="text1"/>
           <w:sz w:val="28"/>
         </w:rPr>
-        <w:t xml:space="preserve"> age</w:t>
-      </w:r>
+        <w:t xml:space="preserve"> age;//</w:t>
+      </w:r>
+      <w:proofErr w:type="spellStart"/>
+      <w:r>
+        <w:rPr>
+          <w:color w:val="000000" w:themeColor="text1"/>
+          <w:sz w:val="28"/>
+        </w:rPr>
+        <w:t>sai</w:t>
+      </w:r>
+      <w:proofErr w:type="spellEnd"/>
+      <w:r>
+        <w:rPr>
+          <w:color w:val="000000" w:themeColor="text1"/>
+          <w:sz w:val="28"/>
+        </w:rPr>
+        <w:t xml:space="preserve"> -&gt; </w:t>
+      </w:r>
+      <w:r>
+        <w:rPr>
+          <w:color w:val="000000" w:themeColor="text1"/>
+          <w:sz w:val="28"/>
+        </w:rPr>
+        <w:t>-1</w:t>
+      </w:r>
+    </w:p>
+    <w:p>
+      <w:pPr>
+        <w:rPr>
+          <w:color w:val="000000" w:themeColor="text1"/>
+          <w:sz w:val="28"/>
+        </w:rPr>
+      </w:pPr>
+      <w:r>
+        <w:rPr>
+          <w:color w:val="000000" w:themeColor="text1"/>
+          <w:sz w:val="28"/>
+        </w:rPr>
+        <w:t>-bool sex (male: true);//true</w:t>
+      </w:r>
+    </w:p>
+    <w:p>
+      <w:pPr>
+        <w:rPr>
+          <w:color w:val="000000" w:themeColor="text1"/>
+          <w:sz w:val="28"/>
+        </w:rPr>
+      </w:pPr>
+      <w:r>
+        <w:rPr>
+          <w:color w:val="000000" w:themeColor="text1"/>
+          <w:sz w:val="28"/>
+        </w:rPr>
+        <w:lastRenderedPageBreak/>
+        <w:t>-</w:t>
+      </w:r>
+      <w:proofErr w:type="spellStart"/>
       <w:proofErr w:type="gramStart"/>
       <w:r>
         <w:rPr>
           <w:color w:val="000000" w:themeColor="text1"/>
           <w:sz w:val="28"/>
         </w:rPr>
-        <w:t>;</w:t>
-      </w:r>
-      <w:r>
-        <w:rPr>
-          <w:color w:val="000000" w:themeColor="text1"/>
-          <w:sz w:val="28"/>
-        </w:rPr>
-        <w:t>/</w:t>
+        <w:t>std</w:t>
+      </w:r>
+      <w:proofErr w:type="spellEnd"/>
+      <w:r>
+        <w:rPr>
+          <w:color w:val="000000" w:themeColor="text1"/>
+          <w:sz w:val="28"/>
+        </w:rPr>
+        <w:t>::</w:t>
       </w:r>
       <w:proofErr w:type="gramEnd"/>
       <w:r>
@@ -3593,7 +4218,100 @@
           <w:color w:val="000000" w:themeColor="text1"/>
           <w:sz w:val="28"/>
         </w:rPr>
-        <w:t>/-1</w:t>
+        <w:t>string address;//</w:t>
+      </w:r>
+      <w:r>
+        <w:rPr>
+          <w:color w:val="000000" w:themeColor="text1"/>
+          <w:sz w:val="28"/>
+        </w:rPr>
+        <w:t xml:space="preserve"> </w:t>
+      </w:r>
+      <w:proofErr w:type="spellStart"/>
+      <w:r>
+        <w:rPr>
+          <w:color w:val="000000" w:themeColor="text1"/>
+          <w:sz w:val="28"/>
+        </w:rPr>
+        <w:t>sai</w:t>
+      </w:r>
+      <w:proofErr w:type="spellEnd"/>
+      <w:r>
+        <w:rPr>
+          <w:color w:val="000000" w:themeColor="text1"/>
+          <w:sz w:val="28"/>
+        </w:rPr>
+        <w:t xml:space="preserve"> -&gt; </w:t>
+      </w:r>
+      <w:proofErr w:type="spellStart"/>
+      <w:r>
+        <w:rPr>
+          <w:color w:val="000000" w:themeColor="text1"/>
+          <w:sz w:val="28"/>
+        </w:rPr>
+        <w:t>rỗng</w:t>
+      </w:r>
+      <w:proofErr w:type="spellEnd"/>
+    </w:p>
+    <w:p>
+      <w:pPr>
+        <w:rPr>
+          <w:color w:val="000000" w:themeColor="text1"/>
+          <w:sz w:val="28"/>
+        </w:rPr>
+      </w:pPr>
+      <w:r>
+        <w:rPr>
+          <w:color w:val="000000" w:themeColor="text1"/>
+          <w:sz w:val="28"/>
+        </w:rPr>
+        <w:t xml:space="preserve">-Date </w:t>
+      </w:r>
+      <w:proofErr w:type="spellStart"/>
+      <w:r>
+        <w:rPr>
+          <w:color w:val="000000" w:themeColor="text1"/>
+          <w:sz w:val="28"/>
+        </w:rPr>
+        <w:t>startDate</w:t>
+      </w:r>
+      <w:proofErr w:type="spellEnd"/>
+      <w:r>
+        <w:rPr>
+          <w:color w:val="000000" w:themeColor="text1"/>
+          <w:sz w:val="28"/>
+        </w:rPr>
+        <w:t>;//</w:t>
+      </w:r>
+      <w:r>
+        <w:rPr>
+          <w:color w:val="000000" w:themeColor="text1"/>
+          <w:sz w:val="28"/>
+        </w:rPr>
+        <w:t xml:space="preserve"> </w:t>
+      </w:r>
+      <w:proofErr w:type="spellStart"/>
+      <w:r>
+        <w:rPr>
+          <w:color w:val="000000" w:themeColor="text1"/>
+          <w:sz w:val="28"/>
+        </w:rPr>
+        <w:t>sai</w:t>
+      </w:r>
+      <w:proofErr w:type="spellEnd"/>
+      <w:r>
+        <w:rPr>
+          <w:color w:val="000000" w:themeColor="text1"/>
+          <w:sz w:val="28"/>
+        </w:rPr>
+        <w:t xml:space="preserve"> -&gt; </w:t>
+      </w:r>
+      <w:r>
+        <w:rPr>
+          <w:color w:val="000000" w:themeColor="text1"/>
+          <w:sz w:val="28"/>
+        </w:rPr>
+        <w:t>{0,0,0}</w:t>
       </w:r>
     </w:p>
     <w:p>
@@ -3616,194 +4334,6 @@
           <w:color w:val="000000" w:themeColor="text1"/>
           <w:sz w:val="28"/>
         </w:rPr>
-        <w:t>bool</w:t>
-      </w:r>
-      <w:proofErr w:type="spellEnd"/>
-      <w:r>
-        <w:rPr>
-          <w:color w:val="000000" w:themeColor="text1"/>
-          <w:sz w:val="28"/>
-        </w:rPr>
-        <w:t xml:space="preserve"> sex (male: true)</w:t>
-      </w:r>
-      <w:proofErr w:type="gramStart"/>
-      <w:r>
-        <w:rPr>
-          <w:color w:val="000000" w:themeColor="text1"/>
-          <w:sz w:val="28"/>
-        </w:rPr>
-        <w:t>;</w:t>
-      </w:r>
-      <w:r>
-        <w:rPr>
-          <w:color w:val="000000" w:themeColor="text1"/>
-          <w:sz w:val="28"/>
-        </w:rPr>
-        <w:t>/</w:t>
-      </w:r>
-      <w:proofErr w:type="gramEnd"/>
-      <w:r>
-        <w:rPr>
-          <w:color w:val="000000" w:themeColor="text1"/>
-          <w:sz w:val="28"/>
-        </w:rPr>
-        <w:t>/true</w:t>
-      </w:r>
-    </w:p>
-    <w:p>
-      <w:pPr>
-        <w:rPr>
-          <w:color w:val="000000" w:themeColor="text1"/>
-          <w:sz w:val="28"/>
-        </w:rPr>
-      </w:pPr>
-      <w:r>
-        <w:rPr>
-          <w:color w:val="000000" w:themeColor="text1"/>
-          <w:sz w:val="28"/>
-        </w:rPr>
-        <w:t xml:space="preserve">-Date </w:t>
-      </w:r>
-      <w:proofErr w:type="gramStart"/>
-      <w:r>
-        <w:rPr>
-          <w:color w:val="000000" w:themeColor="text1"/>
-          <w:sz w:val="28"/>
-        </w:rPr>
-        <w:t>birthday;</w:t>
-      </w:r>
-      <w:proofErr w:type="gramEnd"/>
-      <w:r>
-        <w:rPr>
-          <w:color w:val="000000" w:themeColor="text1"/>
-          <w:sz w:val="28"/>
-        </w:rPr>
-        <w:t>//{0, 0, 0}</w:t>
-      </w:r>
-    </w:p>
-    <w:p>
-      <w:pPr>
-        <w:rPr>
-          <w:color w:val="000000" w:themeColor="text1"/>
-          <w:sz w:val="28"/>
-        </w:rPr>
-      </w:pPr>
-      <w:r>
-        <w:rPr>
-          <w:color w:val="000000" w:themeColor="text1"/>
-          <w:sz w:val="28"/>
-        </w:rPr>
-        <w:t>-</w:t>
-      </w:r>
-      <w:proofErr w:type="spellStart"/>
-      <w:r>
-        <w:rPr>
-          <w:color w:val="000000" w:themeColor="text1"/>
-          <w:sz w:val="28"/>
-        </w:rPr>
-        <w:t>std</w:t>
-      </w:r>
-      <w:proofErr w:type="spellEnd"/>
-      <w:r>
-        <w:rPr>
-          <w:color w:val="000000" w:themeColor="text1"/>
-          <w:sz w:val="28"/>
-        </w:rPr>
-        <w:t>:</w:t>
-      </w:r>
-      <w:proofErr w:type="gramStart"/>
-      <w:r>
-        <w:rPr>
-          <w:color w:val="000000" w:themeColor="text1"/>
-          <w:sz w:val="28"/>
-        </w:rPr>
-        <w:t>:string</w:t>
-      </w:r>
-      <w:proofErr w:type="gramEnd"/>
-      <w:r>
-        <w:rPr>
-          <w:color w:val="000000" w:themeColor="text1"/>
-          <w:sz w:val="28"/>
-        </w:rPr>
-        <w:t xml:space="preserve"> address;</w:t>
-      </w:r>
-      <w:r>
-        <w:rPr>
-          <w:color w:val="000000" w:themeColor="text1"/>
-          <w:sz w:val="28"/>
-        </w:rPr>
-        <w:t>//</w:t>
-      </w:r>
-      <w:proofErr w:type="spellStart"/>
-      <w:r>
-        <w:rPr>
-          <w:color w:val="000000" w:themeColor="text1"/>
-          <w:sz w:val="28"/>
-        </w:rPr>
-        <w:t>rỗng</w:t>
-      </w:r>
-      <w:proofErr w:type="spellEnd"/>
-    </w:p>
-    <w:p>
-      <w:pPr>
-        <w:rPr>
-          <w:color w:val="000000" w:themeColor="text1"/>
-          <w:sz w:val="28"/>
-        </w:rPr>
-      </w:pPr>
-      <w:r>
-        <w:rPr>
-          <w:color w:val="000000" w:themeColor="text1"/>
-          <w:sz w:val="28"/>
-        </w:rPr>
-        <w:t xml:space="preserve">-Date </w:t>
-      </w:r>
-      <w:proofErr w:type="spellStart"/>
-      <w:proofErr w:type="gramStart"/>
-      <w:r>
-        <w:rPr>
-          <w:color w:val="000000" w:themeColor="text1"/>
-          <w:sz w:val="28"/>
-        </w:rPr>
-        <w:t>startDate</w:t>
-      </w:r>
-      <w:proofErr w:type="spellEnd"/>
-      <w:r>
-        <w:rPr>
-          <w:color w:val="000000" w:themeColor="text1"/>
-          <w:sz w:val="28"/>
-        </w:rPr>
-        <w:t>;</w:t>
-      </w:r>
-      <w:proofErr w:type="gramEnd"/>
-      <w:r>
-        <w:rPr>
-          <w:color w:val="000000" w:themeColor="text1"/>
-          <w:sz w:val="28"/>
-        </w:rPr>
-        <w:t>//{0,0,0}</w:t>
-      </w:r>
-    </w:p>
-    <w:p>
-      <w:pPr>
-        <w:rPr>
-          <w:color w:val="000000" w:themeColor="text1"/>
-          <w:sz w:val="28"/>
-        </w:rPr>
-      </w:pPr>
-      <w:r>
-        <w:rPr>
-          <w:color w:val="000000" w:themeColor="text1"/>
-          <w:sz w:val="28"/>
-        </w:rPr>
-        <w:t>-</w:t>
-      </w:r>
-      <w:proofErr w:type="spellStart"/>
-      <w:r>
-        <w:rPr>
-          <w:color w:val="000000" w:themeColor="text1"/>
-          <w:sz w:val="28"/>
-        </w:rPr>
         <w:t>int</w:t>
       </w:r>
       <w:proofErr w:type="spellEnd"/>
@@ -3823,28 +4353,28 @@
         <w:t>hoursOfWork</w:t>
       </w:r>
       <w:proofErr w:type="spellEnd"/>
-      <w:proofErr w:type="gramStart"/>
-      <w:r>
-        <w:rPr>
-          <w:color w:val="000000" w:themeColor="text1"/>
-          <w:sz w:val="28"/>
-        </w:rPr>
-        <w:t>;</w:t>
-      </w:r>
-      <w:r>
-        <w:rPr>
-          <w:color w:val="000000" w:themeColor="text1"/>
-          <w:sz w:val="28"/>
-        </w:rPr>
-        <w:t>/</w:t>
-      </w:r>
-      <w:proofErr w:type="gramEnd"/>
-      <w:r>
-        <w:rPr>
-          <w:color w:val="000000" w:themeColor="text1"/>
-          <w:sz w:val="28"/>
-        </w:rPr>
-        <w:t>/</w:t>
+      <w:r>
+        <w:rPr>
+          <w:color w:val="000000" w:themeColor="text1"/>
+          <w:sz w:val="28"/>
+        </w:rPr>
+        <w:t>;//</w:t>
+      </w:r>
+      <w:proofErr w:type="spellStart"/>
+      <w:r>
+        <w:rPr>
+          <w:color w:val="000000" w:themeColor="text1"/>
+          <w:sz w:val="28"/>
+        </w:rPr>
+        <w:t>sai</w:t>
+      </w:r>
+      <w:proofErr w:type="spellEnd"/>
+      <w:r>
+        <w:rPr>
+          <w:color w:val="000000" w:themeColor="text1"/>
+          <w:sz w:val="28"/>
+        </w:rPr>
+        <w:t xml:space="preserve"> -&gt; </w:t>
       </w:r>
       <w:r>
         <w:rPr>
@@ -3866,549 +4396,6 @@
           <w:color w:val="000000" w:themeColor="text1"/>
           <w:sz w:val="28"/>
         </w:rPr>
-        <w:t>}</w:t>
-      </w:r>
-    </w:p>
-    <w:p>
-      <w:pPr>
-        <w:rPr>
-          <w:color w:val="000000" w:themeColor="text1"/>
-          <w:sz w:val="28"/>
-        </w:rPr>
-      </w:pPr>
-      <w:proofErr w:type="gramStart"/>
-      <w:r>
-        <w:rPr>
-          <w:color w:val="000000" w:themeColor="text1"/>
-          <w:sz w:val="28"/>
-        </w:rPr>
-        <w:t>Staff(</w:t>
-      </w:r>
-      <w:proofErr w:type="spellStart"/>
-      <w:proofErr w:type="gramEnd"/>
-      <w:r>
-        <w:rPr>
-          <w:color w:val="000000" w:themeColor="text1"/>
-          <w:sz w:val="28"/>
-        </w:rPr>
-        <w:t>pras</w:t>
-      </w:r>
-      <w:proofErr w:type="spellEnd"/>
-      <w:r>
-        <w:rPr>
-          <w:color w:val="000000" w:themeColor="text1"/>
-          <w:sz w:val="28"/>
-        </w:rPr>
-        <w:t>) {</w:t>
-      </w:r>
-    </w:p>
-    <w:p>
-      <w:pPr>
-        <w:rPr>
-          <w:color w:val="000000" w:themeColor="text1"/>
-          <w:sz w:val="28"/>
-        </w:rPr>
-      </w:pPr>
-      <w:r>
-        <w:rPr>
-          <w:color w:val="000000" w:themeColor="text1"/>
-          <w:sz w:val="28"/>
-        </w:rPr>
-        <w:t>-</w:t>
-      </w:r>
-      <w:proofErr w:type="spellStart"/>
-      <w:r>
-        <w:rPr>
-          <w:color w:val="000000" w:themeColor="text1"/>
-          <w:sz w:val="28"/>
-        </w:rPr>
-        <w:t>std</w:t>
-      </w:r>
-      <w:proofErr w:type="spellEnd"/>
-      <w:r>
-        <w:rPr>
-          <w:color w:val="000000" w:themeColor="text1"/>
-          <w:sz w:val="28"/>
-        </w:rPr>
-        <w:t>:</w:t>
-      </w:r>
-      <w:proofErr w:type="gramStart"/>
-      <w:r>
-        <w:rPr>
-          <w:color w:val="000000" w:themeColor="text1"/>
-          <w:sz w:val="28"/>
-        </w:rPr>
-        <w:t>:string</w:t>
-      </w:r>
-      <w:proofErr w:type="gramEnd"/>
-      <w:r>
-        <w:rPr>
-          <w:color w:val="000000" w:themeColor="text1"/>
-          <w:sz w:val="28"/>
-        </w:rPr>
-        <w:t xml:space="preserve"> </w:t>
-      </w:r>
-      <w:proofErr w:type="spellStart"/>
-      <w:r>
-        <w:rPr>
-          <w:color w:val="000000" w:themeColor="text1"/>
-          <w:sz w:val="28"/>
-        </w:rPr>
-        <w:t>fullName</w:t>
-      </w:r>
-      <w:proofErr w:type="spellEnd"/>
-      <w:r>
-        <w:rPr>
-          <w:color w:val="000000" w:themeColor="text1"/>
-          <w:sz w:val="28"/>
-        </w:rPr>
-        <w:t>;//</w:t>
-      </w:r>
-      <w:proofErr w:type="spellStart"/>
-      <w:r>
-        <w:rPr>
-          <w:color w:val="000000" w:themeColor="text1"/>
-          <w:sz w:val="28"/>
-        </w:rPr>
-        <w:t>sai</w:t>
-      </w:r>
-      <w:proofErr w:type="spellEnd"/>
-      <w:r>
-        <w:rPr>
-          <w:color w:val="000000" w:themeColor="text1"/>
-          <w:sz w:val="28"/>
-        </w:rPr>
-        <w:t xml:space="preserve"> -&gt; </w:t>
-      </w:r>
-      <w:proofErr w:type="spellStart"/>
-      <w:r>
-        <w:rPr>
-          <w:color w:val="000000" w:themeColor="text1"/>
-          <w:sz w:val="28"/>
-        </w:rPr>
-        <w:t>rỗng</w:t>
-      </w:r>
-      <w:proofErr w:type="spellEnd"/>
-    </w:p>
-    <w:p>
-      <w:pPr>
-        <w:rPr>
-          <w:color w:val="000000" w:themeColor="text1"/>
-          <w:sz w:val="28"/>
-        </w:rPr>
-      </w:pPr>
-      <w:r>
-        <w:rPr>
-          <w:color w:val="000000" w:themeColor="text1"/>
-          <w:sz w:val="28"/>
-        </w:rPr>
-        <w:t>-</w:t>
-      </w:r>
-      <w:proofErr w:type="spellStart"/>
-      <w:r>
-        <w:rPr>
-          <w:color w:val="000000" w:themeColor="text1"/>
-          <w:sz w:val="28"/>
-        </w:rPr>
-        <w:t>int</w:t>
-      </w:r>
-      <w:proofErr w:type="spellEnd"/>
-      <w:r>
-        <w:rPr>
-          <w:color w:val="000000" w:themeColor="text1"/>
-          <w:sz w:val="28"/>
-        </w:rPr>
-        <w:t xml:space="preserve"> age</w:t>
-      </w:r>
-      <w:proofErr w:type="gramStart"/>
-      <w:r>
-        <w:rPr>
-          <w:color w:val="000000" w:themeColor="text1"/>
-          <w:sz w:val="28"/>
-        </w:rPr>
-        <w:t>;/</w:t>
-      </w:r>
-      <w:proofErr w:type="gramEnd"/>
-      <w:r>
-        <w:rPr>
-          <w:color w:val="000000" w:themeColor="text1"/>
-          <w:sz w:val="28"/>
-        </w:rPr>
-        <w:t>/</w:t>
-      </w:r>
-      <w:proofErr w:type="spellStart"/>
-      <w:r>
-        <w:rPr>
-          <w:color w:val="000000" w:themeColor="text1"/>
-          <w:sz w:val="28"/>
-        </w:rPr>
-        <w:t>sai</w:t>
-      </w:r>
-      <w:proofErr w:type="spellEnd"/>
-      <w:r>
-        <w:rPr>
-          <w:color w:val="000000" w:themeColor="text1"/>
-          <w:sz w:val="28"/>
-        </w:rPr>
-        <w:t xml:space="preserve"> -&gt; </w:t>
-      </w:r>
-      <w:r>
-        <w:rPr>
-          <w:color w:val="000000" w:themeColor="text1"/>
-          <w:sz w:val="28"/>
-        </w:rPr>
-        <w:t>-1</w:t>
-      </w:r>
-    </w:p>
-    <w:p>
-      <w:pPr>
-        <w:rPr>
-          <w:color w:val="000000" w:themeColor="text1"/>
-          <w:sz w:val="28"/>
-        </w:rPr>
-      </w:pPr>
-      <w:r>
-        <w:rPr>
-          <w:color w:val="000000" w:themeColor="text1"/>
-          <w:sz w:val="28"/>
-        </w:rPr>
-        <w:t>-</w:t>
-      </w:r>
-      <w:proofErr w:type="spellStart"/>
-      <w:r>
-        <w:rPr>
-          <w:color w:val="000000" w:themeColor="text1"/>
-          <w:sz w:val="28"/>
-        </w:rPr>
-        <w:t>bool</w:t>
-      </w:r>
-      <w:proofErr w:type="spellEnd"/>
-      <w:r>
-        <w:rPr>
-          <w:color w:val="000000" w:themeColor="text1"/>
-          <w:sz w:val="28"/>
-        </w:rPr>
-        <w:t xml:space="preserve"> sex (male: true)</w:t>
-      </w:r>
-      <w:proofErr w:type="gramStart"/>
-      <w:r>
-        <w:rPr>
-          <w:color w:val="000000" w:themeColor="text1"/>
-          <w:sz w:val="28"/>
-        </w:rPr>
-        <w:t>;/</w:t>
-      </w:r>
-      <w:proofErr w:type="gramEnd"/>
-      <w:r>
-        <w:rPr>
-          <w:color w:val="000000" w:themeColor="text1"/>
-          <w:sz w:val="28"/>
-        </w:rPr>
-        <w:t>/true</w:t>
-      </w:r>
-    </w:p>
-    <w:p>
-      <w:pPr>
-        <w:rPr>
-          <w:color w:val="000000" w:themeColor="text1"/>
-          <w:sz w:val="28"/>
-        </w:rPr>
-      </w:pPr>
-      <w:r>
-        <w:rPr>
-          <w:color w:val="000000" w:themeColor="text1"/>
-          <w:sz w:val="28"/>
-        </w:rPr>
-        <w:t>-Date birthday</w:t>
-      </w:r>
-      <w:proofErr w:type="gramStart"/>
-      <w:r>
-        <w:rPr>
-          <w:color w:val="000000" w:themeColor="text1"/>
-          <w:sz w:val="28"/>
-        </w:rPr>
-        <w:t>;/</w:t>
-      </w:r>
-      <w:proofErr w:type="gramEnd"/>
-      <w:r>
-        <w:rPr>
-          <w:color w:val="000000" w:themeColor="text1"/>
-          <w:sz w:val="28"/>
-        </w:rPr>
-        <w:t>/</w:t>
-      </w:r>
-      <w:r>
-        <w:rPr>
-          <w:color w:val="000000" w:themeColor="text1"/>
-          <w:sz w:val="28"/>
-        </w:rPr>
-        <w:t xml:space="preserve"> </w:t>
-      </w:r>
-      <w:proofErr w:type="spellStart"/>
-      <w:r>
-        <w:rPr>
-          <w:color w:val="000000" w:themeColor="text1"/>
-          <w:sz w:val="28"/>
-        </w:rPr>
-        <w:t>sai</w:t>
-      </w:r>
-      <w:proofErr w:type="spellEnd"/>
-      <w:r>
-        <w:rPr>
-          <w:color w:val="000000" w:themeColor="text1"/>
-          <w:sz w:val="28"/>
-        </w:rPr>
-        <w:t xml:space="preserve"> -&gt; </w:t>
-      </w:r>
-      <w:r>
-        <w:rPr>
-          <w:color w:val="000000" w:themeColor="text1"/>
-          <w:sz w:val="28"/>
-        </w:rPr>
-        <w:t>{0, 0, 0}</w:t>
-      </w:r>
-    </w:p>
-    <w:p>
-      <w:pPr>
-        <w:rPr>
-          <w:color w:val="000000" w:themeColor="text1"/>
-          <w:sz w:val="28"/>
-        </w:rPr>
-      </w:pPr>
-      <w:r>
-        <w:rPr>
-          <w:color w:val="000000" w:themeColor="text1"/>
-          <w:sz w:val="28"/>
-        </w:rPr>
-        <w:t>-</w:t>
-      </w:r>
-      <w:proofErr w:type="spellStart"/>
-      <w:r>
-        <w:rPr>
-          <w:color w:val="000000" w:themeColor="text1"/>
-          <w:sz w:val="28"/>
-        </w:rPr>
-        <w:t>std</w:t>
-      </w:r>
-      <w:proofErr w:type="spellEnd"/>
-      <w:r>
-        <w:rPr>
-          <w:color w:val="000000" w:themeColor="text1"/>
-          <w:sz w:val="28"/>
-        </w:rPr>
-        <w:t>:</w:t>
-      </w:r>
-      <w:proofErr w:type="gramStart"/>
-      <w:r>
-        <w:rPr>
-          <w:color w:val="000000" w:themeColor="text1"/>
-          <w:sz w:val="28"/>
-        </w:rPr>
-        <w:t>:string</w:t>
-      </w:r>
-      <w:proofErr w:type="gramEnd"/>
-      <w:r>
-        <w:rPr>
-          <w:color w:val="000000" w:themeColor="text1"/>
-          <w:sz w:val="28"/>
-        </w:rPr>
-        <w:t xml:space="preserve"> address;//</w:t>
-      </w:r>
-      <w:r>
-        <w:rPr>
-          <w:color w:val="000000" w:themeColor="text1"/>
-          <w:sz w:val="28"/>
-        </w:rPr>
-        <w:t xml:space="preserve"> </w:t>
-      </w:r>
-      <w:proofErr w:type="spellStart"/>
-      <w:r>
-        <w:rPr>
-          <w:color w:val="000000" w:themeColor="text1"/>
-          <w:sz w:val="28"/>
-        </w:rPr>
-        <w:t>sai</w:t>
-      </w:r>
-      <w:proofErr w:type="spellEnd"/>
-      <w:r>
-        <w:rPr>
-          <w:color w:val="000000" w:themeColor="text1"/>
-          <w:sz w:val="28"/>
-        </w:rPr>
-        <w:t xml:space="preserve"> -&gt; </w:t>
-      </w:r>
-      <w:proofErr w:type="spellStart"/>
-      <w:r>
-        <w:rPr>
-          <w:color w:val="000000" w:themeColor="text1"/>
-          <w:sz w:val="28"/>
-        </w:rPr>
-        <w:t>rỗng</w:t>
-      </w:r>
-      <w:proofErr w:type="spellEnd"/>
-    </w:p>
-    <w:p>
-      <w:pPr>
-        <w:rPr>
-          <w:color w:val="000000" w:themeColor="text1"/>
-          <w:sz w:val="28"/>
-        </w:rPr>
-      </w:pPr>
-      <w:r>
-        <w:rPr>
-          <w:color w:val="000000" w:themeColor="text1"/>
-          <w:sz w:val="28"/>
-        </w:rPr>
-        <w:t xml:space="preserve">-Date </w:t>
-      </w:r>
-      <w:proofErr w:type="spellStart"/>
-      <w:r>
-        <w:rPr>
-          <w:color w:val="000000" w:themeColor="text1"/>
-          <w:sz w:val="28"/>
-        </w:rPr>
-        <w:t>startDate</w:t>
-      </w:r>
-      <w:proofErr w:type="spellEnd"/>
-      <w:proofErr w:type="gramStart"/>
-      <w:r>
-        <w:rPr>
-          <w:color w:val="000000" w:themeColor="text1"/>
-          <w:sz w:val="28"/>
-        </w:rPr>
-        <w:t>;/</w:t>
-      </w:r>
-      <w:proofErr w:type="gramEnd"/>
-      <w:r>
-        <w:rPr>
-          <w:color w:val="000000" w:themeColor="text1"/>
-          <w:sz w:val="28"/>
-        </w:rPr>
-        <w:t>/</w:t>
-      </w:r>
-      <w:r>
-        <w:rPr>
-          <w:color w:val="000000" w:themeColor="text1"/>
-          <w:sz w:val="28"/>
-        </w:rPr>
-        <w:t xml:space="preserve"> </w:t>
-      </w:r>
-      <w:proofErr w:type="spellStart"/>
-      <w:r>
-        <w:rPr>
-          <w:color w:val="000000" w:themeColor="text1"/>
-          <w:sz w:val="28"/>
-        </w:rPr>
-        <w:t>sai</w:t>
-      </w:r>
-      <w:proofErr w:type="spellEnd"/>
-      <w:r>
-        <w:rPr>
-          <w:color w:val="000000" w:themeColor="text1"/>
-          <w:sz w:val="28"/>
-        </w:rPr>
-        <w:t xml:space="preserve"> -&gt; </w:t>
-      </w:r>
-      <w:r>
-        <w:rPr>
-          <w:color w:val="000000" w:themeColor="text1"/>
-          <w:sz w:val="28"/>
-        </w:rPr>
-        <w:t>{0,0,0}</w:t>
-      </w:r>
-    </w:p>
-    <w:p>
-      <w:pPr>
-        <w:rPr>
-          <w:color w:val="000000" w:themeColor="text1"/>
-          <w:sz w:val="28"/>
-        </w:rPr>
-      </w:pPr>
-      <w:r>
-        <w:rPr>
-          <w:color w:val="000000" w:themeColor="text1"/>
-          <w:sz w:val="28"/>
-        </w:rPr>
-        <w:t>-</w:t>
-      </w:r>
-      <w:proofErr w:type="spellStart"/>
-      <w:r>
-        <w:rPr>
-          <w:color w:val="000000" w:themeColor="text1"/>
-          <w:sz w:val="28"/>
-        </w:rPr>
-        <w:t>int</w:t>
-      </w:r>
-      <w:proofErr w:type="spellEnd"/>
-      <w:r>
-        <w:rPr>
-          <w:color w:val="000000" w:themeColor="text1"/>
-          <w:sz w:val="28"/>
-        </w:rPr>
-        <w:t xml:space="preserve"> </w:t>
-      </w:r>
-      <w:proofErr w:type="spellStart"/>
-      <w:r>
-        <w:rPr>
-          <w:color w:val="000000" w:themeColor="text1"/>
-          <w:sz w:val="28"/>
-        </w:rPr>
-        <w:t>hoursOfWork</w:t>
-      </w:r>
-      <w:proofErr w:type="spellEnd"/>
-      <w:proofErr w:type="gramStart"/>
-      <w:r>
-        <w:rPr>
-          <w:color w:val="000000" w:themeColor="text1"/>
-          <w:sz w:val="28"/>
-        </w:rPr>
-        <w:t>;/</w:t>
-      </w:r>
-      <w:proofErr w:type="gramEnd"/>
-      <w:r>
-        <w:rPr>
-          <w:color w:val="000000" w:themeColor="text1"/>
-          <w:sz w:val="28"/>
-        </w:rPr>
-        <w:t>/</w:t>
-      </w:r>
-      <w:proofErr w:type="spellStart"/>
-      <w:r>
-        <w:rPr>
-          <w:color w:val="000000" w:themeColor="text1"/>
-          <w:sz w:val="28"/>
-        </w:rPr>
-        <w:t>sai</w:t>
-      </w:r>
-      <w:proofErr w:type="spellEnd"/>
-      <w:r>
-        <w:rPr>
-          <w:color w:val="000000" w:themeColor="text1"/>
-          <w:sz w:val="28"/>
-        </w:rPr>
-        <w:t xml:space="preserve"> -&gt; </w:t>
-      </w:r>
-      <w:r>
-        <w:rPr>
-          <w:color w:val="000000" w:themeColor="text1"/>
-          <w:sz w:val="28"/>
-        </w:rPr>
-        <w:t>0</w:t>
-      </w:r>
-    </w:p>
-    <w:p>
-      <w:pPr>
-        <w:rPr>
-          <w:color w:val="000000" w:themeColor="text1"/>
-          <w:sz w:val="28"/>
-        </w:rPr>
-      </w:pPr>
-      <w:r>
-        <w:rPr>
-          <w:color w:val="000000" w:themeColor="text1"/>
-          <w:sz w:val="28"/>
-        </w:rPr>
-        <w:lastRenderedPageBreak/>
         <w:t>}</w:t>
       </w:r>
     </w:p>
@@ -4647,7 +4634,6 @@
           <w:sz w:val="28"/>
         </w:rPr>
       </w:pPr>
-      <w:proofErr w:type="gramStart"/>
       <w:r>
         <w:rPr>
           <w:color w:val="000000" w:themeColor="text1"/>
@@ -4656,7 +4642,6 @@
         <w:t>Server(</w:t>
       </w:r>
       <w:proofErr w:type="spellStart"/>
-      <w:proofErr w:type="gramEnd"/>
       <w:r>
         <w:rPr>
           <w:color w:val="000000" w:themeColor="text1"/>
@@ -4713,7 +4698,6 @@
         <w:t>serviceArea</w:t>
       </w:r>
       <w:proofErr w:type="spellEnd"/>
-      <w:proofErr w:type="gramStart"/>
       <w:r>
         <w:rPr>
           <w:color w:val="000000" w:themeColor="text1"/>
@@ -4726,15 +4710,7 @@
           <w:color w:val="000000" w:themeColor="text1"/>
           <w:sz w:val="28"/>
         </w:rPr>
-        <w:t>/</w:t>
-      </w:r>
-      <w:proofErr w:type="gramEnd"/>
-      <w:r>
-        <w:rPr>
-          <w:color w:val="000000" w:themeColor="text1"/>
-          <w:sz w:val="28"/>
-        </w:rPr>
-        <w:t xml:space="preserve">/ </w:t>
+        <w:t xml:space="preserve">// </w:t>
       </w:r>
       <w:proofErr w:type="spellStart"/>
       <w:r>
@@ -4870,21 +4846,12 @@
           <w:sz w:val="28"/>
         </w:rPr>
       </w:pPr>
-      <w:proofErr w:type="gramStart"/>
-      <w:r>
-        <w:rPr>
-          <w:color w:val="000000" w:themeColor="text1"/>
-          <w:sz w:val="28"/>
-        </w:rPr>
-        <w:t>Manager(</w:t>
-      </w:r>
-      <w:proofErr w:type="gramEnd"/>
-      <w:r>
-        <w:rPr>
-          <w:color w:val="000000" w:themeColor="text1"/>
-          <w:sz w:val="28"/>
-        </w:rPr>
-        <w:t>) {</w:t>
+      <w:r>
+        <w:rPr>
+          <w:color w:val="000000" w:themeColor="text1"/>
+          <w:sz w:val="28"/>
+        </w:rPr>
+        <w:t>Manager() {</w:t>
       </w:r>
       <w:r>
         <w:rPr>
@@ -4892,23 +4859,7 @@
           <w:sz w:val="28"/>
         </w:rPr>
         <w:br/>
-        <w:t>-</w:t>
-      </w:r>
-      <w:proofErr w:type="spellStart"/>
-      <w:r>
-        <w:rPr>
-          <w:color w:val="000000" w:themeColor="text1"/>
-          <w:sz w:val="28"/>
-        </w:rPr>
-        <w:t>bool</w:t>
-      </w:r>
-      <w:proofErr w:type="spellEnd"/>
-      <w:r>
-        <w:rPr>
-          <w:color w:val="000000" w:themeColor="text1"/>
-          <w:sz w:val="28"/>
-        </w:rPr>
-        <w:t xml:space="preserve"> position;// true</w:t>
+        <w:t>-bool position;// true</w:t>
       </w:r>
     </w:p>
     <w:p>
@@ -4955,21 +4906,12 @@
           <w:sz w:val="28"/>
         </w:rPr>
       </w:pPr>
-      <w:proofErr w:type="gramStart"/>
-      <w:r>
-        <w:rPr>
-          <w:color w:val="000000" w:themeColor="text1"/>
-          <w:sz w:val="28"/>
-        </w:rPr>
-        <w:t>Security(</w:t>
-      </w:r>
-      <w:proofErr w:type="gramEnd"/>
-      <w:r>
-        <w:rPr>
-          <w:color w:val="000000" w:themeColor="text1"/>
-          <w:sz w:val="28"/>
-        </w:rPr>
-        <w:t>) {</w:t>
+      <w:r>
+        <w:rPr>
+          <w:color w:val="000000" w:themeColor="text1"/>
+          <w:sz w:val="28"/>
+        </w:rPr>
+        <w:t>Security() {</w:t>
       </w:r>
       <w:r>
         <w:rPr>
@@ -4993,23 +4935,7 @@
           <w:color w:val="000000" w:themeColor="text1"/>
           <w:sz w:val="28"/>
         </w:rPr>
-        <w:t>-float weight</w:t>
-      </w:r>
-      <w:proofErr w:type="gramStart"/>
-      <w:r>
-        <w:rPr>
-          <w:color w:val="000000" w:themeColor="text1"/>
-          <w:sz w:val="28"/>
-        </w:rPr>
-        <w:t>;/</w:t>
-      </w:r>
-      <w:proofErr w:type="gramEnd"/>
-      <w:r>
-        <w:rPr>
-          <w:color w:val="000000" w:themeColor="text1"/>
-          <w:sz w:val="28"/>
-        </w:rPr>
-        <w:t>/ 0</w:t>
+        <w:t>-float weight;// 0</w:t>
       </w:r>
     </w:p>
     <w:p>
@@ -5036,7 +4962,6 @@
           <w:sz w:val="28"/>
         </w:rPr>
       </w:pPr>
-      <w:proofErr w:type="gramStart"/>
       <w:r>
         <w:rPr>
           <w:color w:val="000000" w:themeColor="text1"/>
@@ -5045,7 +4970,6 @@
         <w:t>Security(</w:t>
       </w:r>
       <w:proofErr w:type="spellStart"/>
-      <w:proofErr w:type="gramEnd"/>
       <w:r>
         <w:rPr>
           <w:color w:val="000000" w:themeColor="text1"/>
@@ -5075,23 +4999,7 @@
           <w:color w:val="000000" w:themeColor="text1"/>
           <w:sz w:val="28"/>
         </w:rPr>
-        <w:t>-float high</w:t>
-      </w:r>
-      <w:proofErr w:type="gramStart"/>
-      <w:r>
-        <w:rPr>
-          <w:color w:val="000000" w:themeColor="text1"/>
-          <w:sz w:val="28"/>
-        </w:rPr>
-        <w:t>;/</w:t>
-      </w:r>
-      <w:proofErr w:type="gramEnd"/>
-      <w:r>
-        <w:rPr>
-          <w:color w:val="000000" w:themeColor="text1"/>
-          <w:sz w:val="28"/>
-        </w:rPr>
-        <w:t xml:space="preserve">/ </w:t>
+        <w:t xml:space="preserve">-float high;// </w:t>
       </w:r>
       <w:proofErr w:type="spellStart"/>
       <w:r>
@@ -5123,23 +5031,7 @@
           <w:color w:val="000000" w:themeColor="text1"/>
           <w:sz w:val="28"/>
         </w:rPr>
-        <w:t>-float weight</w:t>
-      </w:r>
-      <w:proofErr w:type="gramStart"/>
-      <w:r>
-        <w:rPr>
-          <w:color w:val="000000" w:themeColor="text1"/>
-          <w:sz w:val="28"/>
-        </w:rPr>
-        <w:t>;/</w:t>
-      </w:r>
-      <w:proofErr w:type="gramEnd"/>
-      <w:r>
-        <w:rPr>
-          <w:color w:val="000000" w:themeColor="text1"/>
-          <w:sz w:val="28"/>
-        </w:rPr>
-        <w:t>/</w:t>
+        <w:t>-float weight;//</w:t>
       </w:r>
       <w:proofErr w:type="spellStart"/>
       <w:r>
@@ -5185,41 +5077,23 @@
           <w:color w:val="000000" w:themeColor="text1"/>
           <w:sz w:val="28"/>
         </w:rPr>
+        <w:lastRenderedPageBreak/>
         <w:t>}</w:t>
       </w:r>
     </w:p>
     <w:p>
       <w:pPr>
-        <w:ind w:left="360"/>
-        <w:rPr>
-          <w:color w:val="000000" w:themeColor="text1"/>
-          <w:sz w:val="28"/>
-        </w:rPr>
-      </w:pPr>
-    </w:p>
-    <w:p>
-      <w:pPr>
-        <w:ind w:left="360"/>
-        <w:rPr>
-          <w:color w:val="000000" w:themeColor="text1"/>
-          <w:sz w:val="28"/>
-        </w:rPr>
-      </w:pPr>
-    </w:p>
-    <w:p>
-      <w:pPr>
-        <w:ind w:left="360"/>
-        <w:rPr>
-          <w:color w:val="000000" w:themeColor="text1"/>
-          <w:sz w:val="28"/>
-        </w:rPr>
-      </w:pPr>
-      <w:r>
-        <w:rPr>
-          <w:color w:val="000000" w:themeColor="text1"/>
-          <w:sz w:val="28"/>
-        </w:rPr>
-        <w:lastRenderedPageBreak/>
+        <w:ind w:left="360" w:firstLine="360"/>
+        <w:rPr>
+          <w:color w:val="000000" w:themeColor="text1"/>
+          <w:sz w:val="28"/>
+        </w:rPr>
+      </w:pPr>
+      <w:r>
+        <w:rPr>
+          <w:color w:val="000000" w:themeColor="text1"/>
+          <w:sz w:val="28"/>
+        </w:rPr>
         <w:t>setter</w:t>
       </w:r>
       <w:r>
@@ -5307,10 +5181,17 @@
           <w:color w:val="000000" w:themeColor="text1"/>
           <w:sz w:val="28"/>
         </w:rPr>
-        <w:t xml:space="preserve"> cũ</w:t>
-      </w:r>
-      <w:bookmarkStart w:id="0" w:name="_GoBack"/>
-      <w:bookmarkEnd w:id="0"/>
+        <w:t xml:space="preserve"> </w:t>
+      </w:r>
+      <w:proofErr w:type="spellStart"/>
+      <w:r>
+        <w:rPr>
+          <w:color w:val="000000" w:themeColor="text1"/>
+          <w:sz w:val="28"/>
+        </w:rPr>
+        <w:t>cũ</w:t>
+      </w:r>
+      <w:proofErr w:type="spellEnd"/>
     </w:p>
     <w:p>
       <w:pPr>
@@ -5332,8 +5213,8 @@
 </file>
 
 <file path=word/numbering.xml><?xml version="1.0" encoding="utf-8"?>
-<w:numbering xmlns:wpc="http://schemas.microsoft.com/office/word/2010/wordprocessingCanvas" xmlns:mc="http://schemas.openxmlformats.org/markup-compatibility/2006" xmlns:o="urn:schemas-microsoft-com:office:office" xmlns:r="http://schemas.openxmlformats.org/officeDocument/2006/relationships" xmlns:m="http://schemas.openxmlformats.org/officeDocument/2006/math" xmlns:v="urn:schemas-microsoft-com:vml" xmlns:wp14="http://schemas.microsoft.com/office/word/2010/wordprocessingDrawing" xmlns:wp="http://schemas.openxmlformats.org/drawingml/2006/wordprocessingDrawing" xmlns:w10="urn:schemas-microsoft-com:office:word" xmlns:w="http://schemas.openxmlformats.org/wordprocessingml/2006/main" xmlns:w14="http://schemas.microsoft.com/office/word/2010/wordml" xmlns:w15="http://schemas.microsoft.com/office/word/2012/wordml" xmlns:wpg="http://schemas.microsoft.com/office/word/2010/wordprocessingGroup" xmlns:wpi="http://schemas.microsoft.com/office/word/2010/wordprocessingInk" xmlns:wne="http://schemas.microsoft.com/office/word/2006/wordml" xmlns:wps="http://schemas.microsoft.com/office/word/2010/wordprocessingShape" mc:Ignorable="w14 w15 wp14">
-  <w:abstractNum w:abstractNumId="0">
+<w:numbering xmlns:wpc="http://schemas.microsoft.com/office/word/2010/wordprocessingCanvas" xmlns:cx="http://schemas.microsoft.com/office/drawing/2014/chartex" xmlns:mc="http://schemas.openxmlformats.org/markup-compatibility/2006" xmlns:o="urn:schemas-microsoft-com:office:office" xmlns:r="http://schemas.openxmlformats.org/officeDocument/2006/relationships" xmlns:m="http://schemas.openxmlformats.org/officeDocument/2006/math" xmlns:v="urn:schemas-microsoft-com:vml" xmlns:wp14="http://schemas.microsoft.com/office/word/2010/wordprocessingDrawing" xmlns:wp="http://schemas.openxmlformats.org/drawingml/2006/wordprocessingDrawing" xmlns:w10="urn:schemas-microsoft-com:office:word" xmlns:w="http://schemas.openxmlformats.org/wordprocessingml/2006/main" xmlns:w14="http://schemas.microsoft.com/office/word/2010/wordml" xmlns:w15="http://schemas.microsoft.com/office/word/2012/wordml" xmlns:w16se="http://schemas.microsoft.com/office/word/2015/wordml/symex" xmlns:wpg="http://schemas.microsoft.com/office/word/2010/wordprocessingGroup" xmlns:wpi="http://schemas.microsoft.com/office/word/2010/wordprocessingInk" xmlns:wne="http://schemas.microsoft.com/office/word/2006/wordml" xmlns:wps="http://schemas.microsoft.com/office/word/2010/wordprocessingShape" mc:Ignorable="w14 w15 w16se wp14">
+  <w:abstractNum w:abstractNumId="0" w15:restartNumberingAfterBreak="0">
     <w:nsid w:val="0A0B7D19"/>
     <w:multiLevelType w:val="hybridMultilevel"/>
     <w:tmpl w:val="0638E1A4"/>
@@ -5445,7 +5326,7 @@
       </w:rPr>
     </w:lvl>
   </w:abstractNum>
-  <w:abstractNum w:abstractNumId="1">
+  <w:abstractNum w:abstractNumId="1" w15:restartNumberingAfterBreak="0">
     <w:nsid w:val="53565050"/>
     <w:multiLevelType w:val="hybridMultilevel"/>
     <w:tmpl w:val="926CC4AA"/>
@@ -5531,7 +5412,7 @@
       </w:pPr>
     </w:lvl>
   </w:abstractNum>
-  <w:abstractNum w:abstractNumId="2">
+  <w:abstractNum w:abstractNumId="2" w15:restartNumberingAfterBreak="0">
     <w:nsid w:val="5D0C562B"/>
     <w:multiLevelType w:val="hybridMultilevel"/>
     <w:tmpl w:val="3FD8D41E"/>
@@ -5657,7 +5538,7 @@
 </file>
 
 <file path=word/styles.xml><?xml version="1.0" encoding="utf-8"?>
-<w:styles xmlns:mc="http://schemas.openxmlformats.org/markup-compatibility/2006" xmlns:r="http://schemas.openxmlformats.org/officeDocument/2006/relationships" xmlns:w="http://schemas.openxmlformats.org/wordprocessingml/2006/main" xmlns:w14="http://schemas.microsoft.com/office/word/2010/wordml" xmlns:w15="http://schemas.microsoft.com/office/word/2012/wordml" mc:Ignorable="w14 w15">
+<w:styles xmlns:mc="http://schemas.openxmlformats.org/markup-compatibility/2006" xmlns:r="http://schemas.openxmlformats.org/officeDocument/2006/relationships" xmlns:w="http://schemas.openxmlformats.org/wordprocessingml/2006/main" xmlns:w14="http://schemas.microsoft.com/office/word/2010/wordml" xmlns:w15="http://schemas.microsoft.com/office/word/2012/wordml" xmlns:w16se="http://schemas.microsoft.com/office/word/2015/wordml/symex" mc:Ignorable="w14 w15 w16se">
   <w:docDefaults>
     <w:rPrDefault>
       <w:rPr>
@@ -6087,7 +5968,6 @@
       <w:spacing w:after="0" w:line="240" w:lineRule="auto"/>
     </w:pPr>
     <w:tblPr>
-      <w:tblInd w:w="0" w:type="dxa"/>
       <w:tblBorders>
         <w:top w:val="single" w:sz="4" w:space="0" w:color="auto"/>
         <w:left w:val="single" w:sz="4" w:space="0" w:color="auto"/>
@@ -6096,12 +5976,6 @@
         <w:insideH w:val="single" w:sz="4" w:space="0" w:color="auto"/>
         <w:insideV w:val="single" w:sz="4" w:space="0" w:color="auto"/>
       </w:tblBorders>
-      <w:tblCellMar>
-        <w:top w:w="0" w:type="dxa"/>
-        <w:left w:w="108" w:type="dxa"/>
-        <w:bottom w:w="0" w:type="dxa"/>
-        <w:right w:w="108" w:type="dxa"/>
-      </w:tblCellMar>
     </w:tblPr>
   </w:style>
   <w:style w:type="paragraph" w:styleId="ListParagraph">
@@ -6377,4 +6251,16 @@
     </a:ext>
   </a:extLst>
 </a:theme>
+</file>
+
+<file path=customXml/item1.xml><?xml version="1.0" encoding="utf-8"?>
+<b:Sources xmlns:b="http://schemas.openxmlformats.org/officeDocument/2006/bibliography" xmlns="http://schemas.openxmlformats.org/officeDocument/2006/bibliography" SelectedStyle="\APASixthEditionOfficeOnline.xsl" StyleName="APA" Version="6"/>
+</file>
+
+<file path=customXml/itemProps1.xml><?xml version="1.0" encoding="utf-8"?>
+<ds:datastoreItem xmlns:ds="http://schemas.openxmlformats.org/officeDocument/2006/customXml" ds:itemID="{E0CC3123-4A0A-4DD5-B741-1DCBC9590DD2}">
+  <ds:schemaRefs>
+    <ds:schemaRef ds:uri="http://schemas.openxmlformats.org/officeDocument/2006/bibliography"/>
+  </ds:schemaRefs>
+</ds:datastoreItem>
 </file>
--- a/doc/staff.docx
+++ b/doc/staff.docx
@@ -1246,12 +1246,6 @@
             <w:insideH w:val="single" w:color="auto" w:sz="4" w:space="0"/>
             <w:insideV w:val="single" w:color="auto" w:sz="4" w:space="0"/>
           </w:tblBorders>
-          <w:tblCellMar>
-            <w:top w:w="0" w:type="dxa"/>
-            <w:left w:w="108" w:type="dxa"/>
-            <w:bottom w:w="0" w:type="dxa"/>
-            <w:right w:w="108" w:type="dxa"/>
-          </w:tblCellMar>
         </w:tblPrEx>
         <w:trPr>
           <w:trHeight w:val="442" w:hRule="atLeast"/>
@@ -1344,138 +1338,112 @@
               </w:rPr>
               <w:t>-std::string id;</w:t>
             </w:r>
+          </w:p>
+          <w:p>
+            <w:pPr>
+              <w:spacing w:after="0" w:line="240" w:lineRule="auto"/>
+              <w:rPr>
+                <w:color w:val="000000" w:themeColor="text1"/>
+                <w:sz w:val="28"/>
+                <w14:textFill>
+                  <w14:solidFill>
+                    <w14:schemeClr w14:val="tx1"/>
+                  </w14:solidFill>
+                </w14:textFill>
+              </w:rPr>
+            </w:pPr>
+            <w:r>
+              <w:rPr>
+                <w:color w:val="000000" w:themeColor="text1"/>
+                <w:sz w:val="28"/>
+                <w14:textFill>
+                  <w14:solidFill>
+                    <w14:schemeClr w14:val="tx1"/>
+                  </w14:solidFill>
+                </w14:textFill>
+              </w:rPr>
+              <w:t>-std::string fullName;</w:t>
+            </w:r>
+          </w:p>
+          <w:p>
+            <w:pPr>
+              <w:spacing w:after="0" w:line="240" w:lineRule="auto"/>
+              <w:rPr>
+                <w:color w:val="000000" w:themeColor="text1"/>
+                <w:sz w:val="28"/>
+                <w14:textFill>
+                  <w14:solidFill>
+                    <w14:schemeClr w14:val="tx1"/>
+                  </w14:solidFill>
+                </w14:textFill>
+              </w:rPr>
+            </w:pPr>
+            <w:r>
+              <w:rPr>
+                <w:color w:val="000000" w:themeColor="text1"/>
+                <w:sz w:val="28"/>
+                <w14:textFill>
+                  <w14:solidFill>
+                    <w14:schemeClr w14:val="tx1"/>
+                  </w14:solidFill>
+                </w14:textFill>
+              </w:rPr>
+              <w:t>-int age;</w:t>
+            </w:r>
+          </w:p>
+          <w:p>
+            <w:pPr>
+              <w:spacing w:after="0" w:line="240" w:lineRule="auto"/>
+              <w:rPr>
+                <w:color w:val="000000" w:themeColor="text1"/>
+                <w:sz w:val="28"/>
+                <w14:textFill>
+                  <w14:solidFill>
+                    <w14:schemeClr w14:val="tx1"/>
+                  </w14:solidFill>
+                </w14:textFill>
+              </w:rPr>
+            </w:pPr>
+            <w:r>
+              <w:rPr>
+                <w:color w:val="000000" w:themeColor="text1"/>
+                <w:sz w:val="28"/>
+                <w14:textFill>
+                  <w14:solidFill>
+                    <w14:schemeClr w14:val="tx1"/>
+                  </w14:solidFill>
+                </w14:textFill>
+              </w:rPr>
+              <w:t>-bool sex (male: true);</w:t>
+            </w:r>
+          </w:p>
+          <w:p>
+            <w:pPr>
+              <w:spacing w:after="0" w:line="240" w:lineRule="auto"/>
+              <w:rPr>
+                <w:color w:val="000000" w:themeColor="text1"/>
+                <w:sz w:val="28"/>
+                <w14:textFill>
+                  <w14:solidFill>
+                    <w14:schemeClr w14:val="tx1"/>
+                  </w14:solidFill>
+                </w14:textFill>
+              </w:rPr>
+            </w:pPr>
+            <w:r>
+              <w:rPr>
+                <w:color w:val="000000" w:themeColor="text1"/>
+                <w:sz w:val="28"/>
+                <w14:textFill>
+                  <w14:solidFill>
+                    <w14:schemeClr w14:val="tx1"/>
+                  </w14:solidFill>
+                </w14:textFill>
+              </w:rPr>
+              <w:t>-std::string address;</w:t>
+            </w:r>
             <w:bookmarkStart w:id="0" w:name="_GoBack"/>
             <w:bookmarkEnd w:id="0"/>
-          </w:p>
-          <w:p>
-            <w:pPr>
-              <w:spacing w:after="0" w:line="240" w:lineRule="auto"/>
-              <w:rPr>
-                <w:color w:val="000000" w:themeColor="text1"/>
-                <w:sz w:val="28"/>
-                <w14:textFill>
-                  <w14:solidFill>
-                    <w14:schemeClr w14:val="tx1"/>
-                  </w14:solidFill>
-                </w14:textFill>
-              </w:rPr>
-            </w:pPr>
-            <w:r>
-              <w:rPr>
-                <w:color w:val="000000" w:themeColor="text1"/>
-                <w:sz w:val="28"/>
-                <w14:textFill>
-                  <w14:solidFill>
-                    <w14:schemeClr w14:val="tx1"/>
-                  </w14:solidFill>
-                </w14:textFill>
-              </w:rPr>
-              <w:t>-std::string fullName;</w:t>
-            </w:r>
-          </w:p>
-          <w:p>
-            <w:pPr>
-              <w:spacing w:after="0" w:line="240" w:lineRule="auto"/>
-              <w:rPr>
-                <w:color w:val="000000" w:themeColor="text1"/>
-                <w:sz w:val="28"/>
-                <w14:textFill>
-                  <w14:solidFill>
-                    <w14:schemeClr w14:val="tx1"/>
-                  </w14:solidFill>
-                </w14:textFill>
-              </w:rPr>
-            </w:pPr>
-            <w:r>
-              <w:rPr>
-                <w:color w:val="000000" w:themeColor="text1"/>
-                <w:sz w:val="28"/>
-                <w14:textFill>
-                  <w14:solidFill>
-                    <w14:schemeClr w14:val="tx1"/>
-                  </w14:solidFill>
-                </w14:textFill>
-              </w:rPr>
-              <w:t>-int age;</w:t>
-            </w:r>
-          </w:p>
-          <w:p>
-            <w:pPr>
-              <w:spacing w:after="0" w:line="240" w:lineRule="auto"/>
-              <w:rPr>
-                <w:color w:val="000000" w:themeColor="text1"/>
-                <w:sz w:val="28"/>
-                <w14:textFill>
-                  <w14:solidFill>
-                    <w14:schemeClr w14:val="tx1"/>
-                  </w14:solidFill>
-                </w14:textFill>
-              </w:rPr>
-            </w:pPr>
-            <w:r>
-              <w:rPr>
-                <w:color w:val="000000" w:themeColor="text1"/>
-                <w:sz w:val="28"/>
-                <w14:textFill>
-                  <w14:solidFill>
-                    <w14:schemeClr w14:val="tx1"/>
-                  </w14:solidFill>
-                </w14:textFill>
-              </w:rPr>
-              <w:t>-bool sex (male: true);</w:t>
-            </w:r>
-          </w:p>
-          <w:p>
-            <w:pPr>
-              <w:spacing w:after="0" w:line="240" w:lineRule="auto"/>
-              <w:rPr>
-                <w:color w:val="000000" w:themeColor="text1"/>
-                <w:sz w:val="28"/>
-                <w14:textFill>
-                  <w14:solidFill>
-                    <w14:schemeClr w14:val="tx1"/>
-                  </w14:solidFill>
-                </w14:textFill>
-              </w:rPr>
-            </w:pPr>
-            <w:r>
-              <w:rPr>
-                <w:color w:val="000000" w:themeColor="text1"/>
-                <w:sz w:val="28"/>
-                <w14:textFill>
-                  <w14:solidFill>
-                    <w14:schemeClr w14:val="tx1"/>
-                  </w14:solidFill>
-                </w14:textFill>
-              </w:rPr>
-              <w:t>-Date birthday;</w:t>
-            </w:r>
-          </w:p>
-          <w:p>
-            <w:pPr>
-              <w:spacing w:after="0" w:line="240" w:lineRule="auto"/>
-              <w:rPr>
-                <w:color w:val="000000" w:themeColor="text1"/>
-                <w:sz w:val="28"/>
-                <w14:textFill>
-                  <w14:solidFill>
-                    <w14:schemeClr w14:val="tx1"/>
-                  </w14:solidFill>
-                </w14:textFill>
-              </w:rPr>
-            </w:pPr>
-            <w:r>
-              <w:rPr>
-                <w:color w:val="000000" w:themeColor="text1"/>
-                <w:sz w:val="28"/>
-                <w14:textFill>
-                  <w14:solidFill>
-                    <w14:schemeClr w14:val="tx1"/>
-                  </w14:solidFill>
-                </w14:textFill>
-              </w:rPr>
-              <w:t>-std::string address;</w:t>
-            </w:r>
           </w:p>
           <w:p>
             <w:pPr>
@@ -2627,12 +2595,6 @@
             <w:insideH w:val="single" w:color="auto" w:sz="4" w:space="0"/>
             <w:insideV w:val="single" w:color="auto" w:sz="4" w:space="0"/>
           </w:tblBorders>
-          <w:tblCellMar>
-            <w:top w:w="0" w:type="dxa"/>
-            <w:left w:w="108" w:type="dxa"/>
-            <w:bottom w:w="0" w:type="dxa"/>
-            <w:right w:w="108" w:type="dxa"/>
-          </w:tblCellMar>
         </w:tblPrEx>
         <w:trPr>
           <w:trHeight w:val="412" w:hRule="atLeast"/>
@@ -2961,6 +2923,12 @@
             <w:insideH w:val="single" w:color="auto" w:sz="4" w:space="0"/>
             <w:insideV w:val="single" w:color="auto" w:sz="4" w:space="0"/>
           </w:tblBorders>
+          <w:tblCellMar>
+            <w:top w:w="0" w:type="dxa"/>
+            <w:left w:w="108" w:type="dxa"/>
+            <w:bottom w:w="0" w:type="dxa"/>
+            <w:right w:w="108" w:type="dxa"/>
+          </w:tblCellMar>
         </w:tblPrEx>
         <w:trPr>
           <w:trHeight w:val="279" w:hRule="atLeast"/>
